--- a/13 Modelos de negocios/Unidad 4 Empresa Outtic.docx
+++ b/13 Modelos de negocios/Unidad 4 Empresa Outtic.docx
@@ -2375,6 +2375,3525 @@
     </w:p>
     <w:p>
       <w:pPr>
+        <w:jc w:val="both"/>
+        <w:rPr>
+          <w:rFonts w:ascii="Arial" w:hAnsi="Arial" w:cs="Arial"/>
+          <w:b/>
+          <w:bCs/>
+          <w:sz w:val="24"/>
+          <w:szCs w:val="24"/>
+          <w:lang w:eastAsia="es-MX"/>
+        </w:rPr>
+      </w:pPr>
+    </w:p>
+    <w:p>
+      <w:pPr>
+        <w:jc w:val="both"/>
+        <w:rPr>
+          <w:rFonts w:ascii="Arial" w:hAnsi="Arial" w:cs="Arial"/>
+          <w:b/>
+          <w:bCs/>
+          <w:sz w:val="24"/>
+          <w:szCs w:val="24"/>
+          <w:lang w:eastAsia="es-MX"/>
+        </w:rPr>
+      </w:pPr>
+      <w:r>
+        <w:rPr>
+          <w:rFonts w:ascii="Arial" w:hAnsi="Arial" w:cs="Arial"/>
+          <w:b/>
+          <w:bCs/>
+          <w:noProof/>
+          <w:sz w:val="24"/>
+          <w:szCs w:val="24"/>
+          <w:lang w:eastAsia="es-MX"/>
+        </w:rPr>
+        <mc:AlternateContent>
+          <mc:Choice Requires="wpg">
+            <w:drawing>
+              <wp:anchor distT="0" distB="0" distL="114300" distR="114300" simplePos="0" relativeHeight="251675648" behindDoc="0" locked="0" layoutInCell="1" allowOverlap="1" wp14:anchorId="0DCE60C5" wp14:editId="41631E23">
+                <wp:simplePos x="0" y="0"/>
+                <wp:positionH relativeFrom="column">
+                  <wp:posOffset>0</wp:posOffset>
+                </wp:positionH>
+                <wp:positionV relativeFrom="paragraph">
+                  <wp:posOffset>0</wp:posOffset>
+                </wp:positionV>
+                <wp:extent cx="2970877" cy="2670871"/>
+                <wp:effectExtent l="0" t="0" r="1270" b="0"/>
+                <wp:wrapNone/>
+                <wp:docPr id="1" name="Google Shape;676;p44"/>
+                <wp:cNvGraphicFramePr/>
+                <a:graphic xmlns:a="http://schemas.openxmlformats.org/drawingml/2006/main">
+                  <a:graphicData uri="http://schemas.microsoft.com/office/word/2010/wordprocessingGroup">
+                    <wpg:wgp>
+                      <wpg:cNvGrpSpPr/>
+                      <wpg:grpSpPr>
+                        <a:xfrm>
+                          <a:off x="0" y="0"/>
+                          <a:ext cx="2970877" cy="2670871"/>
+                          <a:chOff x="0" y="0"/>
+                          <a:chExt cx="720160" cy="647437"/>
+                        </a:xfrm>
+                      </wpg:grpSpPr>
+                      <wps:wsp>
+                        <wps:cNvPr id="2" name="Google Shape;677;p44"/>
+                        <wps:cNvSpPr/>
+                        <wps:spPr>
+                          <a:xfrm>
+                            <a:off x="178284" y="441805"/>
+                            <a:ext cx="364723" cy="110621"/>
+                          </a:xfrm>
+                          <a:custGeom>
+                            <a:avLst/>
+                            <a:gdLst/>
+                            <a:ahLst/>
+                            <a:cxnLst/>
+                            <a:rect l="l" t="t" r="r" b="b"/>
+                            <a:pathLst>
+                              <a:path w="640" h="194" extrusionOk="0">
+                                <a:moveTo>
+                                  <a:pt x="0" y="0"/>
+                                </a:moveTo>
+                                <a:cubicBezTo>
+                                  <a:pt x="63" y="130"/>
+                                  <a:pt x="63" y="130"/>
+                                  <a:pt x="63" y="130"/>
+                                </a:cubicBezTo>
+                                <a:cubicBezTo>
+                                  <a:pt x="64" y="130"/>
+                                  <a:pt x="64" y="130"/>
+                                  <a:pt x="64" y="130"/>
+                                </a:cubicBezTo>
+                                <a:cubicBezTo>
+                                  <a:pt x="64" y="130"/>
+                                  <a:pt x="64" y="130"/>
+                                  <a:pt x="64" y="131"/>
+                                </a:cubicBezTo>
+                                <a:cubicBezTo>
+                                  <a:pt x="70" y="143"/>
+                                  <a:pt x="70" y="143"/>
+                                  <a:pt x="70" y="143"/>
+                                </a:cubicBezTo>
+                                <a:cubicBezTo>
+                                  <a:pt x="93" y="170"/>
+                                  <a:pt x="188" y="194"/>
+                                  <a:pt x="320" y="194"/>
+                                </a:cubicBezTo>
+                                <a:cubicBezTo>
+                                  <a:pt x="452" y="194"/>
+                                  <a:pt x="547" y="170"/>
+                                  <a:pt x="571" y="143"/>
+                                </a:cubicBezTo>
+                                <a:cubicBezTo>
+                                  <a:pt x="577" y="131"/>
+                                  <a:pt x="577" y="131"/>
+                                  <a:pt x="577" y="131"/>
+                                </a:cubicBezTo>
+                                <a:cubicBezTo>
+                                  <a:pt x="577" y="130"/>
+                                  <a:pt x="577" y="130"/>
+                                  <a:pt x="577" y="130"/>
+                                </a:cubicBezTo>
+                                <a:cubicBezTo>
+                                  <a:pt x="577" y="130"/>
+                                  <a:pt x="577" y="130"/>
+                                  <a:pt x="577" y="130"/>
+                                </a:cubicBezTo>
+                                <a:cubicBezTo>
+                                  <a:pt x="640" y="0"/>
+                                  <a:pt x="640" y="0"/>
+                                  <a:pt x="640" y="0"/>
+                                </a:cubicBezTo>
+                                <a:cubicBezTo>
+                                  <a:pt x="587" y="29"/>
+                                  <a:pt x="452" y="46"/>
+                                  <a:pt x="320" y="46"/>
+                                </a:cubicBezTo>
+                                <a:cubicBezTo>
+                                  <a:pt x="189" y="46"/>
+                                  <a:pt x="53" y="29"/>
+                                  <a:pt x="0" y="0"/>
+                                </a:cubicBezTo>
+                                <a:close/>
+                              </a:path>
+                            </a:pathLst>
+                          </a:custGeom>
+                          <a:solidFill>
+                            <a:schemeClr val="accent5"/>
+                          </a:solidFill>
+                          <a:ln>
+                            <a:noFill/>
+                          </a:ln>
+                        </wps:spPr>
+                        <wps:txbx>
+                          <w:txbxContent>
+                            <w:p>
+                              <w:pPr>
+                                <w:jc w:val="center"/>
+                                <w:rPr>
+                                  <w:rFonts w:ascii="Barlow Light" w:eastAsia="Barlow Light" w:hAnsi="Barlow Light" w:cs="Barlow Light"/>
+                                  <w:color w:val="FFFFFF" w:themeColor="light1"/>
+                                  <w:sz w:val="18"/>
+                                  <w:szCs w:val="18"/>
+                                  <w:lang w:val="en-US"/>
+                                </w:rPr>
+                              </w:pPr>
+                              <w:proofErr w:type="spellStart"/>
+                              <w:r>
+                                <w:rPr>
+                                  <w:rFonts w:ascii="Barlow Light" w:eastAsia="Barlow Light" w:hAnsi="Barlow Light" w:cs="Barlow Light"/>
+                                  <w:color w:val="FFFFFF" w:themeColor="light1"/>
+                                  <w:sz w:val="18"/>
+                                  <w:szCs w:val="18"/>
+                                  <w:lang w:val="en-US"/>
+                                </w:rPr>
+                                <w:t>Servicio</w:t>
+                              </w:r>
+                              <w:proofErr w:type="spellEnd"/>
+                              <w:r>
+                                <w:rPr>
+                                  <w:rFonts w:ascii="Barlow Light" w:eastAsia="Barlow Light" w:hAnsi="Barlow Light" w:cs="Barlow Light"/>
+                                  <w:color w:val="FFFFFF" w:themeColor="light1"/>
+                                  <w:sz w:val="18"/>
+                                  <w:szCs w:val="18"/>
+                                  <w:lang w:val="en-US"/>
+                                </w:rPr>
+                                <w:t xml:space="preserve"> de </w:t>
+                              </w:r>
+                              <w:proofErr w:type="spellStart"/>
+                              <w:r>
+                                <w:rPr>
+                                  <w:rFonts w:ascii="Barlow Light" w:eastAsia="Barlow Light" w:hAnsi="Barlow Light" w:cs="Barlow Light"/>
+                                  <w:color w:val="FFFFFF" w:themeColor="light1"/>
+                                  <w:sz w:val="18"/>
+                                  <w:szCs w:val="18"/>
+                                  <w:lang w:val="en-US"/>
+                                </w:rPr>
+                                <w:t>restauración</w:t>
+                              </w:r>
+                              <w:proofErr w:type="spellEnd"/>
+                            </w:p>
+                          </w:txbxContent>
+                        </wps:txbx>
+                        <wps:bodyPr spcFirstLastPara="1" wrap="square" lIns="68575" tIns="34275" rIns="68575" bIns="34275" anchor="ctr" anchorCtr="0">
+                          <a:noAutofit/>
+                        </wps:bodyPr>
+                      </wps:wsp>
+                      <wps:wsp>
+                        <wps:cNvPr id="3" name="Google Shape;678;p44"/>
+                        <wps:cNvSpPr/>
+                        <wps:spPr>
+                          <a:xfrm>
+                            <a:off x="223365" y="539305"/>
+                            <a:ext cx="275015" cy="108132"/>
+                          </a:xfrm>
+                          <a:custGeom>
+                            <a:avLst/>
+                            <a:gdLst/>
+                            <a:ahLst/>
+                            <a:cxnLst/>
+                            <a:rect l="l" t="t" r="r" b="b"/>
+                            <a:pathLst>
+                              <a:path w="483" h="190" extrusionOk="0">
+                                <a:moveTo>
+                                  <a:pt x="0" y="0"/>
+                                </a:moveTo>
+                                <a:cubicBezTo>
+                                  <a:pt x="61" y="125"/>
+                                  <a:pt x="61" y="125"/>
+                                  <a:pt x="61" y="125"/>
+                                </a:cubicBezTo>
+                                <a:cubicBezTo>
+                                  <a:pt x="62" y="126"/>
+                                  <a:pt x="62" y="127"/>
+                                  <a:pt x="63" y="128"/>
+                                </a:cubicBezTo>
+                                <a:cubicBezTo>
+                                  <a:pt x="70" y="144"/>
+                                  <a:pt x="70" y="144"/>
+                                  <a:pt x="70" y="144"/>
+                                </a:cubicBezTo>
+                                <a:cubicBezTo>
+                                  <a:pt x="93" y="170"/>
+                                  <a:pt x="162" y="190"/>
+                                  <a:pt x="241" y="190"/>
+                                </a:cubicBezTo>
+                                <a:cubicBezTo>
+                                  <a:pt x="320" y="190"/>
+                                  <a:pt x="389" y="170"/>
+                                  <a:pt x="412" y="144"/>
+                                </a:cubicBezTo>
+                                <a:cubicBezTo>
+                                  <a:pt x="420" y="128"/>
+                                  <a:pt x="420" y="128"/>
+                                  <a:pt x="420" y="128"/>
+                                </a:cubicBezTo>
+                                <a:cubicBezTo>
+                                  <a:pt x="421" y="127"/>
+                                  <a:pt x="421" y="126"/>
+                                  <a:pt x="421" y="125"/>
+                                </a:cubicBezTo>
+                                <a:cubicBezTo>
+                                  <a:pt x="483" y="0"/>
+                                  <a:pt x="483" y="0"/>
+                                  <a:pt x="483" y="0"/>
+                                </a:cubicBezTo>
+                                <a:cubicBezTo>
+                                  <a:pt x="437" y="26"/>
+                                  <a:pt x="338" y="41"/>
+                                  <a:pt x="241" y="41"/>
+                                </a:cubicBezTo>
+                                <a:cubicBezTo>
+                                  <a:pt x="144" y="41"/>
+                                  <a:pt x="45" y="26"/>
+                                  <a:pt x="0" y="0"/>
+                                </a:cubicBezTo>
+                                <a:close/>
+                              </a:path>
+                            </a:pathLst>
+                          </a:custGeom>
+                          <a:solidFill>
+                            <a:schemeClr val="accent6"/>
+                          </a:solidFill>
+                          <a:ln>
+                            <a:noFill/>
+                          </a:ln>
+                        </wps:spPr>
+                        <wps:txbx>
+                          <w:txbxContent>
+                            <w:p>
+                              <w:pPr>
+                                <w:jc w:val="center"/>
+                                <w:rPr>
+                                  <w:rFonts w:ascii="Barlow Light" w:eastAsia="Barlow Light" w:hAnsi="Barlow Light" w:cs="Barlow Light"/>
+                                  <w:color w:val="FFFFFF" w:themeColor="light1"/>
+                                  <w:sz w:val="18"/>
+                                  <w:szCs w:val="18"/>
+                                </w:rPr>
+                              </w:pPr>
+                              <w:r>
+                                <w:rPr>
+                                  <w:rFonts w:ascii="Barlow Light" w:eastAsia="Barlow Light" w:hAnsi="Barlow Light" w:cs="Barlow Light"/>
+                                  <w:color w:val="FFFFFF" w:themeColor="light1"/>
+                                  <w:sz w:val="18"/>
+                                  <w:szCs w:val="18"/>
+                                </w:rPr>
+                                <w:t>Servicio de reconstrucción</w:t>
+                              </w:r>
+                            </w:p>
+                          </w:txbxContent>
+                        </wps:txbx>
+                        <wps:bodyPr spcFirstLastPara="1" wrap="square" lIns="68575" tIns="34275" rIns="68575" bIns="34275" anchor="ctr" anchorCtr="0">
+                          <a:noAutofit/>
+                        </wps:bodyPr>
+                      </wps:wsp>
+                      <wps:wsp>
+                        <wps:cNvPr id="5" name="Google Shape;679;p44"/>
+                        <wps:cNvSpPr/>
+                        <wps:spPr>
+                          <a:xfrm>
+                            <a:off x="1585" y="58591"/>
+                            <a:ext cx="718575" cy="115145"/>
+                          </a:xfrm>
+                          <a:custGeom>
+                            <a:avLst/>
+                            <a:gdLst/>
+                            <a:ahLst/>
+                            <a:cxnLst/>
+                            <a:rect l="l" t="t" r="r" b="b"/>
+                            <a:pathLst>
+                              <a:path w="1261" h="202" extrusionOk="0">
+                                <a:moveTo>
+                                  <a:pt x="630" y="53"/>
+                                </a:moveTo>
+                                <a:cubicBezTo>
+                                  <a:pt x="363" y="53"/>
+                                  <a:pt x="82" y="34"/>
+                                  <a:pt x="0" y="0"/>
+                                </a:cubicBezTo>
+                                <a:cubicBezTo>
+                                  <a:pt x="71" y="146"/>
+                                  <a:pt x="71" y="146"/>
+                                  <a:pt x="71" y="146"/>
+                                </a:cubicBezTo>
+                                <a:cubicBezTo>
+                                  <a:pt x="88" y="157"/>
+                                  <a:pt x="134" y="170"/>
+                                  <a:pt x="227" y="181"/>
+                                </a:cubicBezTo>
+                                <a:cubicBezTo>
+                                  <a:pt x="334" y="194"/>
+                                  <a:pt x="478" y="202"/>
+                                  <a:pt x="630" y="202"/>
+                                </a:cubicBezTo>
+                                <a:cubicBezTo>
+                                  <a:pt x="630" y="202"/>
+                                  <a:pt x="630" y="202"/>
+                                  <a:pt x="630" y="202"/>
+                                </a:cubicBezTo>
+                                <a:cubicBezTo>
+                                  <a:pt x="929" y="202"/>
+                                  <a:pt x="1147" y="174"/>
+                                  <a:pt x="1189" y="146"/>
+                                </a:cubicBezTo>
+                                <a:cubicBezTo>
+                                  <a:pt x="1261" y="0"/>
+                                  <a:pt x="1261" y="0"/>
+                                  <a:pt x="1261" y="0"/>
+                                </a:cubicBezTo>
+                                <a:cubicBezTo>
+                                  <a:pt x="1179" y="34"/>
+                                  <a:pt x="897" y="53"/>
+                                  <a:pt x="630" y="53"/>
+                                </a:cubicBezTo>
+                                <a:close/>
+                              </a:path>
+                            </a:pathLst>
+                          </a:custGeom>
+                          <a:solidFill>
+                            <a:schemeClr val="accent1"/>
+                          </a:solidFill>
+                          <a:ln>
+                            <a:noFill/>
+                          </a:ln>
+                        </wps:spPr>
+                        <wps:txbx>
+                          <w:txbxContent>
+                            <w:p>
+                              <w:pPr>
+                                <w:jc w:val="center"/>
+                                <w:rPr>
+                                  <w:rFonts w:ascii="Barlow Light" w:eastAsia="Barlow Light" w:hAnsi="Barlow Light" w:cs="Barlow Light"/>
+                                  <w:color w:val="FFFFFF" w:themeColor="light1"/>
+                                  <w:sz w:val="24"/>
+                                  <w:szCs w:val="24"/>
+                                  <w:lang w:val="en-US"/>
+                                </w:rPr>
+                              </w:pPr>
+                              <w:proofErr w:type="spellStart"/>
+                              <w:r>
+                                <w:rPr>
+                                  <w:rFonts w:ascii="Barlow Light" w:eastAsia="Barlow Light" w:hAnsi="Barlow Light" w:cs="Barlow Light"/>
+                                  <w:color w:val="FFFFFF" w:themeColor="light1"/>
+                                  <w:lang w:val="en-US"/>
+                                </w:rPr>
+                                <w:t>CodeMyCode</w:t>
+                              </w:r>
+                              <w:proofErr w:type="spellEnd"/>
+                            </w:p>
+                          </w:txbxContent>
+                        </wps:txbx>
+                        <wps:bodyPr spcFirstLastPara="1" wrap="square" lIns="68575" tIns="34275" rIns="68575" bIns="34275" anchor="ctr" anchorCtr="0">
+                          <a:noAutofit/>
+                        </wps:bodyPr>
+                      </wps:wsp>
+                      <wps:wsp>
+                        <wps:cNvPr id="6" name="Google Shape;680;p44"/>
+                        <wps:cNvSpPr/>
+                        <wps:spPr>
+                          <a:xfrm>
+                            <a:off x="89935" y="249972"/>
+                            <a:ext cx="541875" cy="112657"/>
+                          </a:xfrm>
+                          <a:custGeom>
+                            <a:avLst/>
+                            <a:gdLst/>
+                            <a:ahLst/>
+                            <a:cxnLst/>
+                            <a:rect l="l" t="t" r="r" b="b"/>
+                            <a:pathLst>
+                              <a:path w="951" h="198" extrusionOk="0">
+                                <a:moveTo>
+                                  <a:pt x="0" y="0"/>
+                                </a:moveTo>
+                                <a:cubicBezTo>
+                                  <a:pt x="70" y="144"/>
+                                  <a:pt x="70" y="144"/>
+                                  <a:pt x="70" y="144"/>
+                                </a:cubicBezTo>
+                                <a:cubicBezTo>
+                                  <a:pt x="101" y="171"/>
+                                  <a:pt x="259" y="198"/>
+                                  <a:pt x="475" y="198"/>
+                                </a:cubicBezTo>
+                                <a:cubicBezTo>
+                                  <a:pt x="692" y="198"/>
+                                  <a:pt x="849" y="171"/>
+                                  <a:pt x="881" y="144"/>
+                                </a:cubicBezTo>
+                                <a:cubicBezTo>
+                                  <a:pt x="951" y="0"/>
+                                  <a:pt x="951" y="0"/>
+                                  <a:pt x="951" y="0"/>
+                                </a:cubicBezTo>
+                                <a:cubicBezTo>
+                                  <a:pt x="881" y="32"/>
+                                  <a:pt x="673" y="50"/>
+                                  <a:pt x="475" y="50"/>
+                                </a:cubicBezTo>
+                                <a:cubicBezTo>
+                                  <a:pt x="277" y="50"/>
+                                  <a:pt x="69" y="32"/>
+                                  <a:pt x="0" y="0"/>
+                                </a:cubicBezTo>
+                                <a:close/>
+                              </a:path>
+                            </a:pathLst>
+                          </a:custGeom>
+                          <a:solidFill>
+                            <a:schemeClr val="accent3"/>
+                          </a:solidFill>
+                          <a:ln>
+                            <a:noFill/>
+                          </a:ln>
+                        </wps:spPr>
+                        <wps:txbx>
+                          <w:txbxContent>
+                            <w:p>
+                              <w:pPr>
+                                <w:jc w:val="center"/>
+                                <w:rPr>
+                                  <w:rFonts w:ascii="Barlow Light" w:eastAsia="Barlow Light" w:hAnsi="Barlow Light" w:cs="Barlow Light"/>
+                                  <w:color w:val="FFFFFF" w:themeColor="light1"/>
+                                  <w:sz w:val="24"/>
+                                  <w:szCs w:val="24"/>
+                                  <w:lang w:val="en-US"/>
+                                </w:rPr>
+                              </w:pPr>
+                              <w:proofErr w:type="spellStart"/>
+                              <w:r>
+                                <w:rPr>
+                                  <w:rFonts w:ascii="Barlow Light" w:eastAsia="Barlow Light" w:hAnsi="Barlow Light" w:cs="Barlow Light"/>
+                                  <w:color w:val="FFFFFF" w:themeColor="light1"/>
+                                  <w:lang w:val="en-US"/>
+                                </w:rPr>
+                                <w:t>Servicio</w:t>
+                              </w:r>
+                              <w:proofErr w:type="spellEnd"/>
+                              <w:r>
+                                <w:rPr>
+                                  <w:rFonts w:ascii="Barlow Light" w:eastAsia="Barlow Light" w:hAnsi="Barlow Light" w:cs="Barlow Light"/>
+                                  <w:color w:val="FFFFFF" w:themeColor="light1"/>
+                                  <w:lang w:val="en-US"/>
+                                </w:rPr>
+                                <w:t xml:space="preserve"> de </w:t>
+                              </w:r>
+                              <w:proofErr w:type="spellStart"/>
+                              <w:r>
+                                <w:rPr>
+                                  <w:rFonts w:ascii="Barlow Light" w:eastAsia="Barlow Light" w:hAnsi="Barlow Light" w:cs="Barlow Light"/>
+                                  <w:color w:val="FFFFFF" w:themeColor="light1"/>
+                                  <w:lang w:val="en-US"/>
+                                </w:rPr>
+                                <w:t>actualización</w:t>
+                              </w:r>
+                              <w:proofErr w:type="spellEnd"/>
+                            </w:p>
+                          </w:txbxContent>
+                        </wps:txbx>
+                        <wps:bodyPr spcFirstLastPara="1" wrap="square" lIns="68575" tIns="34275" rIns="68575" bIns="34275" anchor="ctr" anchorCtr="0">
+                          <a:noAutofit/>
+                        </wps:bodyPr>
+                      </wps:wsp>
+                      <wps:wsp>
+                        <wps:cNvPr id="8" name="Google Shape;681;p44"/>
+                        <wps:cNvSpPr/>
+                        <wps:spPr>
+                          <a:xfrm>
+                            <a:off x="46213" y="154281"/>
+                            <a:ext cx="629543" cy="114014"/>
+                          </a:xfrm>
+                          <a:custGeom>
+                            <a:avLst/>
+                            <a:gdLst/>
+                            <a:ahLst/>
+                            <a:cxnLst/>
+                            <a:rect l="l" t="t" r="r" b="b"/>
+                            <a:pathLst>
+                              <a:path w="1105" h="200" extrusionOk="0">
+                                <a:moveTo>
+                                  <a:pt x="552" y="51"/>
+                                </a:moveTo>
+                                <a:cubicBezTo>
+                                  <a:pt x="399" y="51"/>
+                                  <a:pt x="255" y="44"/>
+                                  <a:pt x="147" y="31"/>
+                                </a:cubicBezTo>
+                                <a:cubicBezTo>
+                                  <a:pt x="76" y="22"/>
+                                  <a:pt x="26" y="12"/>
+                                  <a:pt x="0" y="0"/>
+                                </a:cubicBezTo>
+                                <a:cubicBezTo>
+                                  <a:pt x="70" y="145"/>
+                                  <a:pt x="70" y="145"/>
+                                  <a:pt x="70" y="145"/>
+                                </a:cubicBezTo>
+                                <a:cubicBezTo>
+                                  <a:pt x="108" y="173"/>
+                                  <a:pt x="296" y="200"/>
+                                  <a:pt x="552" y="200"/>
+                                </a:cubicBezTo>
+                                <a:cubicBezTo>
+                                  <a:pt x="809" y="200"/>
+                                  <a:pt x="996" y="173"/>
+                                  <a:pt x="1034" y="145"/>
+                                </a:cubicBezTo>
+                                <a:cubicBezTo>
+                                  <a:pt x="1105" y="0"/>
+                                  <a:pt x="1105" y="0"/>
+                                  <a:pt x="1105" y="0"/>
+                                </a:cubicBezTo>
+                                <a:cubicBezTo>
+                                  <a:pt x="1030" y="33"/>
+                                  <a:pt x="785" y="51"/>
+                                  <a:pt x="552" y="51"/>
+                                </a:cubicBezTo>
+                                <a:close/>
+                              </a:path>
+                            </a:pathLst>
+                          </a:custGeom>
+                          <a:solidFill>
+                            <a:schemeClr val="accent2"/>
+                          </a:solidFill>
+                          <a:ln>
+                            <a:noFill/>
+                          </a:ln>
+                        </wps:spPr>
+                        <wps:txbx>
+                          <w:txbxContent>
+                            <w:p>
+                              <w:pPr>
+                                <w:jc w:val="center"/>
+                                <w:rPr>
+                                  <w:rFonts w:ascii="Barlow Light" w:eastAsia="Barlow Light" w:hAnsi="Barlow Light" w:cs="Barlow Light"/>
+                                  <w:color w:val="FFFFFF" w:themeColor="light1"/>
+                                  <w:sz w:val="24"/>
+                                  <w:szCs w:val="24"/>
+                                </w:rPr>
+                              </w:pPr>
+                              <w:r>
+                                <w:rPr>
+                                  <w:rFonts w:ascii="Barlow Light" w:eastAsia="Barlow Light" w:hAnsi="Barlow Light" w:cs="Barlow Light"/>
+                                  <w:color w:val="FFFFFF" w:themeColor="light1"/>
+                                </w:rPr>
+                                <w:t xml:space="preserve">Servicio de </w:t>
+                              </w:r>
+                              <w:proofErr w:type="spellStart"/>
+                              <w:r>
+                                <w:rPr>
+                                  <w:rFonts w:ascii="Barlow Light" w:eastAsia="Barlow Light" w:hAnsi="Barlow Light" w:cs="Barlow Light"/>
+                                  <w:color w:val="FFFFFF" w:themeColor="light1"/>
+                                </w:rPr>
+                                <w:t>analisis</w:t>
+                              </w:r>
+                              <w:proofErr w:type="spellEnd"/>
+                            </w:p>
+                          </w:txbxContent>
+                        </wps:txbx>
+                        <wps:bodyPr spcFirstLastPara="1" wrap="square" lIns="68575" tIns="34275" rIns="68575" bIns="34275" anchor="ctr" anchorCtr="0">
+                          <a:noAutofit/>
+                        </wps:bodyPr>
+                      </wps:wsp>
+                      <wps:wsp>
+                        <wps:cNvPr id="9" name="Google Shape;682;p44"/>
+                        <wps:cNvSpPr/>
+                        <wps:spPr>
+                          <a:xfrm>
+                            <a:off x="133883" y="345662"/>
+                            <a:ext cx="453525" cy="112204"/>
+                          </a:xfrm>
+                          <a:custGeom>
+                            <a:avLst/>
+                            <a:gdLst/>
+                            <a:ahLst/>
+                            <a:cxnLst/>
+                            <a:rect l="l" t="t" r="r" b="b"/>
+                            <a:pathLst>
+                              <a:path w="796" h="197" extrusionOk="0">
+                                <a:moveTo>
+                                  <a:pt x="0" y="0"/>
+                                </a:moveTo>
+                                <a:cubicBezTo>
+                                  <a:pt x="65" y="132"/>
+                                  <a:pt x="65" y="132"/>
+                                  <a:pt x="65" y="132"/>
+                                </a:cubicBezTo>
+                                <a:cubicBezTo>
+                                  <a:pt x="65" y="132"/>
+                                  <a:pt x="65" y="132"/>
+                                  <a:pt x="65" y="132"/>
+                                </a:cubicBezTo>
+                                <a:cubicBezTo>
+                                  <a:pt x="65" y="133"/>
+                                  <a:pt x="65" y="133"/>
+                                  <a:pt x="65" y="133"/>
+                                </a:cubicBezTo>
+                                <a:cubicBezTo>
+                                  <a:pt x="70" y="142"/>
+                                  <a:pt x="70" y="142"/>
+                                  <a:pt x="70" y="142"/>
+                                </a:cubicBezTo>
+                                <a:cubicBezTo>
+                                  <a:pt x="95" y="170"/>
+                                  <a:pt x="221" y="197"/>
+                                  <a:pt x="398" y="197"/>
+                                </a:cubicBezTo>
+                                <a:cubicBezTo>
+                                  <a:pt x="576" y="197"/>
+                                  <a:pt x="702" y="170"/>
+                                  <a:pt x="727" y="142"/>
+                                </a:cubicBezTo>
+                                <a:cubicBezTo>
+                                  <a:pt x="732" y="133"/>
+                                  <a:pt x="732" y="133"/>
+                                  <a:pt x="732" y="133"/>
+                                </a:cubicBezTo>
+                                <a:cubicBezTo>
+                                  <a:pt x="732" y="132"/>
+                                  <a:pt x="732" y="132"/>
+                                  <a:pt x="732" y="132"/>
+                                </a:cubicBezTo>
+                                <a:cubicBezTo>
+                                  <a:pt x="732" y="132"/>
+                                  <a:pt x="732" y="132"/>
+                                  <a:pt x="732" y="132"/>
+                                </a:cubicBezTo>
+                                <a:cubicBezTo>
+                                  <a:pt x="796" y="0"/>
+                                  <a:pt x="796" y="0"/>
+                                  <a:pt x="796" y="0"/>
+                                </a:cubicBezTo>
+                                <a:cubicBezTo>
+                                  <a:pt x="735" y="31"/>
+                                  <a:pt x="562" y="48"/>
+                                  <a:pt x="398" y="48"/>
+                                </a:cubicBezTo>
+                                <a:cubicBezTo>
+                                  <a:pt x="234" y="48"/>
+                                  <a:pt x="62" y="31"/>
+                                  <a:pt x="0" y="0"/>
+                                </a:cubicBezTo>
+                                <a:close/>
+                              </a:path>
+                            </a:pathLst>
+                          </a:custGeom>
+                          <a:solidFill>
+                            <a:schemeClr val="accent4"/>
+                          </a:solidFill>
+                          <a:ln>
+                            <a:noFill/>
+                          </a:ln>
+                        </wps:spPr>
+                        <wps:txbx>
+                          <w:txbxContent>
+                            <w:p>
+                              <w:pPr>
+                                <w:jc w:val="center"/>
+                                <w:rPr>
+                                  <w:rFonts w:ascii="Barlow Light" w:eastAsia="Barlow Light" w:hAnsi="Barlow Light" w:cs="Barlow Light"/>
+                                  <w:color w:val="FFFFFF" w:themeColor="light1"/>
+                                  <w:sz w:val="24"/>
+                                  <w:szCs w:val="24"/>
+                                  <w:lang w:val="en-US"/>
+                                </w:rPr>
+                              </w:pPr>
+                              <w:proofErr w:type="spellStart"/>
+                              <w:r>
+                                <w:rPr>
+                                  <w:rFonts w:ascii="Barlow Light" w:eastAsia="Barlow Light" w:hAnsi="Barlow Light" w:cs="Barlow Light"/>
+                                  <w:color w:val="FFFFFF" w:themeColor="light1"/>
+                                  <w:lang w:val="en-US"/>
+                                </w:rPr>
+                                <w:t>Servicio</w:t>
+                              </w:r>
+                              <w:proofErr w:type="spellEnd"/>
+                              <w:r>
+                                <w:rPr>
+                                  <w:rFonts w:ascii="Barlow Light" w:eastAsia="Barlow Light" w:hAnsi="Barlow Light" w:cs="Barlow Light"/>
+                                  <w:color w:val="FFFFFF" w:themeColor="light1"/>
+                                  <w:lang w:val="en-US"/>
+                                </w:rPr>
+                                <w:t xml:space="preserve"> de </w:t>
+                              </w:r>
+                              <w:proofErr w:type="spellStart"/>
+                              <w:r>
+                                <w:rPr>
+                                  <w:rFonts w:ascii="Barlow Light" w:eastAsia="Barlow Light" w:hAnsi="Barlow Light" w:cs="Barlow Light"/>
+                                  <w:color w:val="FFFFFF" w:themeColor="light1"/>
+                                  <w:lang w:val="en-US"/>
+                                </w:rPr>
+                                <w:t>mejora</w:t>
+                              </w:r>
+                              <w:proofErr w:type="spellEnd"/>
+                            </w:p>
+                          </w:txbxContent>
+                        </wps:txbx>
+                        <wps:bodyPr spcFirstLastPara="1" wrap="square" lIns="68575" tIns="34275" rIns="68575" bIns="34275" anchor="ctr" anchorCtr="0">
+                          <a:noAutofit/>
+                        </wps:bodyPr>
+                      </wps:wsp>
+                      <wps:wsp>
+                        <wps:cNvPr id="10" name="Google Shape;683;p44"/>
+                        <wps:cNvSpPr/>
+                        <wps:spPr>
+                          <a:xfrm>
+                            <a:off x="0" y="0"/>
+                            <a:ext cx="719100" cy="79200"/>
+                          </a:xfrm>
+                          <a:prstGeom prst="ellipse">
+                            <a:avLst/>
+                          </a:prstGeom>
+                          <a:solidFill>
+                            <a:schemeClr val="lt2"/>
+                          </a:solidFill>
+                          <a:ln>
+                            <a:noFill/>
+                          </a:ln>
+                        </wps:spPr>
+                        <wps:bodyPr spcFirstLastPara="1" wrap="square" lIns="68575" tIns="34275" rIns="68575" bIns="34275" anchor="ctr" anchorCtr="0">
+                          <a:noAutofit/>
+                        </wps:bodyPr>
+                      </wps:wsp>
+                    </wpg:wgp>
+                  </a:graphicData>
+                </a:graphic>
+              </wp:anchor>
+            </w:drawing>
+          </mc:Choice>
+          <mc:Fallback>
+            <w:pict>
+              <v:group w14:anchorId="0DCE60C5" id="Google Shape;676;p44" o:spid="_x0000_s1030" style="position:absolute;left:0;text-align:left;margin-left:0;margin-top:0;width:233.95pt;height:210.3pt;z-index:251675648" coordsize="7201,6474" o:gfxdata="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">
+                <v:shape id="Google Shape;677;p44" o:spid="_x0000_s1031" style="position:absolute;left:1782;top:4418;width:3648;height:1106;visibility:visible;mso-wrap-style:square;v-text-anchor:middle" coordsize="640,194" o:spt="100" o:gfxdata="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" adj="-11796480,,5400" path="m,c63,130,63,130,63,130v1,,1,,1,c64,130,64,130,64,131v6,12,6,12,6,12c93,170,188,194,320,194v132,,227,-24,251,-51c577,131,577,131,577,131v,-1,,-1,,-1c577,130,577,130,577,130,640,,640,,640,,587,29,452,46,320,46,189,46,53,29,,xe" fillcolor="#5b9bd5 [3208]" stroked="f">
+                  <v:stroke joinstyle="miter"/>
+                  <v:formulas/>
+                  <v:path arrowok="t" o:extrusionok="f" o:connecttype="custom" textboxrect="0,0,640,194"/>
+                  <v:textbox inset="1.90486mm,.95208mm,1.90486mm,.95208mm">
+                    <w:txbxContent>
+                      <w:p>
+                        <w:pPr>
+                          <w:jc w:val="center"/>
+                          <w:rPr>
+                            <w:rFonts w:ascii="Barlow Light" w:eastAsia="Barlow Light" w:hAnsi="Barlow Light" w:cs="Barlow Light"/>
+                            <w:color w:val="FFFFFF" w:themeColor="light1"/>
+                            <w:sz w:val="18"/>
+                            <w:szCs w:val="18"/>
+                            <w:lang w:val="en-US"/>
+                          </w:rPr>
+                        </w:pPr>
+                        <w:proofErr w:type="spellStart"/>
+                        <w:r>
+                          <w:rPr>
+                            <w:rFonts w:ascii="Barlow Light" w:eastAsia="Barlow Light" w:hAnsi="Barlow Light" w:cs="Barlow Light"/>
+                            <w:color w:val="FFFFFF" w:themeColor="light1"/>
+                            <w:sz w:val="18"/>
+                            <w:szCs w:val="18"/>
+                            <w:lang w:val="en-US"/>
+                          </w:rPr>
+                          <w:t>Servicio</w:t>
+                        </w:r>
+                        <w:proofErr w:type="spellEnd"/>
+                        <w:r>
+                          <w:rPr>
+                            <w:rFonts w:ascii="Barlow Light" w:eastAsia="Barlow Light" w:hAnsi="Barlow Light" w:cs="Barlow Light"/>
+                            <w:color w:val="FFFFFF" w:themeColor="light1"/>
+                            <w:sz w:val="18"/>
+                            <w:szCs w:val="18"/>
+                            <w:lang w:val="en-US"/>
+                          </w:rPr>
+                          <w:t xml:space="preserve"> de </w:t>
+                        </w:r>
+                        <w:proofErr w:type="spellStart"/>
+                        <w:r>
+                          <w:rPr>
+                            <w:rFonts w:ascii="Barlow Light" w:eastAsia="Barlow Light" w:hAnsi="Barlow Light" w:cs="Barlow Light"/>
+                            <w:color w:val="FFFFFF" w:themeColor="light1"/>
+                            <w:sz w:val="18"/>
+                            <w:szCs w:val="18"/>
+                            <w:lang w:val="en-US"/>
+                          </w:rPr>
+                          <w:t>restauración</w:t>
+                        </w:r>
+                        <w:proofErr w:type="spellEnd"/>
+                      </w:p>
+                    </w:txbxContent>
+                  </v:textbox>
+                </v:shape>
+                <v:shape id="Google Shape;678;p44" o:spid="_x0000_s1032" style="position:absolute;left:2233;top:5393;width:2750;height:1081;visibility:visible;mso-wrap-style:square;v-text-anchor:middle" coordsize="483,190" o:spt="100" o:gfxdata="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" adj="-11796480,,5400" path="m,c61,125,61,125,61,125v1,1,1,2,2,3c70,144,70,144,70,144v23,26,92,46,171,46c320,190,389,170,412,144v8,-16,8,-16,8,-16c421,127,421,126,421,125,483,,483,,483,,437,26,338,41,241,41,144,41,45,26,,xe" fillcolor="#70ad47 [3209]" stroked="f">
+                  <v:stroke joinstyle="miter"/>
+                  <v:formulas/>
+                  <v:path arrowok="t" o:extrusionok="f" o:connecttype="custom" textboxrect="0,0,483,190"/>
+                  <v:textbox inset="1.90486mm,.95208mm,1.90486mm,.95208mm">
+                    <w:txbxContent>
+                      <w:p>
+                        <w:pPr>
+                          <w:jc w:val="center"/>
+                          <w:rPr>
+                            <w:rFonts w:ascii="Barlow Light" w:eastAsia="Barlow Light" w:hAnsi="Barlow Light" w:cs="Barlow Light"/>
+                            <w:color w:val="FFFFFF" w:themeColor="light1"/>
+                            <w:sz w:val="18"/>
+                            <w:szCs w:val="18"/>
+                          </w:rPr>
+                        </w:pPr>
+                        <w:r>
+                          <w:rPr>
+                            <w:rFonts w:ascii="Barlow Light" w:eastAsia="Barlow Light" w:hAnsi="Barlow Light" w:cs="Barlow Light"/>
+                            <w:color w:val="FFFFFF" w:themeColor="light1"/>
+                            <w:sz w:val="18"/>
+                            <w:szCs w:val="18"/>
+                          </w:rPr>
+                          <w:t>Servicio de reconstrucción</w:t>
+                        </w:r>
+                      </w:p>
+                    </w:txbxContent>
+                  </v:textbox>
+                </v:shape>
+                <v:shape id="Google Shape;679;p44" o:spid="_x0000_s1033" style="position:absolute;left:15;top:585;width:7186;height:1152;visibility:visible;mso-wrap-style:square;v-text-anchor:middle" coordsize="1261,202" o:spt="100" o:gfxdata="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" adj="-11796480,,5400" path="m630,53c363,53,82,34,,,71,146,71,146,71,146v17,11,63,24,156,35c334,194,478,202,630,202v,,,,,c929,202,1147,174,1189,146,1261,,1261,,1261,,1179,34,897,53,630,53xe" fillcolor="#4472c4 [3204]" stroked="f">
+                  <v:stroke joinstyle="miter"/>
+                  <v:formulas/>
+                  <v:path arrowok="t" o:extrusionok="f" o:connecttype="custom" textboxrect="0,0,1261,202"/>
+                  <v:textbox inset="1.90486mm,.95208mm,1.90486mm,.95208mm">
+                    <w:txbxContent>
+                      <w:p>
+                        <w:pPr>
+                          <w:jc w:val="center"/>
+                          <w:rPr>
+                            <w:rFonts w:ascii="Barlow Light" w:eastAsia="Barlow Light" w:hAnsi="Barlow Light" w:cs="Barlow Light"/>
+                            <w:color w:val="FFFFFF" w:themeColor="light1"/>
+                            <w:sz w:val="24"/>
+                            <w:szCs w:val="24"/>
+                            <w:lang w:val="en-US"/>
+                          </w:rPr>
+                        </w:pPr>
+                        <w:proofErr w:type="spellStart"/>
+                        <w:r>
+                          <w:rPr>
+                            <w:rFonts w:ascii="Barlow Light" w:eastAsia="Barlow Light" w:hAnsi="Barlow Light" w:cs="Barlow Light"/>
+                            <w:color w:val="FFFFFF" w:themeColor="light1"/>
+                            <w:lang w:val="en-US"/>
+                          </w:rPr>
+                          <w:t>CodeMyCode</w:t>
+                        </w:r>
+                        <w:proofErr w:type="spellEnd"/>
+                      </w:p>
+                    </w:txbxContent>
+                  </v:textbox>
+                </v:shape>
+                <v:shape id="Google Shape;680;p44" o:spid="_x0000_s1034" style="position:absolute;left:899;top:2499;width:5419;height:1127;visibility:visible;mso-wrap-style:square;v-text-anchor:middle" coordsize="951,198" o:spt="100" o:gfxdata="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" adj="-11796480,,5400" path="m,c70,144,70,144,70,144v31,27,189,54,405,54c692,198,849,171,881,144,951,,951,,951,,881,32,673,50,475,50,277,50,69,32,,xe" fillcolor="#a5a5a5 [3206]" stroked="f">
+                  <v:stroke joinstyle="miter"/>
+                  <v:formulas/>
+                  <v:path arrowok="t" o:extrusionok="f" o:connecttype="custom" textboxrect="0,0,951,198"/>
+                  <v:textbox inset="1.90486mm,.95208mm,1.90486mm,.95208mm">
+                    <w:txbxContent>
+                      <w:p>
+                        <w:pPr>
+                          <w:jc w:val="center"/>
+                          <w:rPr>
+                            <w:rFonts w:ascii="Barlow Light" w:eastAsia="Barlow Light" w:hAnsi="Barlow Light" w:cs="Barlow Light"/>
+                            <w:color w:val="FFFFFF" w:themeColor="light1"/>
+                            <w:sz w:val="24"/>
+                            <w:szCs w:val="24"/>
+                            <w:lang w:val="en-US"/>
+                          </w:rPr>
+                        </w:pPr>
+                        <w:proofErr w:type="spellStart"/>
+                        <w:r>
+                          <w:rPr>
+                            <w:rFonts w:ascii="Barlow Light" w:eastAsia="Barlow Light" w:hAnsi="Barlow Light" w:cs="Barlow Light"/>
+                            <w:color w:val="FFFFFF" w:themeColor="light1"/>
+                            <w:lang w:val="en-US"/>
+                          </w:rPr>
+                          <w:t>Servicio</w:t>
+                        </w:r>
+                        <w:proofErr w:type="spellEnd"/>
+                        <w:r>
+                          <w:rPr>
+                            <w:rFonts w:ascii="Barlow Light" w:eastAsia="Barlow Light" w:hAnsi="Barlow Light" w:cs="Barlow Light"/>
+                            <w:color w:val="FFFFFF" w:themeColor="light1"/>
+                            <w:lang w:val="en-US"/>
+                          </w:rPr>
+                          <w:t xml:space="preserve"> de </w:t>
+                        </w:r>
+                        <w:proofErr w:type="spellStart"/>
+                        <w:r>
+                          <w:rPr>
+                            <w:rFonts w:ascii="Barlow Light" w:eastAsia="Barlow Light" w:hAnsi="Barlow Light" w:cs="Barlow Light"/>
+                            <w:color w:val="FFFFFF" w:themeColor="light1"/>
+                            <w:lang w:val="en-US"/>
+                          </w:rPr>
+                          <w:t>actualización</w:t>
+                        </w:r>
+                        <w:proofErr w:type="spellEnd"/>
+                      </w:p>
+                    </w:txbxContent>
+                  </v:textbox>
+                </v:shape>
+                <v:shape id="Google Shape;681;p44" o:spid="_x0000_s1035" style="position:absolute;left:462;top:1542;width:6295;height:1140;visibility:visible;mso-wrap-style:square;v-text-anchor:middle" coordsize="1105,200" o:spt="100" o:gfxdata="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" adj="-11796480,,5400" path="m552,51c399,51,255,44,147,31,76,22,26,12,,,70,145,70,145,70,145v38,28,226,55,482,55c809,200,996,173,1034,145,1105,,1105,,1105,,1030,33,785,51,552,51xe" fillcolor="#ed7d31 [3205]" stroked="f">
+                  <v:stroke joinstyle="miter"/>
+                  <v:formulas/>
+                  <v:path arrowok="t" o:extrusionok="f" o:connecttype="custom" textboxrect="0,0,1105,200"/>
+                  <v:textbox inset="1.90486mm,.95208mm,1.90486mm,.95208mm">
+                    <w:txbxContent>
+                      <w:p>
+                        <w:pPr>
+                          <w:jc w:val="center"/>
+                          <w:rPr>
+                            <w:rFonts w:ascii="Barlow Light" w:eastAsia="Barlow Light" w:hAnsi="Barlow Light" w:cs="Barlow Light"/>
+                            <w:color w:val="FFFFFF" w:themeColor="light1"/>
+                            <w:sz w:val="24"/>
+                            <w:szCs w:val="24"/>
+                          </w:rPr>
+                        </w:pPr>
+                        <w:r>
+                          <w:rPr>
+                            <w:rFonts w:ascii="Barlow Light" w:eastAsia="Barlow Light" w:hAnsi="Barlow Light" w:cs="Barlow Light"/>
+                            <w:color w:val="FFFFFF" w:themeColor="light1"/>
+                          </w:rPr>
+                          <w:t xml:space="preserve">Servicio de </w:t>
+                        </w:r>
+                        <w:proofErr w:type="spellStart"/>
+                        <w:r>
+                          <w:rPr>
+                            <w:rFonts w:ascii="Barlow Light" w:eastAsia="Barlow Light" w:hAnsi="Barlow Light" w:cs="Barlow Light"/>
+                            <w:color w:val="FFFFFF" w:themeColor="light1"/>
+                          </w:rPr>
+                          <w:t>analisis</w:t>
+                        </w:r>
+                        <w:proofErr w:type="spellEnd"/>
+                      </w:p>
+                    </w:txbxContent>
+                  </v:textbox>
+                </v:shape>
+                <v:shape id="Google Shape;682;p44" o:spid="_x0000_s1036" style="position:absolute;left:1338;top:3456;width:4536;height:1122;visibility:visible;mso-wrap-style:square;v-text-anchor:middle" coordsize="796,197" o:spt="100" o:gfxdata="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" adj="-11796480,,5400" path="m,c65,132,65,132,65,132v,,,,,c65,133,65,133,65,133v5,9,5,9,5,9c95,170,221,197,398,197v178,,304,-27,329,-55c732,133,732,133,732,133v,-1,,-1,,-1c732,132,732,132,732,132,796,,796,,796,,735,31,562,48,398,48,234,48,62,31,,xe" fillcolor="#ffc000 [3207]" stroked="f">
+                  <v:stroke joinstyle="miter"/>
+                  <v:formulas/>
+                  <v:path arrowok="t" o:extrusionok="f" o:connecttype="custom" textboxrect="0,0,796,197"/>
+                  <v:textbox inset="1.90486mm,.95208mm,1.90486mm,.95208mm">
+                    <w:txbxContent>
+                      <w:p>
+                        <w:pPr>
+                          <w:jc w:val="center"/>
+                          <w:rPr>
+                            <w:rFonts w:ascii="Barlow Light" w:eastAsia="Barlow Light" w:hAnsi="Barlow Light" w:cs="Barlow Light"/>
+                            <w:color w:val="FFFFFF" w:themeColor="light1"/>
+                            <w:sz w:val="24"/>
+                            <w:szCs w:val="24"/>
+                            <w:lang w:val="en-US"/>
+                          </w:rPr>
+                        </w:pPr>
+                        <w:proofErr w:type="spellStart"/>
+                        <w:r>
+                          <w:rPr>
+                            <w:rFonts w:ascii="Barlow Light" w:eastAsia="Barlow Light" w:hAnsi="Barlow Light" w:cs="Barlow Light"/>
+                            <w:color w:val="FFFFFF" w:themeColor="light1"/>
+                            <w:lang w:val="en-US"/>
+                          </w:rPr>
+                          <w:t>Servicio</w:t>
+                        </w:r>
+                        <w:proofErr w:type="spellEnd"/>
+                        <w:r>
+                          <w:rPr>
+                            <w:rFonts w:ascii="Barlow Light" w:eastAsia="Barlow Light" w:hAnsi="Barlow Light" w:cs="Barlow Light"/>
+                            <w:color w:val="FFFFFF" w:themeColor="light1"/>
+                            <w:lang w:val="en-US"/>
+                          </w:rPr>
+                          <w:t xml:space="preserve"> de </w:t>
+                        </w:r>
+                        <w:proofErr w:type="spellStart"/>
+                        <w:r>
+                          <w:rPr>
+                            <w:rFonts w:ascii="Barlow Light" w:eastAsia="Barlow Light" w:hAnsi="Barlow Light" w:cs="Barlow Light"/>
+                            <w:color w:val="FFFFFF" w:themeColor="light1"/>
+                            <w:lang w:val="en-US"/>
+                          </w:rPr>
+                          <w:t>mejora</w:t>
+                        </w:r>
+                        <w:proofErr w:type="spellEnd"/>
+                      </w:p>
+                    </w:txbxContent>
+                  </v:textbox>
+                </v:shape>
+                <v:oval id="Google Shape;683;p44" o:spid="_x0000_s1037" style="position:absolute;width:7191;height:792;visibility:visible;mso-wrap-style:square;v-text-anchor:middle" o:gfxdata="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" fillcolor="#e7e6e6 [3203]" stroked="f">
+                  <v:textbox inset="1.90486mm,.95208mm,1.90486mm,.95208mm"/>
+                </v:oval>
+              </v:group>
+            </w:pict>
+          </mc:Fallback>
+        </mc:AlternateContent>
+      </w:r>
+      <w:r>
+        <w:rPr>
+          <w:rFonts w:ascii="Arial" w:hAnsi="Arial" w:cs="Arial"/>
+          <w:b/>
+          <w:bCs/>
+          <w:noProof/>
+          <w:sz w:val="24"/>
+          <w:szCs w:val="24"/>
+          <w:lang w:eastAsia="es-MX"/>
+        </w:rPr>
+        <mc:AlternateContent>
+          <mc:Choice Requires="wps">
+            <w:drawing>
+              <wp:anchor distT="0" distB="0" distL="114300" distR="114300" simplePos="0" relativeHeight="251676672" behindDoc="0" locked="0" layoutInCell="1" allowOverlap="1" wp14:anchorId="128803E0" wp14:editId="07097614">
+                <wp:simplePos x="0" y="0"/>
+                <wp:positionH relativeFrom="column">
+                  <wp:posOffset>2905125</wp:posOffset>
+                </wp:positionH>
+                <wp:positionV relativeFrom="paragraph">
+                  <wp:posOffset>480060</wp:posOffset>
+                </wp:positionV>
+                <wp:extent cx="870300" cy="0"/>
+                <wp:effectExtent l="38100" t="38100" r="63500" b="57150"/>
+                <wp:wrapNone/>
+                <wp:docPr id="684" name="Google Shape;684;p44"/>
+                <wp:cNvGraphicFramePr/>
+                <a:graphic xmlns:a="http://schemas.openxmlformats.org/drawingml/2006/main">
+                  <a:graphicData uri="http://schemas.microsoft.com/office/word/2010/wordprocessingShape">
+                    <wps:wsp>
+                      <wps:cNvCnPr/>
+                      <wps:spPr>
+                        <a:xfrm>
+                          <a:off x="0" y="0"/>
+                          <a:ext cx="870300" cy="0"/>
+                        </a:xfrm>
+                        <a:prstGeom prst="straightConnector1">
+                          <a:avLst/>
+                        </a:prstGeom>
+                        <a:noFill/>
+                        <a:ln w="9525" cap="flat" cmpd="sng">
+                          <a:solidFill>
+                            <a:schemeClr val="accent1"/>
+                          </a:solidFill>
+                          <a:prstDash val="solid"/>
+                          <a:round/>
+                          <a:headEnd type="oval" w="med" len="med"/>
+                          <a:tailEnd type="oval" w="med" len="med"/>
+                        </a:ln>
+                      </wps:spPr>
+                      <wps:bodyPr/>
+                    </wps:wsp>
+                  </a:graphicData>
+                </a:graphic>
+              </wp:anchor>
+            </w:drawing>
+          </mc:Choice>
+          <mc:Fallback>
+            <w:pict>
+              <v:shapetype w14:anchorId="6964577B" id="_x0000_t32" coordsize="21600,21600" o:spt="32" o:oned="t" path="m,l21600,21600e" filled="f">
+                <v:path arrowok="t" fillok="f" o:connecttype="none"/>
+                <o:lock v:ext="edit" shapetype="t"/>
+              </v:shapetype>
+              <v:shape id="Google Shape;684;p44" o:spid="_x0000_s1026" type="#_x0000_t32" style="position:absolute;margin-left:228.75pt;margin-top:37.8pt;width:68.55pt;height:0;z-index:251676672;visibility:visible;mso-wrap-style:square;mso-wrap-distance-left:9pt;mso-wrap-distance-top:0;mso-wrap-distance-right:9pt;mso-wrap-distance-bottom:0;mso-position-horizontal:absolute;mso-position-horizontal-relative:text;mso-position-vertical:absolute;mso-position-vertical-relative:text" o:gfxdata="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" strokecolor="#4472c4 [3204]">
+                <v:stroke startarrow="oval" endarrow="oval"/>
+              </v:shape>
+            </w:pict>
+          </mc:Fallback>
+        </mc:AlternateContent>
+      </w:r>
+      <w:r>
+        <w:rPr>
+          <w:rFonts w:ascii="Arial" w:hAnsi="Arial" w:cs="Arial"/>
+          <w:b/>
+          <w:bCs/>
+          <w:noProof/>
+          <w:sz w:val="24"/>
+          <w:szCs w:val="24"/>
+          <w:lang w:eastAsia="es-MX"/>
+        </w:rPr>
+        <mc:AlternateContent>
+          <mc:Choice Requires="wps">
+            <w:drawing>
+              <wp:anchor distT="0" distB="0" distL="114300" distR="114300" simplePos="0" relativeHeight="251678720" behindDoc="0" locked="0" layoutInCell="1" allowOverlap="1" wp14:anchorId="3821FDD4" wp14:editId="1CD0A837">
+                <wp:simplePos x="0" y="0"/>
+                <wp:positionH relativeFrom="column">
+                  <wp:posOffset>2776855</wp:posOffset>
+                </wp:positionH>
+                <wp:positionV relativeFrom="paragraph">
+                  <wp:posOffset>876935</wp:posOffset>
+                </wp:positionV>
+                <wp:extent cx="998400" cy="0"/>
+                <wp:effectExtent l="38100" t="38100" r="49530" b="57150"/>
+                <wp:wrapNone/>
+                <wp:docPr id="686" name="Google Shape;686;p44"/>
+                <wp:cNvGraphicFramePr/>
+                <a:graphic xmlns:a="http://schemas.openxmlformats.org/drawingml/2006/main">
+                  <a:graphicData uri="http://schemas.microsoft.com/office/word/2010/wordprocessingShape">
+                    <wps:wsp>
+                      <wps:cNvCnPr/>
+                      <wps:spPr>
+                        <a:xfrm>
+                          <a:off x="0" y="0"/>
+                          <a:ext cx="998400" cy="0"/>
+                        </a:xfrm>
+                        <a:prstGeom prst="straightConnector1">
+                          <a:avLst/>
+                        </a:prstGeom>
+                        <a:noFill/>
+                        <a:ln w="9525" cap="flat" cmpd="sng">
+                          <a:solidFill>
+                            <a:schemeClr val="accent2"/>
+                          </a:solidFill>
+                          <a:prstDash val="solid"/>
+                          <a:round/>
+                          <a:headEnd type="oval" w="med" len="med"/>
+                          <a:tailEnd type="oval" w="med" len="med"/>
+                        </a:ln>
+                      </wps:spPr>
+                      <wps:bodyPr/>
+                    </wps:wsp>
+                  </a:graphicData>
+                </a:graphic>
+              </wp:anchor>
+            </w:drawing>
+          </mc:Choice>
+          <mc:Fallback>
+            <w:pict>
+              <v:shape w14:anchorId="28306E14" id="Google Shape;686;p44" o:spid="_x0000_s1026" type="#_x0000_t32" style="position:absolute;margin-left:218.65pt;margin-top:69.05pt;width:78.6pt;height:0;z-index:251678720;visibility:visible;mso-wrap-style:square;mso-wrap-distance-left:9pt;mso-wrap-distance-top:0;mso-wrap-distance-right:9pt;mso-wrap-distance-bottom:0;mso-position-horizontal:absolute;mso-position-horizontal-relative:text;mso-position-vertical:absolute;mso-position-vertical-relative:text" o:gfxdata="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" strokecolor="#ed7d31 [3205]">
+                <v:stroke startarrow="oval" endarrow="oval"/>
+              </v:shape>
+            </w:pict>
+          </mc:Fallback>
+        </mc:AlternateContent>
+      </w:r>
+      <w:r>
+        <w:rPr>
+          <w:rFonts w:ascii="Arial" w:hAnsi="Arial" w:cs="Arial"/>
+          <w:b/>
+          <w:bCs/>
+          <w:noProof/>
+          <w:sz w:val="24"/>
+          <w:szCs w:val="24"/>
+          <w:lang w:eastAsia="es-MX"/>
+        </w:rPr>
+        <mc:AlternateContent>
+          <mc:Choice Requires="wps">
+            <w:drawing>
+              <wp:anchor distT="0" distB="0" distL="114300" distR="114300" simplePos="0" relativeHeight="251680768" behindDoc="0" locked="0" layoutInCell="1" allowOverlap="1" wp14:anchorId="477B6760" wp14:editId="3C4A0636">
+                <wp:simplePos x="0" y="0"/>
+                <wp:positionH relativeFrom="column">
+                  <wp:posOffset>2594610</wp:posOffset>
+                </wp:positionH>
+                <wp:positionV relativeFrom="paragraph">
+                  <wp:posOffset>1273175</wp:posOffset>
+                </wp:positionV>
+                <wp:extent cx="1180500" cy="0"/>
+                <wp:effectExtent l="38100" t="38100" r="57785" b="57150"/>
+                <wp:wrapNone/>
+                <wp:docPr id="688" name="Google Shape;688;p44"/>
+                <wp:cNvGraphicFramePr/>
+                <a:graphic xmlns:a="http://schemas.openxmlformats.org/drawingml/2006/main">
+                  <a:graphicData uri="http://schemas.microsoft.com/office/word/2010/wordprocessingShape">
+                    <wps:wsp>
+                      <wps:cNvCnPr/>
+                      <wps:spPr>
+                        <a:xfrm>
+                          <a:off x="0" y="0"/>
+                          <a:ext cx="1180500" cy="0"/>
+                        </a:xfrm>
+                        <a:prstGeom prst="straightConnector1">
+                          <a:avLst/>
+                        </a:prstGeom>
+                        <a:noFill/>
+                        <a:ln w="9525" cap="flat" cmpd="sng">
+                          <a:solidFill>
+                            <a:schemeClr val="accent3"/>
+                          </a:solidFill>
+                          <a:prstDash val="solid"/>
+                          <a:round/>
+                          <a:headEnd type="oval" w="med" len="med"/>
+                          <a:tailEnd type="oval" w="med" len="med"/>
+                        </a:ln>
+                      </wps:spPr>
+                      <wps:bodyPr/>
+                    </wps:wsp>
+                  </a:graphicData>
+                </a:graphic>
+              </wp:anchor>
+            </w:drawing>
+          </mc:Choice>
+          <mc:Fallback>
+            <w:pict>
+              <v:shape w14:anchorId="4583F2CB" id="Google Shape;688;p44" o:spid="_x0000_s1026" type="#_x0000_t32" style="position:absolute;margin-left:204.3pt;margin-top:100.25pt;width:92.95pt;height:0;z-index:251680768;visibility:visible;mso-wrap-style:square;mso-wrap-distance-left:9pt;mso-wrap-distance-top:0;mso-wrap-distance-right:9pt;mso-wrap-distance-bottom:0;mso-position-horizontal:absolute;mso-position-horizontal-relative:text;mso-position-vertical:absolute;mso-position-vertical-relative:text" o:gfxdata="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" strokecolor="#a5a5a5 [3206]">
+                <v:stroke startarrow="oval" endarrow="oval"/>
+              </v:shape>
+            </w:pict>
+          </mc:Fallback>
+        </mc:AlternateContent>
+      </w:r>
+      <w:r>
+        <w:rPr>
+          <w:rFonts w:ascii="Arial" w:hAnsi="Arial" w:cs="Arial"/>
+          <w:b/>
+          <w:bCs/>
+          <w:noProof/>
+          <w:sz w:val="24"/>
+          <w:szCs w:val="24"/>
+          <w:lang w:eastAsia="es-MX"/>
+        </w:rPr>
+        <mc:AlternateContent>
+          <mc:Choice Requires="wps">
+            <w:drawing>
+              <wp:anchor distT="0" distB="0" distL="114300" distR="114300" simplePos="0" relativeHeight="251682816" behindDoc="0" locked="0" layoutInCell="1" allowOverlap="1" wp14:anchorId="506954E7" wp14:editId="6B65F447">
+                <wp:simplePos x="0" y="0"/>
+                <wp:positionH relativeFrom="column">
+                  <wp:posOffset>2439035</wp:posOffset>
+                </wp:positionH>
+                <wp:positionV relativeFrom="paragraph">
+                  <wp:posOffset>1670050</wp:posOffset>
+                </wp:positionV>
+                <wp:extent cx="1335600" cy="0"/>
+                <wp:effectExtent l="38100" t="38100" r="55245" b="57150"/>
+                <wp:wrapNone/>
+                <wp:docPr id="690" name="Google Shape;690;p44"/>
+                <wp:cNvGraphicFramePr/>
+                <a:graphic xmlns:a="http://schemas.openxmlformats.org/drawingml/2006/main">
+                  <a:graphicData uri="http://schemas.microsoft.com/office/word/2010/wordprocessingShape">
+                    <wps:wsp>
+                      <wps:cNvCnPr/>
+                      <wps:spPr>
+                        <a:xfrm>
+                          <a:off x="0" y="0"/>
+                          <a:ext cx="1335600" cy="0"/>
+                        </a:xfrm>
+                        <a:prstGeom prst="straightConnector1">
+                          <a:avLst/>
+                        </a:prstGeom>
+                        <a:noFill/>
+                        <a:ln w="9525" cap="flat" cmpd="sng">
+                          <a:solidFill>
+                            <a:schemeClr val="accent4"/>
+                          </a:solidFill>
+                          <a:prstDash val="solid"/>
+                          <a:round/>
+                          <a:headEnd type="oval" w="med" len="med"/>
+                          <a:tailEnd type="oval" w="med" len="med"/>
+                        </a:ln>
+                      </wps:spPr>
+                      <wps:bodyPr/>
+                    </wps:wsp>
+                  </a:graphicData>
+                </a:graphic>
+              </wp:anchor>
+            </w:drawing>
+          </mc:Choice>
+          <mc:Fallback>
+            <w:pict>
+              <v:shape w14:anchorId="5E70212E" id="Google Shape;690;p44" o:spid="_x0000_s1026" type="#_x0000_t32" style="position:absolute;margin-left:192.05pt;margin-top:131.5pt;width:105.15pt;height:0;z-index:251682816;visibility:visible;mso-wrap-style:square;mso-wrap-distance-left:9pt;mso-wrap-distance-top:0;mso-wrap-distance-right:9pt;mso-wrap-distance-bottom:0;mso-position-horizontal:absolute;mso-position-horizontal-relative:text;mso-position-vertical:absolute;mso-position-vertical-relative:text" o:gfxdata="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" strokecolor="#ffc000 [3207]">
+                <v:stroke startarrow="oval" endarrow="oval"/>
+              </v:shape>
+            </w:pict>
+          </mc:Fallback>
+        </mc:AlternateContent>
+      </w:r>
+      <w:r>
+        <w:rPr>
+          <w:rFonts w:ascii="Arial" w:hAnsi="Arial" w:cs="Arial"/>
+          <w:b/>
+          <w:bCs/>
+          <w:noProof/>
+          <w:sz w:val="24"/>
+          <w:szCs w:val="24"/>
+          <w:lang w:eastAsia="es-MX"/>
+        </w:rPr>
+        <mc:AlternateContent>
+          <mc:Choice Requires="wps">
+            <w:drawing>
+              <wp:anchor distT="0" distB="0" distL="114300" distR="114300" simplePos="0" relativeHeight="251683840" behindDoc="0" locked="0" layoutInCell="1" allowOverlap="1" wp14:anchorId="18E5D1DC" wp14:editId="43B0951A">
+                <wp:simplePos x="0" y="0"/>
+                <wp:positionH relativeFrom="column">
+                  <wp:posOffset>3825875</wp:posOffset>
+                </wp:positionH>
+                <wp:positionV relativeFrom="paragraph">
+                  <wp:posOffset>1489710</wp:posOffset>
+                </wp:positionV>
+                <wp:extent cx="1380000" cy="283200"/>
+                <wp:effectExtent l="0" t="0" r="10795" b="3175"/>
+                <wp:wrapNone/>
+                <wp:docPr id="691" name="Google Shape;691;p44"/>
+                <wp:cNvGraphicFramePr/>
+                <a:graphic xmlns:a="http://schemas.openxmlformats.org/drawingml/2006/main">
+                  <a:graphicData uri="http://schemas.microsoft.com/office/word/2010/wordprocessingShape">
+                    <wps:wsp>
+                      <wps:cNvSpPr txBox="1"/>
+                      <wps:spPr>
+                        <a:xfrm>
+                          <a:off x="0" y="0"/>
+                          <a:ext cx="1380000" cy="283200"/>
+                        </a:xfrm>
+                        <a:prstGeom prst="rect">
+                          <a:avLst/>
+                        </a:prstGeom>
+                        <a:noFill/>
+                        <a:ln>
+                          <a:noFill/>
+                        </a:ln>
+                      </wps:spPr>
+                      <wps:txbx>
+                        <w:txbxContent>
+                          <w:p>
+                            <w:pPr>
+                              <w:rPr>
+                                <w:rFonts w:ascii="Barlow" w:eastAsia="Barlow" w:hAnsi="Barlow" w:cs="Barlow"/>
+                                <w:color w:val="44546A" w:themeColor="dark2"/>
+                                <w:sz w:val="20"/>
+                                <w:szCs w:val="20"/>
+                                <w:lang w:val="en-US"/>
+                              </w:rPr>
+                            </w:pPr>
+                            <w:proofErr w:type="spellStart"/>
+                            <w:r>
+                              <w:rPr>
+                                <w:rFonts w:ascii="Barlow" w:eastAsia="Barlow" w:hAnsi="Barlow" w:cs="Barlow"/>
+                                <w:color w:val="44546A" w:themeColor="dark2"/>
+                                <w:sz w:val="20"/>
+                                <w:szCs w:val="20"/>
+                                <w:lang w:val="en-US"/>
+                              </w:rPr>
+                              <w:t>Mejoramos</w:t>
+                            </w:r>
+                            <w:proofErr w:type="spellEnd"/>
+                            <w:r>
+                              <w:rPr>
+                                <w:rFonts w:ascii="Barlow" w:eastAsia="Barlow" w:hAnsi="Barlow" w:cs="Barlow"/>
+                                <w:color w:val="44546A" w:themeColor="dark2"/>
+                                <w:sz w:val="20"/>
+                                <w:szCs w:val="20"/>
+                                <w:lang w:val="en-US"/>
+                              </w:rPr>
+                              <w:t xml:space="preserve"> </w:t>
+                            </w:r>
+                            <w:proofErr w:type="spellStart"/>
+                            <w:r>
+                              <w:rPr>
+                                <w:rFonts w:ascii="Barlow" w:eastAsia="Barlow" w:hAnsi="Barlow" w:cs="Barlow"/>
+                                <w:color w:val="44546A" w:themeColor="dark2"/>
+                                <w:sz w:val="20"/>
+                                <w:szCs w:val="20"/>
+                                <w:lang w:val="en-US"/>
+                              </w:rPr>
+                              <w:t>tus</w:t>
+                            </w:r>
+                            <w:proofErr w:type="spellEnd"/>
+                            <w:r>
+                              <w:rPr>
+                                <w:rFonts w:ascii="Barlow" w:eastAsia="Barlow" w:hAnsi="Barlow" w:cs="Barlow"/>
+                                <w:color w:val="44546A" w:themeColor="dark2"/>
+                                <w:sz w:val="20"/>
+                                <w:szCs w:val="20"/>
+                                <w:lang w:val="en-US"/>
+                              </w:rPr>
+                              <w:t xml:space="preserve"> </w:t>
+                            </w:r>
+                            <w:proofErr w:type="spellStart"/>
+                            <w:r>
+                              <w:rPr>
+                                <w:rFonts w:ascii="Barlow" w:eastAsia="Barlow" w:hAnsi="Barlow" w:cs="Barlow"/>
+                                <w:color w:val="44546A" w:themeColor="dark2"/>
+                                <w:sz w:val="20"/>
+                                <w:szCs w:val="20"/>
+                                <w:lang w:val="en-US"/>
+                              </w:rPr>
+                              <w:t>sistemas</w:t>
+                            </w:r>
+                            <w:proofErr w:type="spellEnd"/>
+                          </w:p>
+                        </w:txbxContent>
+                      </wps:txbx>
+                      <wps:bodyPr spcFirstLastPara="1" wrap="square" lIns="0" tIns="0" rIns="0" bIns="0" anchor="ctr" anchorCtr="0">
+                        <a:noAutofit/>
+                      </wps:bodyPr>
+                    </wps:wsp>
+                  </a:graphicData>
+                </a:graphic>
+              </wp:anchor>
+            </w:drawing>
+          </mc:Choice>
+          <mc:Fallback>
+            <w:pict>
+              <v:shape w14:anchorId="18E5D1DC" id="Google Shape;691;p44" o:spid="_x0000_s1038" type="#_x0000_t202" style="position:absolute;left:0;text-align:left;margin-left:301.25pt;margin-top:117.3pt;width:108.65pt;height:22.3pt;z-index:251683840;visibility:visible;mso-wrap-style:square;mso-wrap-distance-left:9pt;mso-wrap-distance-top:0;mso-wrap-distance-right:9pt;mso-wrap-distance-bottom:0;mso-position-horizontal:absolute;mso-position-horizontal-relative:text;mso-position-vertical:absolute;mso-position-vertical-relative:text;v-text-anchor:middle" o:gfxdata="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" filled="f" stroked="f">
+                <v:textbox inset="0,0,0,0">
+                  <w:txbxContent>
+                    <w:p>
+                      <w:pPr>
+                        <w:rPr>
+                          <w:rFonts w:ascii="Barlow" w:eastAsia="Barlow" w:hAnsi="Barlow" w:cs="Barlow"/>
+                          <w:color w:val="44546A" w:themeColor="dark2"/>
+                          <w:sz w:val="20"/>
+                          <w:szCs w:val="20"/>
+                          <w:lang w:val="en-US"/>
+                        </w:rPr>
+                      </w:pPr>
+                      <w:proofErr w:type="spellStart"/>
+                      <w:r>
+                        <w:rPr>
+                          <w:rFonts w:ascii="Barlow" w:eastAsia="Barlow" w:hAnsi="Barlow" w:cs="Barlow"/>
+                          <w:color w:val="44546A" w:themeColor="dark2"/>
+                          <w:sz w:val="20"/>
+                          <w:szCs w:val="20"/>
+                          <w:lang w:val="en-US"/>
+                        </w:rPr>
+                        <w:t>Mejoramos</w:t>
+                      </w:r>
+                      <w:proofErr w:type="spellEnd"/>
+                      <w:r>
+                        <w:rPr>
+                          <w:rFonts w:ascii="Barlow" w:eastAsia="Barlow" w:hAnsi="Barlow" w:cs="Barlow"/>
+                          <w:color w:val="44546A" w:themeColor="dark2"/>
+                          <w:sz w:val="20"/>
+                          <w:szCs w:val="20"/>
+                          <w:lang w:val="en-US"/>
+                        </w:rPr>
+                        <w:t xml:space="preserve"> </w:t>
+                      </w:r>
+                      <w:proofErr w:type="spellStart"/>
+                      <w:r>
+                        <w:rPr>
+                          <w:rFonts w:ascii="Barlow" w:eastAsia="Barlow" w:hAnsi="Barlow" w:cs="Barlow"/>
+                          <w:color w:val="44546A" w:themeColor="dark2"/>
+                          <w:sz w:val="20"/>
+                          <w:szCs w:val="20"/>
+                          <w:lang w:val="en-US"/>
+                        </w:rPr>
+                        <w:t>tus</w:t>
+                      </w:r>
+                      <w:proofErr w:type="spellEnd"/>
+                      <w:r>
+                        <w:rPr>
+                          <w:rFonts w:ascii="Barlow" w:eastAsia="Barlow" w:hAnsi="Barlow" w:cs="Barlow"/>
+                          <w:color w:val="44546A" w:themeColor="dark2"/>
+                          <w:sz w:val="20"/>
+                          <w:szCs w:val="20"/>
+                          <w:lang w:val="en-US"/>
+                        </w:rPr>
+                        <w:t xml:space="preserve"> </w:t>
+                      </w:r>
+                      <w:proofErr w:type="spellStart"/>
+                      <w:r>
+                        <w:rPr>
+                          <w:rFonts w:ascii="Barlow" w:eastAsia="Barlow" w:hAnsi="Barlow" w:cs="Barlow"/>
+                          <w:color w:val="44546A" w:themeColor="dark2"/>
+                          <w:sz w:val="20"/>
+                          <w:szCs w:val="20"/>
+                          <w:lang w:val="en-US"/>
+                        </w:rPr>
+                        <w:t>sistemas</w:t>
+                      </w:r>
+                      <w:proofErr w:type="spellEnd"/>
+                    </w:p>
+                  </w:txbxContent>
+                </v:textbox>
+              </v:shape>
+            </w:pict>
+          </mc:Fallback>
+        </mc:AlternateContent>
+      </w:r>
+      <w:r>
+        <w:rPr>
+          <w:rFonts w:ascii="Arial" w:hAnsi="Arial" w:cs="Arial"/>
+          <w:b/>
+          <w:bCs/>
+          <w:noProof/>
+          <w:sz w:val="24"/>
+          <w:szCs w:val="24"/>
+          <w:lang w:eastAsia="es-MX"/>
+        </w:rPr>
+        <mc:AlternateContent>
+          <mc:Choice Requires="wps">
+            <w:drawing>
+              <wp:anchor distT="0" distB="0" distL="114300" distR="114300" simplePos="0" relativeHeight="251684864" behindDoc="0" locked="0" layoutInCell="1" allowOverlap="1" wp14:anchorId="6854D86A" wp14:editId="19FF4FC6">
+                <wp:simplePos x="0" y="0"/>
+                <wp:positionH relativeFrom="column">
+                  <wp:posOffset>2270760</wp:posOffset>
+                </wp:positionH>
+                <wp:positionV relativeFrom="paragraph">
+                  <wp:posOffset>2066290</wp:posOffset>
+                </wp:positionV>
+                <wp:extent cx="1504200" cy="0"/>
+                <wp:effectExtent l="38100" t="38100" r="58420" b="57150"/>
+                <wp:wrapNone/>
+                <wp:docPr id="692" name="Google Shape;692;p44"/>
+                <wp:cNvGraphicFramePr/>
+                <a:graphic xmlns:a="http://schemas.openxmlformats.org/drawingml/2006/main">
+                  <a:graphicData uri="http://schemas.microsoft.com/office/word/2010/wordprocessingShape">
+                    <wps:wsp>
+                      <wps:cNvCnPr/>
+                      <wps:spPr>
+                        <a:xfrm>
+                          <a:off x="0" y="0"/>
+                          <a:ext cx="1504200" cy="0"/>
+                        </a:xfrm>
+                        <a:prstGeom prst="straightConnector1">
+                          <a:avLst/>
+                        </a:prstGeom>
+                        <a:noFill/>
+                        <a:ln w="9525" cap="flat" cmpd="sng">
+                          <a:solidFill>
+                            <a:schemeClr val="accent5"/>
+                          </a:solidFill>
+                          <a:prstDash val="solid"/>
+                          <a:round/>
+                          <a:headEnd type="oval" w="med" len="med"/>
+                          <a:tailEnd type="oval" w="med" len="med"/>
+                        </a:ln>
+                      </wps:spPr>
+                      <wps:bodyPr/>
+                    </wps:wsp>
+                  </a:graphicData>
+                </a:graphic>
+              </wp:anchor>
+            </w:drawing>
+          </mc:Choice>
+          <mc:Fallback>
+            <w:pict>
+              <v:shape w14:anchorId="09C36A2E" id="Google Shape;692;p44" o:spid="_x0000_s1026" type="#_x0000_t32" style="position:absolute;margin-left:178.8pt;margin-top:162.7pt;width:118.45pt;height:0;z-index:251684864;visibility:visible;mso-wrap-style:square;mso-wrap-distance-left:9pt;mso-wrap-distance-top:0;mso-wrap-distance-right:9pt;mso-wrap-distance-bottom:0;mso-position-horizontal:absolute;mso-position-horizontal-relative:text;mso-position-vertical:absolute;mso-position-vertical-relative:text" o:gfxdata="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" strokecolor="#5b9bd5 [3208]">
+                <v:stroke startarrow="oval" endarrow="oval"/>
+              </v:shape>
+            </w:pict>
+          </mc:Fallback>
+        </mc:AlternateContent>
+      </w:r>
+      <w:r>
+        <w:rPr>
+          <w:rFonts w:ascii="Arial" w:hAnsi="Arial" w:cs="Arial"/>
+          <w:b/>
+          <w:bCs/>
+          <w:noProof/>
+          <w:sz w:val="24"/>
+          <w:szCs w:val="24"/>
+          <w:lang w:eastAsia="es-MX"/>
+        </w:rPr>
+        <mc:AlternateContent>
+          <mc:Choice Requires="wps">
+            <w:drawing>
+              <wp:anchor distT="0" distB="0" distL="114300" distR="114300" simplePos="0" relativeHeight="251685888" behindDoc="0" locked="0" layoutInCell="1" allowOverlap="1" wp14:anchorId="72A41CAB" wp14:editId="1CECBFBD">
+                <wp:simplePos x="0" y="0"/>
+                <wp:positionH relativeFrom="column">
+                  <wp:posOffset>3825875</wp:posOffset>
+                </wp:positionH>
+                <wp:positionV relativeFrom="paragraph">
+                  <wp:posOffset>1886585</wp:posOffset>
+                </wp:positionV>
+                <wp:extent cx="1380000" cy="283200"/>
+                <wp:effectExtent l="0" t="0" r="10795" b="3175"/>
+                <wp:wrapNone/>
+                <wp:docPr id="693" name="Google Shape;693;p44"/>
+                <wp:cNvGraphicFramePr/>
+                <a:graphic xmlns:a="http://schemas.openxmlformats.org/drawingml/2006/main">
+                  <a:graphicData uri="http://schemas.microsoft.com/office/word/2010/wordprocessingShape">
+                    <wps:wsp>
+                      <wps:cNvSpPr txBox="1"/>
+                      <wps:spPr>
+                        <a:xfrm>
+                          <a:off x="0" y="0"/>
+                          <a:ext cx="1380000" cy="283200"/>
+                        </a:xfrm>
+                        <a:prstGeom prst="rect">
+                          <a:avLst/>
+                        </a:prstGeom>
+                        <a:noFill/>
+                        <a:ln>
+                          <a:noFill/>
+                        </a:ln>
+                      </wps:spPr>
+                      <wps:txbx>
+                        <w:txbxContent>
+                          <w:p>
+                            <w:pPr>
+                              <w:rPr>
+                                <w:rFonts w:ascii="Barlow" w:eastAsia="Barlow" w:hAnsi="Barlow" w:cs="Barlow"/>
+                                <w:color w:val="44546A" w:themeColor="dark2"/>
+                                <w:sz w:val="20"/>
+                                <w:szCs w:val="20"/>
+                                <w:lang w:val="en-US"/>
+                              </w:rPr>
+                            </w:pPr>
+                            <w:proofErr w:type="spellStart"/>
+                            <w:r>
+                              <w:rPr>
+                                <w:rFonts w:ascii="Barlow" w:eastAsia="Barlow" w:hAnsi="Barlow" w:cs="Barlow"/>
+                                <w:color w:val="44546A" w:themeColor="dark2"/>
+                                <w:sz w:val="20"/>
+                                <w:szCs w:val="20"/>
+                                <w:lang w:val="en-US"/>
+                              </w:rPr>
+                              <w:t>Restauramos</w:t>
+                            </w:r>
+                            <w:proofErr w:type="spellEnd"/>
+                            <w:r>
+                              <w:rPr>
+                                <w:rFonts w:ascii="Barlow" w:eastAsia="Barlow" w:hAnsi="Barlow" w:cs="Barlow"/>
+                                <w:color w:val="44546A" w:themeColor="dark2"/>
+                                <w:sz w:val="20"/>
+                                <w:szCs w:val="20"/>
+                                <w:lang w:val="en-US"/>
+                              </w:rPr>
+                              <w:t xml:space="preserve"> </w:t>
+                            </w:r>
+                            <w:proofErr w:type="spellStart"/>
+                            <w:r>
+                              <w:rPr>
+                                <w:rFonts w:ascii="Barlow" w:eastAsia="Barlow" w:hAnsi="Barlow" w:cs="Barlow"/>
+                                <w:color w:val="44546A" w:themeColor="dark2"/>
+                                <w:sz w:val="20"/>
+                                <w:szCs w:val="20"/>
+                                <w:lang w:val="en-US"/>
+                              </w:rPr>
+                              <w:t>tus</w:t>
+                            </w:r>
+                            <w:proofErr w:type="spellEnd"/>
+                            <w:r>
+                              <w:rPr>
+                                <w:rFonts w:ascii="Barlow" w:eastAsia="Barlow" w:hAnsi="Barlow" w:cs="Barlow"/>
+                                <w:color w:val="44546A" w:themeColor="dark2"/>
+                                <w:sz w:val="20"/>
+                                <w:szCs w:val="20"/>
+                                <w:lang w:val="en-US"/>
+                              </w:rPr>
+                              <w:t xml:space="preserve"> </w:t>
+                            </w:r>
+                            <w:proofErr w:type="spellStart"/>
+                            <w:r>
+                              <w:rPr>
+                                <w:rFonts w:ascii="Barlow" w:eastAsia="Barlow" w:hAnsi="Barlow" w:cs="Barlow"/>
+                                <w:color w:val="44546A" w:themeColor="dark2"/>
+                                <w:sz w:val="20"/>
+                                <w:szCs w:val="20"/>
+                                <w:lang w:val="en-US"/>
+                              </w:rPr>
+                              <w:t>fallas</w:t>
+                            </w:r>
+                            <w:proofErr w:type="spellEnd"/>
+                          </w:p>
+                        </w:txbxContent>
+                      </wps:txbx>
+                      <wps:bodyPr spcFirstLastPara="1" wrap="square" lIns="0" tIns="0" rIns="0" bIns="0" anchor="ctr" anchorCtr="0">
+                        <a:noAutofit/>
+                      </wps:bodyPr>
+                    </wps:wsp>
+                  </a:graphicData>
+                </a:graphic>
+              </wp:anchor>
+            </w:drawing>
+          </mc:Choice>
+          <mc:Fallback>
+            <w:pict>
+              <v:shape w14:anchorId="72A41CAB" id="Google Shape;693;p44" o:spid="_x0000_s1039" type="#_x0000_t202" style="position:absolute;left:0;text-align:left;margin-left:301.25pt;margin-top:148.55pt;width:108.65pt;height:22.3pt;z-index:251685888;visibility:visible;mso-wrap-style:square;mso-wrap-distance-left:9pt;mso-wrap-distance-top:0;mso-wrap-distance-right:9pt;mso-wrap-distance-bottom:0;mso-position-horizontal:absolute;mso-position-horizontal-relative:text;mso-position-vertical:absolute;mso-position-vertical-relative:text;v-text-anchor:middle" o:gfxdata="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" filled="f" stroked="f">
+                <v:textbox inset="0,0,0,0">
+                  <w:txbxContent>
+                    <w:p>
+                      <w:pPr>
+                        <w:rPr>
+                          <w:rFonts w:ascii="Barlow" w:eastAsia="Barlow" w:hAnsi="Barlow" w:cs="Barlow"/>
+                          <w:color w:val="44546A" w:themeColor="dark2"/>
+                          <w:sz w:val="20"/>
+                          <w:szCs w:val="20"/>
+                          <w:lang w:val="en-US"/>
+                        </w:rPr>
+                      </w:pPr>
+                      <w:proofErr w:type="spellStart"/>
+                      <w:r>
+                        <w:rPr>
+                          <w:rFonts w:ascii="Barlow" w:eastAsia="Barlow" w:hAnsi="Barlow" w:cs="Barlow"/>
+                          <w:color w:val="44546A" w:themeColor="dark2"/>
+                          <w:sz w:val="20"/>
+                          <w:szCs w:val="20"/>
+                          <w:lang w:val="en-US"/>
+                        </w:rPr>
+                        <w:t>Restauramos</w:t>
+                      </w:r>
+                      <w:proofErr w:type="spellEnd"/>
+                      <w:r>
+                        <w:rPr>
+                          <w:rFonts w:ascii="Barlow" w:eastAsia="Barlow" w:hAnsi="Barlow" w:cs="Barlow"/>
+                          <w:color w:val="44546A" w:themeColor="dark2"/>
+                          <w:sz w:val="20"/>
+                          <w:szCs w:val="20"/>
+                          <w:lang w:val="en-US"/>
+                        </w:rPr>
+                        <w:t xml:space="preserve"> </w:t>
+                      </w:r>
+                      <w:proofErr w:type="spellStart"/>
+                      <w:r>
+                        <w:rPr>
+                          <w:rFonts w:ascii="Barlow" w:eastAsia="Barlow" w:hAnsi="Barlow" w:cs="Barlow"/>
+                          <w:color w:val="44546A" w:themeColor="dark2"/>
+                          <w:sz w:val="20"/>
+                          <w:szCs w:val="20"/>
+                          <w:lang w:val="en-US"/>
+                        </w:rPr>
+                        <w:t>tus</w:t>
+                      </w:r>
+                      <w:proofErr w:type="spellEnd"/>
+                      <w:r>
+                        <w:rPr>
+                          <w:rFonts w:ascii="Barlow" w:eastAsia="Barlow" w:hAnsi="Barlow" w:cs="Barlow"/>
+                          <w:color w:val="44546A" w:themeColor="dark2"/>
+                          <w:sz w:val="20"/>
+                          <w:szCs w:val="20"/>
+                          <w:lang w:val="en-US"/>
+                        </w:rPr>
+                        <w:t xml:space="preserve"> </w:t>
+                      </w:r>
+                      <w:proofErr w:type="spellStart"/>
+                      <w:r>
+                        <w:rPr>
+                          <w:rFonts w:ascii="Barlow" w:eastAsia="Barlow" w:hAnsi="Barlow" w:cs="Barlow"/>
+                          <w:color w:val="44546A" w:themeColor="dark2"/>
+                          <w:sz w:val="20"/>
+                          <w:szCs w:val="20"/>
+                          <w:lang w:val="en-US"/>
+                        </w:rPr>
+                        <w:t>fallas</w:t>
+                      </w:r>
+                      <w:proofErr w:type="spellEnd"/>
+                    </w:p>
+                  </w:txbxContent>
+                </v:textbox>
+              </v:shape>
+            </w:pict>
+          </mc:Fallback>
+        </mc:AlternateContent>
+      </w:r>
+      <w:r>
+        <w:rPr>
+          <w:rFonts w:ascii="Arial" w:hAnsi="Arial" w:cs="Arial"/>
+          <w:b/>
+          <w:bCs/>
+          <w:noProof/>
+          <w:sz w:val="24"/>
+          <w:szCs w:val="24"/>
+          <w:lang w:eastAsia="es-MX"/>
+        </w:rPr>
+        <mc:AlternateContent>
+          <mc:Choice Requires="wps">
+            <w:drawing>
+              <wp:anchor distT="0" distB="0" distL="114300" distR="114300" simplePos="0" relativeHeight="251686912" behindDoc="0" locked="0" layoutInCell="1" allowOverlap="1" wp14:anchorId="418473A0" wp14:editId="1154A349">
+                <wp:simplePos x="0" y="0"/>
+                <wp:positionH relativeFrom="column">
+                  <wp:posOffset>2095500</wp:posOffset>
+                </wp:positionH>
+                <wp:positionV relativeFrom="paragraph">
+                  <wp:posOffset>2463165</wp:posOffset>
+                </wp:positionV>
+                <wp:extent cx="1672800" cy="0"/>
+                <wp:effectExtent l="38100" t="38100" r="60960" b="57150"/>
+                <wp:wrapNone/>
+                <wp:docPr id="694" name="Google Shape;694;p44"/>
+                <wp:cNvGraphicFramePr/>
+                <a:graphic xmlns:a="http://schemas.openxmlformats.org/drawingml/2006/main">
+                  <a:graphicData uri="http://schemas.microsoft.com/office/word/2010/wordprocessingShape">
+                    <wps:wsp>
+                      <wps:cNvCnPr/>
+                      <wps:spPr>
+                        <a:xfrm>
+                          <a:off x="0" y="0"/>
+                          <a:ext cx="1672800" cy="0"/>
+                        </a:xfrm>
+                        <a:prstGeom prst="straightConnector1">
+                          <a:avLst/>
+                        </a:prstGeom>
+                        <a:noFill/>
+                        <a:ln w="9525" cap="flat" cmpd="sng">
+                          <a:solidFill>
+                            <a:schemeClr val="accent6"/>
+                          </a:solidFill>
+                          <a:prstDash val="solid"/>
+                          <a:round/>
+                          <a:headEnd type="oval" w="med" len="med"/>
+                          <a:tailEnd type="oval" w="med" len="med"/>
+                        </a:ln>
+                      </wps:spPr>
+                      <wps:bodyPr/>
+                    </wps:wsp>
+                  </a:graphicData>
+                </a:graphic>
+              </wp:anchor>
+            </w:drawing>
+          </mc:Choice>
+          <mc:Fallback>
+            <w:pict>
+              <v:shape w14:anchorId="5B9C322A" id="Google Shape;694;p44" o:spid="_x0000_s1026" type="#_x0000_t32" style="position:absolute;margin-left:165pt;margin-top:193.95pt;width:131.7pt;height:0;z-index:251686912;visibility:visible;mso-wrap-style:square;mso-wrap-distance-left:9pt;mso-wrap-distance-top:0;mso-wrap-distance-right:9pt;mso-wrap-distance-bottom:0;mso-position-horizontal:absolute;mso-position-horizontal-relative:text;mso-position-vertical:absolute;mso-position-vertical-relative:text" o:gfxdata="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" strokecolor="#70ad47 [3209]">
+                <v:stroke startarrow="oval" endarrow="oval"/>
+              </v:shape>
+            </w:pict>
+          </mc:Fallback>
+        </mc:AlternateContent>
+      </w:r>
+    </w:p>
+    <w:p>
+      <w:pPr>
+        <w:jc w:val="both"/>
+        <w:rPr>
+          <w:rFonts w:ascii="Arial" w:hAnsi="Arial" w:cs="Arial"/>
+          <w:b/>
+          <w:bCs/>
+          <w:sz w:val="24"/>
+          <w:szCs w:val="24"/>
+          <w:lang w:eastAsia="es-MX"/>
+        </w:rPr>
+      </w:pPr>
+      <w:r>
+        <w:rPr>
+          <w:rFonts w:ascii="Arial" w:hAnsi="Arial" w:cs="Arial"/>
+          <w:b/>
+          <w:bCs/>
+          <w:noProof/>
+          <w:sz w:val="24"/>
+          <w:szCs w:val="24"/>
+          <w:lang w:eastAsia="es-MX"/>
+        </w:rPr>
+        <mc:AlternateContent>
+          <mc:Choice Requires="wps">
+            <w:drawing>
+              <wp:anchor distT="0" distB="0" distL="114300" distR="114300" simplePos="0" relativeHeight="251677696" behindDoc="0" locked="0" layoutInCell="1" allowOverlap="1" wp14:anchorId="11039E9B" wp14:editId="099A967F">
+                <wp:simplePos x="0" y="0"/>
+                <wp:positionH relativeFrom="column">
+                  <wp:posOffset>3845548</wp:posOffset>
+                </wp:positionH>
+                <wp:positionV relativeFrom="paragraph">
+                  <wp:posOffset>9884</wp:posOffset>
+                </wp:positionV>
+                <wp:extent cx="1379855" cy="362310"/>
+                <wp:effectExtent l="0" t="0" r="10795" b="0"/>
+                <wp:wrapNone/>
+                <wp:docPr id="685" name="Google Shape;685;p44"/>
+                <wp:cNvGraphicFramePr/>
+                <a:graphic xmlns:a="http://schemas.openxmlformats.org/drawingml/2006/main">
+                  <a:graphicData uri="http://schemas.microsoft.com/office/word/2010/wordprocessingShape">
+                    <wps:wsp>
+                      <wps:cNvSpPr txBox="1"/>
+                      <wps:spPr>
+                        <a:xfrm>
+                          <a:off x="0" y="0"/>
+                          <a:ext cx="1379855" cy="362310"/>
+                        </a:xfrm>
+                        <a:prstGeom prst="rect">
+                          <a:avLst/>
+                        </a:prstGeom>
+                        <a:noFill/>
+                        <a:ln>
+                          <a:noFill/>
+                        </a:ln>
+                      </wps:spPr>
+                      <wps:txbx>
+                        <w:txbxContent>
+                          <w:p>
+                            <w:pPr>
+                              <w:rPr>
+                                <w:rFonts w:ascii="Barlow" w:eastAsia="Barlow" w:hAnsi="Barlow" w:cs="Barlow"/>
+                                <w:color w:val="44546A" w:themeColor="dark2"/>
+                                <w:sz w:val="20"/>
+                                <w:szCs w:val="20"/>
+                                <w:lang w:val="en-US"/>
+                              </w:rPr>
+                            </w:pPr>
+                            <w:proofErr w:type="spellStart"/>
+                            <w:r>
+                              <w:rPr>
+                                <w:rFonts w:ascii="Barlow" w:eastAsia="Barlow" w:hAnsi="Barlow" w:cs="Barlow"/>
+                                <w:color w:val="44546A" w:themeColor="dark2"/>
+                                <w:sz w:val="20"/>
+                                <w:szCs w:val="20"/>
+                                <w:lang w:val="en-US"/>
+                              </w:rPr>
+                              <w:t>Contactanos</w:t>
+                            </w:r>
+                            <w:proofErr w:type="spellEnd"/>
+                            <w:r>
+                              <w:rPr>
+                                <w:rFonts w:ascii="Barlow" w:eastAsia="Barlow" w:hAnsi="Barlow" w:cs="Barlow"/>
+                                <w:color w:val="44546A" w:themeColor="dark2"/>
+                                <w:sz w:val="20"/>
+                                <w:szCs w:val="20"/>
+                                <w:lang w:val="en-US"/>
+                              </w:rPr>
+                              <w:t xml:space="preserve"> para </w:t>
+                            </w:r>
+                            <w:proofErr w:type="spellStart"/>
+                            <w:r>
+                              <w:rPr>
+                                <w:rFonts w:ascii="Barlow" w:eastAsia="Barlow" w:hAnsi="Barlow" w:cs="Barlow"/>
+                                <w:color w:val="44546A" w:themeColor="dark2"/>
+                                <w:sz w:val="20"/>
+                                <w:szCs w:val="20"/>
+                                <w:lang w:val="en-US"/>
+                              </w:rPr>
+                              <w:t>ayudarte</w:t>
+                            </w:r>
+                            <w:proofErr w:type="spellEnd"/>
+                            <w:r>
+                              <w:rPr>
+                                <w:rFonts w:ascii="Barlow" w:eastAsia="Barlow" w:hAnsi="Barlow" w:cs="Barlow"/>
+                                <w:color w:val="44546A" w:themeColor="dark2"/>
+                                <w:sz w:val="20"/>
+                                <w:szCs w:val="20"/>
+                                <w:lang w:val="en-US"/>
+                              </w:rPr>
+                              <w:t xml:space="preserve"> </w:t>
+                            </w:r>
+                            <w:proofErr w:type="spellStart"/>
+                            <w:r>
+                              <w:rPr>
+                                <w:rFonts w:ascii="Barlow" w:eastAsia="Barlow" w:hAnsi="Barlow" w:cs="Barlow"/>
+                                <w:color w:val="44546A" w:themeColor="dark2"/>
+                                <w:sz w:val="20"/>
+                                <w:szCs w:val="20"/>
+                                <w:lang w:val="en-US"/>
+                              </w:rPr>
+                              <w:t>en</w:t>
+                            </w:r>
+                            <w:proofErr w:type="spellEnd"/>
+                            <w:r>
+                              <w:rPr>
+                                <w:rFonts w:ascii="Barlow" w:eastAsia="Barlow" w:hAnsi="Barlow" w:cs="Barlow"/>
+                                <w:color w:val="44546A" w:themeColor="dark2"/>
+                                <w:sz w:val="20"/>
+                                <w:szCs w:val="20"/>
+                                <w:lang w:val="en-US"/>
+                              </w:rPr>
+                              <w:t xml:space="preserve"> </w:t>
+                            </w:r>
+                            <w:proofErr w:type="spellStart"/>
+                            <w:r>
+                              <w:rPr>
+                                <w:rFonts w:ascii="Barlow" w:eastAsia="Barlow" w:hAnsi="Barlow" w:cs="Barlow"/>
+                                <w:color w:val="44546A" w:themeColor="dark2"/>
+                                <w:sz w:val="20"/>
+                                <w:szCs w:val="20"/>
+                                <w:lang w:val="en-US"/>
+                              </w:rPr>
+                              <w:t>tu</w:t>
+                            </w:r>
+                            <w:proofErr w:type="spellEnd"/>
+                            <w:r>
+                              <w:rPr>
+                                <w:rFonts w:ascii="Barlow" w:eastAsia="Barlow" w:hAnsi="Barlow" w:cs="Barlow"/>
+                                <w:color w:val="44546A" w:themeColor="dark2"/>
+                                <w:sz w:val="20"/>
+                                <w:szCs w:val="20"/>
+                                <w:lang w:val="en-US"/>
+                              </w:rPr>
+                              <w:t xml:space="preserve"> </w:t>
+                            </w:r>
+                            <w:proofErr w:type="spellStart"/>
+                            <w:r>
+                              <w:rPr>
+                                <w:rFonts w:ascii="Barlow" w:eastAsia="Barlow" w:hAnsi="Barlow" w:cs="Barlow"/>
+                                <w:color w:val="44546A" w:themeColor="dark2"/>
+                                <w:sz w:val="20"/>
+                                <w:szCs w:val="20"/>
+                                <w:lang w:val="en-US"/>
+                              </w:rPr>
+                              <w:t>codigo</w:t>
+                            </w:r>
+                            <w:proofErr w:type="spellEnd"/>
+                          </w:p>
+                        </w:txbxContent>
+                      </wps:txbx>
+                      <wps:bodyPr spcFirstLastPara="1" wrap="square" lIns="0" tIns="0" rIns="0" bIns="0" anchor="ctr" anchorCtr="0">
+                        <a:noAutofit/>
+                      </wps:bodyPr>
+                    </wps:wsp>
+                  </a:graphicData>
+                </a:graphic>
+                <wp14:sizeRelV relativeFrom="margin">
+                  <wp14:pctHeight>0</wp14:pctHeight>
+                </wp14:sizeRelV>
+              </wp:anchor>
+            </w:drawing>
+          </mc:Choice>
+          <mc:Fallback>
+            <w:pict>
+              <v:shape w14:anchorId="11039E9B" id="Google Shape;685;p44" o:spid="_x0000_s1040" type="#_x0000_t202" style="position:absolute;left:0;text-align:left;margin-left:302.8pt;margin-top:.8pt;width:108.65pt;height:28.55pt;z-index:251677696;visibility:visible;mso-wrap-style:square;mso-height-percent:0;mso-wrap-distance-left:9pt;mso-wrap-distance-top:0;mso-wrap-distance-right:9pt;mso-wrap-distance-bottom:0;mso-position-horizontal:absolute;mso-position-horizontal-relative:text;mso-position-vertical:absolute;mso-position-vertical-relative:text;mso-height-percent:0;mso-height-relative:margin;v-text-anchor:middle" o:gfxdata="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" filled="f" stroked="f">
+                <v:textbox inset="0,0,0,0">
+                  <w:txbxContent>
+                    <w:p>
+                      <w:pPr>
+                        <w:rPr>
+                          <w:rFonts w:ascii="Barlow" w:eastAsia="Barlow" w:hAnsi="Barlow" w:cs="Barlow"/>
+                          <w:color w:val="44546A" w:themeColor="dark2"/>
+                          <w:sz w:val="20"/>
+                          <w:szCs w:val="20"/>
+                          <w:lang w:val="en-US"/>
+                        </w:rPr>
+                      </w:pPr>
+                      <w:proofErr w:type="spellStart"/>
+                      <w:r>
+                        <w:rPr>
+                          <w:rFonts w:ascii="Barlow" w:eastAsia="Barlow" w:hAnsi="Barlow" w:cs="Barlow"/>
+                          <w:color w:val="44546A" w:themeColor="dark2"/>
+                          <w:sz w:val="20"/>
+                          <w:szCs w:val="20"/>
+                          <w:lang w:val="en-US"/>
+                        </w:rPr>
+                        <w:t>Contactanos</w:t>
+                      </w:r>
+                      <w:proofErr w:type="spellEnd"/>
+                      <w:r>
+                        <w:rPr>
+                          <w:rFonts w:ascii="Barlow" w:eastAsia="Barlow" w:hAnsi="Barlow" w:cs="Barlow"/>
+                          <w:color w:val="44546A" w:themeColor="dark2"/>
+                          <w:sz w:val="20"/>
+                          <w:szCs w:val="20"/>
+                          <w:lang w:val="en-US"/>
+                        </w:rPr>
+                        <w:t xml:space="preserve"> para </w:t>
+                      </w:r>
+                      <w:proofErr w:type="spellStart"/>
+                      <w:r>
+                        <w:rPr>
+                          <w:rFonts w:ascii="Barlow" w:eastAsia="Barlow" w:hAnsi="Barlow" w:cs="Barlow"/>
+                          <w:color w:val="44546A" w:themeColor="dark2"/>
+                          <w:sz w:val="20"/>
+                          <w:szCs w:val="20"/>
+                          <w:lang w:val="en-US"/>
+                        </w:rPr>
+                        <w:t>ayudarte</w:t>
+                      </w:r>
+                      <w:proofErr w:type="spellEnd"/>
+                      <w:r>
+                        <w:rPr>
+                          <w:rFonts w:ascii="Barlow" w:eastAsia="Barlow" w:hAnsi="Barlow" w:cs="Barlow"/>
+                          <w:color w:val="44546A" w:themeColor="dark2"/>
+                          <w:sz w:val="20"/>
+                          <w:szCs w:val="20"/>
+                          <w:lang w:val="en-US"/>
+                        </w:rPr>
+                        <w:t xml:space="preserve"> </w:t>
+                      </w:r>
+                      <w:proofErr w:type="spellStart"/>
+                      <w:r>
+                        <w:rPr>
+                          <w:rFonts w:ascii="Barlow" w:eastAsia="Barlow" w:hAnsi="Barlow" w:cs="Barlow"/>
+                          <w:color w:val="44546A" w:themeColor="dark2"/>
+                          <w:sz w:val="20"/>
+                          <w:szCs w:val="20"/>
+                          <w:lang w:val="en-US"/>
+                        </w:rPr>
+                        <w:t>en</w:t>
+                      </w:r>
+                      <w:proofErr w:type="spellEnd"/>
+                      <w:r>
+                        <w:rPr>
+                          <w:rFonts w:ascii="Barlow" w:eastAsia="Barlow" w:hAnsi="Barlow" w:cs="Barlow"/>
+                          <w:color w:val="44546A" w:themeColor="dark2"/>
+                          <w:sz w:val="20"/>
+                          <w:szCs w:val="20"/>
+                          <w:lang w:val="en-US"/>
+                        </w:rPr>
+                        <w:t xml:space="preserve"> </w:t>
+                      </w:r>
+                      <w:proofErr w:type="spellStart"/>
+                      <w:r>
+                        <w:rPr>
+                          <w:rFonts w:ascii="Barlow" w:eastAsia="Barlow" w:hAnsi="Barlow" w:cs="Barlow"/>
+                          <w:color w:val="44546A" w:themeColor="dark2"/>
+                          <w:sz w:val="20"/>
+                          <w:szCs w:val="20"/>
+                          <w:lang w:val="en-US"/>
+                        </w:rPr>
+                        <w:t>tu</w:t>
+                      </w:r>
+                      <w:proofErr w:type="spellEnd"/>
+                      <w:r>
+                        <w:rPr>
+                          <w:rFonts w:ascii="Barlow" w:eastAsia="Barlow" w:hAnsi="Barlow" w:cs="Barlow"/>
+                          <w:color w:val="44546A" w:themeColor="dark2"/>
+                          <w:sz w:val="20"/>
+                          <w:szCs w:val="20"/>
+                          <w:lang w:val="en-US"/>
+                        </w:rPr>
+                        <w:t xml:space="preserve"> </w:t>
+                      </w:r>
+                      <w:proofErr w:type="spellStart"/>
+                      <w:r>
+                        <w:rPr>
+                          <w:rFonts w:ascii="Barlow" w:eastAsia="Barlow" w:hAnsi="Barlow" w:cs="Barlow"/>
+                          <w:color w:val="44546A" w:themeColor="dark2"/>
+                          <w:sz w:val="20"/>
+                          <w:szCs w:val="20"/>
+                          <w:lang w:val="en-US"/>
+                        </w:rPr>
+                        <w:t>codigo</w:t>
+                      </w:r>
+                      <w:proofErr w:type="spellEnd"/>
+                    </w:p>
+                  </w:txbxContent>
+                </v:textbox>
+              </v:shape>
+            </w:pict>
+          </mc:Fallback>
+        </mc:AlternateContent>
+      </w:r>
+    </w:p>
+    <w:p>
+      <w:pPr>
+        <w:jc w:val="both"/>
+        <w:rPr>
+          <w:rFonts w:ascii="Arial" w:hAnsi="Arial" w:cs="Arial"/>
+          <w:b/>
+          <w:bCs/>
+          <w:sz w:val="24"/>
+          <w:szCs w:val="24"/>
+          <w:lang w:eastAsia="es-MX"/>
+        </w:rPr>
+      </w:pPr>
+      <w:r>
+        <w:rPr>
+          <w:rFonts w:ascii="Arial" w:hAnsi="Arial" w:cs="Arial"/>
+          <w:b/>
+          <w:bCs/>
+          <w:noProof/>
+          <w:sz w:val="24"/>
+          <w:szCs w:val="24"/>
+          <w:lang w:eastAsia="es-MX"/>
+        </w:rPr>
+        <mc:AlternateContent>
+          <mc:Choice Requires="wps">
+            <w:drawing>
+              <wp:anchor distT="0" distB="0" distL="114300" distR="114300" simplePos="0" relativeHeight="251679744" behindDoc="0" locked="0" layoutInCell="1" allowOverlap="1" wp14:anchorId="04758F15" wp14:editId="07358C2B">
+                <wp:simplePos x="0" y="0"/>
+                <wp:positionH relativeFrom="column">
+                  <wp:posOffset>3836922</wp:posOffset>
+                </wp:positionH>
+                <wp:positionV relativeFrom="paragraph">
+                  <wp:posOffset>115870</wp:posOffset>
+                </wp:positionV>
+                <wp:extent cx="1379855" cy="362309"/>
+                <wp:effectExtent l="0" t="0" r="10795" b="0"/>
+                <wp:wrapNone/>
+                <wp:docPr id="687" name="Google Shape;687;p44"/>
+                <wp:cNvGraphicFramePr/>
+                <a:graphic xmlns:a="http://schemas.openxmlformats.org/drawingml/2006/main">
+                  <a:graphicData uri="http://schemas.microsoft.com/office/word/2010/wordprocessingShape">
+                    <wps:wsp>
+                      <wps:cNvSpPr txBox="1"/>
+                      <wps:spPr>
+                        <a:xfrm>
+                          <a:off x="0" y="0"/>
+                          <a:ext cx="1379855" cy="362309"/>
+                        </a:xfrm>
+                        <a:prstGeom prst="rect">
+                          <a:avLst/>
+                        </a:prstGeom>
+                        <a:noFill/>
+                        <a:ln>
+                          <a:noFill/>
+                        </a:ln>
+                      </wps:spPr>
+                      <wps:txbx>
+                        <w:txbxContent>
+                          <w:p>
+                            <w:pPr>
+                              <w:rPr>
+                                <w:rFonts w:ascii="Barlow" w:eastAsia="Barlow" w:hAnsi="Barlow" w:cs="Barlow"/>
+                                <w:color w:val="44546A" w:themeColor="dark2"/>
+                                <w:sz w:val="20"/>
+                                <w:szCs w:val="20"/>
+                              </w:rPr>
+                            </w:pPr>
+                            <w:r>
+                              <w:rPr>
+                                <w:rFonts w:ascii="Barlow" w:eastAsia="Barlow" w:hAnsi="Barlow" w:cs="Barlow"/>
+                                <w:color w:val="44546A" w:themeColor="dark2"/>
+                                <w:sz w:val="20"/>
+                                <w:szCs w:val="20"/>
+                              </w:rPr>
+                              <w:t xml:space="preserve">Analizamos tus softwares </w:t>
+                            </w:r>
+                          </w:p>
+                        </w:txbxContent>
+                      </wps:txbx>
+                      <wps:bodyPr spcFirstLastPara="1" wrap="square" lIns="0" tIns="0" rIns="0" bIns="0" anchor="ctr" anchorCtr="0">
+                        <a:noAutofit/>
+                      </wps:bodyPr>
+                    </wps:wsp>
+                  </a:graphicData>
+                </a:graphic>
+                <wp14:sizeRelV relativeFrom="margin">
+                  <wp14:pctHeight>0</wp14:pctHeight>
+                </wp14:sizeRelV>
+              </wp:anchor>
+            </w:drawing>
+          </mc:Choice>
+          <mc:Fallback>
+            <w:pict>
+              <v:shape w14:anchorId="04758F15" id="Google Shape;687;p44" o:spid="_x0000_s1041" type="#_x0000_t202" style="position:absolute;left:0;text-align:left;margin-left:302.1pt;margin-top:9.1pt;width:108.65pt;height:28.55pt;z-index:251679744;visibility:visible;mso-wrap-style:square;mso-height-percent:0;mso-wrap-distance-left:9pt;mso-wrap-distance-top:0;mso-wrap-distance-right:9pt;mso-wrap-distance-bottom:0;mso-position-horizontal:absolute;mso-position-horizontal-relative:text;mso-position-vertical:absolute;mso-position-vertical-relative:text;mso-height-percent:0;mso-height-relative:margin;v-text-anchor:middle" o:gfxdata="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" filled="f" stroked="f">
+                <v:textbox inset="0,0,0,0">
+                  <w:txbxContent>
+                    <w:p>
+                      <w:pPr>
+                        <w:rPr>
+                          <w:rFonts w:ascii="Barlow" w:eastAsia="Barlow" w:hAnsi="Barlow" w:cs="Barlow"/>
+                          <w:color w:val="44546A" w:themeColor="dark2"/>
+                          <w:sz w:val="20"/>
+                          <w:szCs w:val="20"/>
+                        </w:rPr>
+                      </w:pPr>
+                      <w:r>
+                        <w:rPr>
+                          <w:rFonts w:ascii="Barlow" w:eastAsia="Barlow" w:hAnsi="Barlow" w:cs="Barlow"/>
+                          <w:color w:val="44546A" w:themeColor="dark2"/>
+                          <w:sz w:val="20"/>
+                          <w:szCs w:val="20"/>
+                        </w:rPr>
+                        <w:t xml:space="preserve">Analizamos tus softwares </w:t>
+                      </w:r>
+                    </w:p>
+                  </w:txbxContent>
+                </v:textbox>
+              </v:shape>
+            </w:pict>
+          </mc:Fallback>
+        </mc:AlternateContent>
+      </w:r>
+    </w:p>
+    <w:p>
+      <w:pPr>
+        <w:jc w:val="both"/>
+        <w:rPr>
+          <w:rFonts w:ascii="Arial" w:hAnsi="Arial" w:cs="Arial"/>
+          <w:b/>
+          <w:bCs/>
+          <w:sz w:val="24"/>
+          <w:szCs w:val="24"/>
+          <w:lang w:eastAsia="es-MX"/>
+        </w:rPr>
+      </w:pPr>
+      <w:r>
+        <w:rPr>
+          <w:rFonts w:ascii="Arial" w:hAnsi="Arial" w:cs="Arial"/>
+          <w:b/>
+          <w:bCs/>
+          <w:noProof/>
+          <w:sz w:val="24"/>
+          <w:szCs w:val="24"/>
+          <w:lang w:eastAsia="es-MX"/>
+        </w:rPr>
+        <mc:AlternateContent>
+          <mc:Choice Requires="wps">
+            <w:drawing>
+              <wp:anchor distT="0" distB="0" distL="114300" distR="114300" simplePos="0" relativeHeight="251681792" behindDoc="0" locked="0" layoutInCell="1" allowOverlap="1" wp14:anchorId="12992C85" wp14:editId="74431057">
+                <wp:simplePos x="0" y="0"/>
+                <wp:positionH relativeFrom="column">
+                  <wp:posOffset>3828295</wp:posOffset>
+                </wp:positionH>
+                <wp:positionV relativeFrom="paragraph">
+                  <wp:posOffset>221855</wp:posOffset>
+                </wp:positionV>
+                <wp:extent cx="1379855" cy="353683"/>
+                <wp:effectExtent l="0" t="0" r="10795" b="8890"/>
+                <wp:wrapNone/>
+                <wp:docPr id="689" name="Google Shape;689;p44"/>
+                <wp:cNvGraphicFramePr/>
+                <a:graphic xmlns:a="http://schemas.openxmlformats.org/drawingml/2006/main">
+                  <a:graphicData uri="http://schemas.microsoft.com/office/word/2010/wordprocessingShape">
+                    <wps:wsp>
+                      <wps:cNvSpPr txBox="1"/>
+                      <wps:spPr>
+                        <a:xfrm>
+                          <a:off x="0" y="0"/>
+                          <a:ext cx="1379855" cy="353683"/>
+                        </a:xfrm>
+                        <a:prstGeom prst="rect">
+                          <a:avLst/>
+                        </a:prstGeom>
+                        <a:noFill/>
+                        <a:ln>
+                          <a:noFill/>
+                        </a:ln>
+                      </wps:spPr>
+                      <wps:txbx>
+                        <w:txbxContent>
+                          <w:p>
+                            <w:pPr>
+                              <w:rPr>
+                                <w:rFonts w:ascii="Barlow" w:eastAsia="Barlow" w:hAnsi="Barlow" w:cs="Barlow"/>
+                                <w:color w:val="44546A" w:themeColor="dark2"/>
+                                <w:sz w:val="20"/>
+                                <w:szCs w:val="20"/>
+                                <w:lang w:val="en-US"/>
+                              </w:rPr>
+                            </w:pPr>
+                            <w:proofErr w:type="spellStart"/>
+                            <w:r>
+                              <w:rPr>
+                                <w:rFonts w:ascii="Barlow" w:eastAsia="Barlow" w:hAnsi="Barlow" w:cs="Barlow"/>
+                                <w:color w:val="44546A" w:themeColor="dark2"/>
+                                <w:sz w:val="20"/>
+                                <w:szCs w:val="20"/>
+                                <w:lang w:val="en-US"/>
+                              </w:rPr>
+                              <w:t>Actualizamos</w:t>
+                            </w:r>
+                            <w:proofErr w:type="spellEnd"/>
+                            <w:r>
+                              <w:rPr>
+                                <w:rFonts w:ascii="Barlow" w:eastAsia="Barlow" w:hAnsi="Barlow" w:cs="Barlow"/>
+                                <w:color w:val="44546A" w:themeColor="dark2"/>
+                                <w:sz w:val="20"/>
+                                <w:szCs w:val="20"/>
+                                <w:lang w:val="en-US"/>
+                              </w:rPr>
+                              <w:t xml:space="preserve"> </w:t>
+                            </w:r>
+                            <w:proofErr w:type="spellStart"/>
+                            <w:r>
+                              <w:rPr>
+                                <w:rFonts w:ascii="Barlow" w:eastAsia="Barlow" w:hAnsi="Barlow" w:cs="Barlow"/>
+                                <w:color w:val="44546A" w:themeColor="dark2"/>
+                                <w:sz w:val="20"/>
+                                <w:szCs w:val="20"/>
+                                <w:lang w:val="en-US"/>
+                              </w:rPr>
+                              <w:t>tus</w:t>
+                            </w:r>
+                            <w:proofErr w:type="spellEnd"/>
+                            <w:r>
+                              <w:rPr>
+                                <w:rFonts w:ascii="Barlow" w:eastAsia="Barlow" w:hAnsi="Barlow" w:cs="Barlow"/>
+                                <w:color w:val="44546A" w:themeColor="dark2"/>
+                                <w:sz w:val="20"/>
+                                <w:szCs w:val="20"/>
+                                <w:lang w:val="en-US"/>
+                              </w:rPr>
+                              <w:t xml:space="preserve"> </w:t>
+                            </w:r>
+                            <w:proofErr w:type="spellStart"/>
+                            <w:r>
+                              <w:rPr>
+                                <w:rFonts w:ascii="Barlow" w:eastAsia="Barlow" w:hAnsi="Barlow" w:cs="Barlow"/>
+                                <w:color w:val="44546A" w:themeColor="dark2"/>
+                                <w:sz w:val="20"/>
+                                <w:szCs w:val="20"/>
+                                <w:lang w:val="en-US"/>
+                              </w:rPr>
+                              <w:t>sistemas</w:t>
+                            </w:r>
+                            <w:proofErr w:type="spellEnd"/>
+                            <w:r>
+                              <w:rPr>
+                                <w:rFonts w:ascii="Barlow" w:eastAsia="Barlow" w:hAnsi="Barlow" w:cs="Barlow"/>
+                                <w:color w:val="44546A" w:themeColor="dark2"/>
+                                <w:sz w:val="20"/>
+                                <w:szCs w:val="20"/>
+                                <w:lang w:val="en-US"/>
+                              </w:rPr>
+                              <w:t xml:space="preserve"> </w:t>
+                            </w:r>
+                          </w:p>
+                        </w:txbxContent>
+                      </wps:txbx>
+                      <wps:bodyPr spcFirstLastPara="1" wrap="square" lIns="0" tIns="0" rIns="0" bIns="0" anchor="ctr" anchorCtr="0">
+                        <a:noAutofit/>
+                      </wps:bodyPr>
+                    </wps:wsp>
+                  </a:graphicData>
+                </a:graphic>
+                <wp14:sizeRelV relativeFrom="margin">
+                  <wp14:pctHeight>0</wp14:pctHeight>
+                </wp14:sizeRelV>
+              </wp:anchor>
+            </w:drawing>
+          </mc:Choice>
+          <mc:Fallback>
+            <w:pict>
+              <v:shape w14:anchorId="12992C85" id="Google Shape;689;p44" o:spid="_x0000_s1042" type="#_x0000_t202" style="position:absolute;left:0;text-align:left;margin-left:301.45pt;margin-top:17.45pt;width:108.65pt;height:27.85pt;z-index:251681792;visibility:visible;mso-wrap-style:square;mso-height-percent:0;mso-wrap-distance-left:9pt;mso-wrap-distance-top:0;mso-wrap-distance-right:9pt;mso-wrap-distance-bottom:0;mso-position-horizontal:absolute;mso-position-horizontal-relative:text;mso-position-vertical:absolute;mso-position-vertical-relative:text;mso-height-percent:0;mso-height-relative:margin;v-text-anchor:middle" o:gfxdata="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" filled="f" stroked="f">
+                <v:textbox inset="0,0,0,0">
+                  <w:txbxContent>
+                    <w:p>
+                      <w:pPr>
+                        <w:rPr>
+                          <w:rFonts w:ascii="Barlow" w:eastAsia="Barlow" w:hAnsi="Barlow" w:cs="Barlow"/>
+                          <w:color w:val="44546A" w:themeColor="dark2"/>
+                          <w:sz w:val="20"/>
+                          <w:szCs w:val="20"/>
+                          <w:lang w:val="en-US"/>
+                        </w:rPr>
+                      </w:pPr>
+                      <w:proofErr w:type="spellStart"/>
+                      <w:r>
+                        <w:rPr>
+                          <w:rFonts w:ascii="Barlow" w:eastAsia="Barlow" w:hAnsi="Barlow" w:cs="Barlow"/>
+                          <w:color w:val="44546A" w:themeColor="dark2"/>
+                          <w:sz w:val="20"/>
+                          <w:szCs w:val="20"/>
+                          <w:lang w:val="en-US"/>
+                        </w:rPr>
+                        <w:t>Actualizamos</w:t>
+                      </w:r>
+                      <w:proofErr w:type="spellEnd"/>
+                      <w:r>
+                        <w:rPr>
+                          <w:rFonts w:ascii="Barlow" w:eastAsia="Barlow" w:hAnsi="Barlow" w:cs="Barlow"/>
+                          <w:color w:val="44546A" w:themeColor="dark2"/>
+                          <w:sz w:val="20"/>
+                          <w:szCs w:val="20"/>
+                          <w:lang w:val="en-US"/>
+                        </w:rPr>
+                        <w:t xml:space="preserve"> </w:t>
+                      </w:r>
+                      <w:proofErr w:type="spellStart"/>
+                      <w:r>
+                        <w:rPr>
+                          <w:rFonts w:ascii="Barlow" w:eastAsia="Barlow" w:hAnsi="Barlow" w:cs="Barlow"/>
+                          <w:color w:val="44546A" w:themeColor="dark2"/>
+                          <w:sz w:val="20"/>
+                          <w:szCs w:val="20"/>
+                          <w:lang w:val="en-US"/>
+                        </w:rPr>
+                        <w:t>tus</w:t>
+                      </w:r>
+                      <w:proofErr w:type="spellEnd"/>
+                      <w:r>
+                        <w:rPr>
+                          <w:rFonts w:ascii="Barlow" w:eastAsia="Barlow" w:hAnsi="Barlow" w:cs="Barlow"/>
+                          <w:color w:val="44546A" w:themeColor="dark2"/>
+                          <w:sz w:val="20"/>
+                          <w:szCs w:val="20"/>
+                          <w:lang w:val="en-US"/>
+                        </w:rPr>
+                        <w:t xml:space="preserve"> </w:t>
+                      </w:r>
+                      <w:proofErr w:type="spellStart"/>
+                      <w:r>
+                        <w:rPr>
+                          <w:rFonts w:ascii="Barlow" w:eastAsia="Barlow" w:hAnsi="Barlow" w:cs="Barlow"/>
+                          <w:color w:val="44546A" w:themeColor="dark2"/>
+                          <w:sz w:val="20"/>
+                          <w:szCs w:val="20"/>
+                          <w:lang w:val="en-US"/>
+                        </w:rPr>
+                        <w:t>sistemas</w:t>
+                      </w:r>
+                      <w:proofErr w:type="spellEnd"/>
+                      <w:r>
+                        <w:rPr>
+                          <w:rFonts w:ascii="Barlow" w:eastAsia="Barlow" w:hAnsi="Barlow" w:cs="Barlow"/>
+                          <w:color w:val="44546A" w:themeColor="dark2"/>
+                          <w:sz w:val="20"/>
+                          <w:szCs w:val="20"/>
+                          <w:lang w:val="en-US"/>
+                        </w:rPr>
+                        <w:t xml:space="preserve"> </w:t>
+                      </w:r>
+                    </w:p>
+                  </w:txbxContent>
+                </v:textbox>
+              </v:shape>
+            </w:pict>
+          </mc:Fallback>
+        </mc:AlternateContent>
+      </w:r>
+    </w:p>
+    <w:p>
+      <w:pPr>
+        <w:jc w:val="both"/>
+        <w:rPr>
+          <w:rFonts w:ascii="Arial" w:hAnsi="Arial" w:cs="Arial"/>
+          <w:b/>
+          <w:bCs/>
+          <w:sz w:val="24"/>
+          <w:szCs w:val="24"/>
+          <w:lang w:eastAsia="es-MX"/>
+        </w:rPr>
+      </w:pPr>
+    </w:p>
+    <w:p>
+      <w:pPr>
+        <w:jc w:val="both"/>
+        <w:rPr>
+          <w:rFonts w:ascii="Arial" w:hAnsi="Arial" w:cs="Arial"/>
+          <w:b/>
+          <w:bCs/>
+          <w:sz w:val="24"/>
+          <w:szCs w:val="24"/>
+          <w:lang w:eastAsia="es-MX"/>
+        </w:rPr>
+      </w:pPr>
+    </w:p>
+    <w:p>
+      <w:pPr>
+        <w:jc w:val="both"/>
+        <w:rPr>
+          <w:rFonts w:ascii="Arial" w:hAnsi="Arial" w:cs="Arial"/>
+          <w:b/>
+          <w:bCs/>
+          <w:sz w:val="24"/>
+          <w:szCs w:val="24"/>
+          <w:lang w:eastAsia="es-MX"/>
+        </w:rPr>
+      </w:pPr>
+    </w:p>
+    <w:p>
+      <w:pPr>
+        <w:jc w:val="both"/>
+        <w:rPr>
+          <w:rFonts w:ascii="Arial" w:hAnsi="Arial" w:cs="Arial"/>
+          <w:b/>
+          <w:bCs/>
+          <w:sz w:val="24"/>
+          <w:szCs w:val="24"/>
+          <w:lang w:eastAsia="es-MX"/>
+        </w:rPr>
+      </w:pPr>
+      <w:r>
+        <w:rPr>
+          <w:rFonts w:ascii="Arial" w:hAnsi="Arial" w:cs="Arial"/>
+          <w:b/>
+          <w:bCs/>
+          <w:noProof/>
+          <w:sz w:val="24"/>
+          <w:szCs w:val="24"/>
+          <w:lang w:eastAsia="es-MX"/>
+        </w:rPr>
+        <mc:AlternateContent>
+          <mc:Choice Requires="wps">
+            <w:drawing>
+              <wp:anchor distT="0" distB="0" distL="114300" distR="114300" simplePos="0" relativeHeight="251687936" behindDoc="0" locked="0" layoutInCell="1" allowOverlap="1" wp14:anchorId="7708D90B" wp14:editId="02A8E86F">
+                <wp:simplePos x="0" y="0"/>
+                <wp:positionH relativeFrom="column">
+                  <wp:posOffset>3836922</wp:posOffset>
+                </wp:positionH>
+                <wp:positionV relativeFrom="paragraph">
+                  <wp:posOffset>249615</wp:posOffset>
+                </wp:positionV>
+                <wp:extent cx="1379855" cy="336430"/>
+                <wp:effectExtent l="0" t="0" r="10795" b="6985"/>
+                <wp:wrapNone/>
+                <wp:docPr id="695" name="Google Shape;695;p44"/>
+                <wp:cNvGraphicFramePr/>
+                <a:graphic xmlns:a="http://schemas.openxmlformats.org/drawingml/2006/main">
+                  <a:graphicData uri="http://schemas.microsoft.com/office/word/2010/wordprocessingShape">
+                    <wps:wsp>
+                      <wps:cNvSpPr txBox="1"/>
+                      <wps:spPr>
+                        <a:xfrm>
+                          <a:off x="0" y="0"/>
+                          <a:ext cx="1379855" cy="336430"/>
+                        </a:xfrm>
+                        <a:prstGeom prst="rect">
+                          <a:avLst/>
+                        </a:prstGeom>
+                        <a:noFill/>
+                        <a:ln>
+                          <a:noFill/>
+                        </a:ln>
+                      </wps:spPr>
+                      <wps:txbx>
+                        <w:txbxContent>
+                          <w:p>
+                            <w:pPr>
+                              <w:rPr>
+                                <w:rFonts w:ascii="Barlow" w:eastAsia="Barlow" w:hAnsi="Barlow" w:cs="Barlow"/>
+                                <w:color w:val="44546A" w:themeColor="dark2"/>
+                                <w:sz w:val="20"/>
+                                <w:szCs w:val="20"/>
+                                <w:lang w:val="en-US"/>
+                              </w:rPr>
+                            </w:pPr>
+                            <w:proofErr w:type="spellStart"/>
+                            <w:r>
+                              <w:rPr>
+                                <w:rFonts w:ascii="Barlow" w:eastAsia="Barlow" w:hAnsi="Barlow" w:cs="Barlow"/>
+                                <w:color w:val="44546A" w:themeColor="dark2"/>
+                                <w:sz w:val="20"/>
+                                <w:szCs w:val="20"/>
+                                <w:lang w:val="en-US"/>
+                              </w:rPr>
+                              <w:t>Reconstruimos</w:t>
+                            </w:r>
+                            <w:proofErr w:type="spellEnd"/>
+                            <w:r>
+                              <w:rPr>
+                                <w:rFonts w:ascii="Barlow" w:eastAsia="Barlow" w:hAnsi="Barlow" w:cs="Barlow"/>
+                                <w:color w:val="44546A" w:themeColor="dark2"/>
+                                <w:sz w:val="20"/>
+                                <w:szCs w:val="20"/>
+                                <w:lang w:val="en-US"/>
+                              </w:rPr>
+                              <w:t xml:space="preserve"> </w:t>
+                            </w:r>
+                            <w:proofErr w:type="spellStart"/>
+                            <w:r>
+                              <w:rPr>
+                                <w:rFonts w:ascii="Barlow" w:eastAsia="Barlow" w:hAnsi="Barlow" w:cs="Barlow"/>
+                                <w:color w:val="44546A" w:themeColor="dark2"/>
+                                <w:sz w:val="20"/>
+                                <w:szCs w:val="20"/>
+                                <w:lang w:val="en-US"/>
+                              </w:rPr>
+                              <w:t>todo</w:t>
+                            </w:r>
+                            <w:proofErr w:type="spellEnd"/>
+                            <w:r>
+                              <w:rPr>
+                                <w:rFonts w:ascii="Barlow" w:eastAsia="Barlow" w:hAnsi="Barlow" w:cs="Barlow"/>
+                                <w:color w:val="44546A" w:themeColor="dark2"/>
+                                <w:sz w:val="20"/>
+                                <w:szCs w:val="20"/>
+                                <w:lang w:val="en-US"/>
+                              </w:rPr>
+                              <w:t xml:space="preserve"> </w:t>
+                            </w:r>
+                            <w:proofErr w:type="spellStart"/>
+                            <w:r>
+                              <w:rPr>
+                                <w:rFonts w:ascii="Barlow" w:eastAsia="Barlow" w:hAnsi="Barlow" w:cs="Barlow"/>
+                                <w:color w:val="44546A" w:themeColor="dark2"/>
+                                <w:sz w:val="20"/>
+                                <w:szCs w:val="20"/>
+                                <w:lang w:val="en-US"/>
+                              </w:rPr>
+                              <w:t>tu</w:t>
+                            </w:r>
+                            <w:proofErr w:type="spellEnd"/>
+                            <w:r>
+                              <w:rPr>
+                                <w:rFonts w:ascii="Barlow" w:eastAsia="Barlow" w:hAnsi="Barlow" w:cs="Barlow"/>
+                                <w:color w:val="44546A" w:themeColor="dark2"/>
+                                <w:sz w:val="20"/>
+                                <w:szCs w:val="20"/>
+                                <w:lang w:val="en-US"/>
+                              </w:rPr>
+                              <w:t xml:space="preserve"> </w:t>
+                            </w:r>
+                            <w:proofErr w:type="spellStart"/>
+                            <w:r>
+                              <w:rPr>
+                                <w:rFonts w:ascii="Barlow" w:eastAsia="Barlow" w:hAnsi="Barlow" w:cs="Barlow"/>
+                                <w:color w:val="44546A" w:themeColor="dark2"/>
+                                <w:sz w:val="20"/>
+                                <w:szCs w:val="20"/>
+                                <w:lang w:val="en-US"/>
+                              </w:rPr>
+                              <w:t>sistema</w:t>
+                            </w:r>
+                            <w:proofErr w:type="spellEnd"/>
+                          </w:p>
+                        </w:txbxContent>
+                      </wps:txbx>
+                      <wps:bodyPr spcFirstLastPara="1" wrap="square" lIns="0" tIns="0" rIns="0" bIns="0" anchor="ctr" anchorCtr="0">
+                        <a:noAutofit/>
+                      </wps:bodyPr>
+                    </wps:wsp>
+                  </a:graphicData>
+                </a:graphic>
+                <wp14:sizeRelV relativeFrom="margin">
+                  <wp14:pctHeight>0</wp14:pctHeight>
+                </wp14:sizeRelV>
+              </wp:anchor>
+            </w:drawing>
+          </mc:Choice>
+          <mc:Fallback>
+            <w:pict>
+              <v:shape w14:anchorId="7708D90B" id="Google Shape;695;p44" o:spid="_x0000_s1043" type="#_x0000_t202" style="position:absolute;left:0;text-align:left;margin-left:302.1pt;margin-top:19.65pt;width:108.65pt;height:26.5pt;z-index:251687936;visibility:visible;mso-wrap-style:square;mso-height-percent:0;mso-wrap-distance-left:9pt;mso-wrap-distance-top:0;mso-wrap-distance-right:9pt;mso-wrap-distance-bottom:0;mso-position-horizontal:absolute;mso-position-horizontal-relative:text;mso-position-vertical:absolute;mso-position-vertical-relative:text;mso-height-percent:0;mso-height-relative:margin;v-text-anchor:middle" o:gfxdata="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" filled="f" stroked="f">
+                <v:textbox inset="0,0,0,0">
+                  <w:txbxContent>
+                    <w:p>
+                      <w:pPr>
+                        <w:rPr>
+                          <w:rFonts w:ascii="Barlow" w:eastAsia="Barlow" w:hAnsi="Barlow" w:cs="Barlow"/>
+                          <w:color w:val="44546A" w:themeColor="dark2"/>
+                          <w:sz w:val="20"/>
+                          <w:szCs w:val="20"/>
+                          <w:lang w:val="en-US"/>
+                        </w:rPr>
+                      </w:pPr>
+                      <w:proofErr w:type="spellStart"/>
+                      <w:r>
+                        <w:rPr>
+                          <w:rFonts w:ascii="Barlow" w:eastAsia="Barlow" w:hAnsi="Barlow" w:cs="Barlow"/>
+                          <w:color w:val="44546A" w:themeColor="dark2"/>
+                          <w:sz w:val="20"/>
+                          <w:szCs w:val="20"/>
+                          <w:lang w:val="en-US"/>
+                        </w:rPr>
+                        <w:t>Reconstruimos</w:t>
+                      </w:r>
+                      <w:proofErr w:type="spellEnd"/>
+                      <w:r>
+                        <w:rPr>
+                          <w:rFonts w:ascii="Barlow" w:eastAsia="Barlow" w:hAnsi="Barlow" w:cs="Barlow"/>
+                          <w:color w:val="44546A" w:themeColor="dark2"/>
+                          <w:sz w:val="20"/>
+                          <w:szCs w:val="20"/>
+                          <w:lang w:val="en-US"/>
+                        </w:rPr>
+                        <w:t xml:space="preserve"> </w:t>
+                      </w:r>
+                      <w:proofErr w:type="spellStart"/>
+                      <w:r>
+                        <w:rPr>
+                          <w:rFonts w:ascii="Barlow" w:eastAsia="Barlow" w:hAnsi="Barlow" w:cs="Barlow"/>
+                          <w:color w:val="44546A" w:themeColor="dark2"/>
+                          <w:sz w:val="20"/>
+                          <w:szCs w:val="20"/>
+                          <w:lang w:val="en-US"/>
+                        </w:rPr>
+                        <w:t>todo</w:t>
+                      </w:r>
+                      <w:proofErr w:type="spellEnd"/>
+                      <w:r>
+                        <w:rPr>
+                          <w:rFonts w:ascii="Barlow" w:eastAsia="Barlow" w:hAnsi="Barlow" w:cs="Barlow"/>
+                          <w:color w:val="44546A" w:themeColor="dark2"/>
+                          <w:sz w:val="20"/>
+                          <w:szCs w:val="20"/>
+                          <w:lang w:val="en-US"/>
+                        </w:rPr>
+                        <w:t xml:space="preserve"> </w:t>
+                      </w:r>
+                      <w:proofErr w:type="spellStart"/>
+                      <w:r>
+                        <w:rPr>
+                          <w:rFonts w:ascii="Barlow" w:eastAsia="Barlow" w:hAnsi="Barlow" w:cs="Barlow"/>
+                          <w:color w:val="44546A" w:themeColor="dark2"/>
+                          <w:sz w:val="20"/>
+                          <w:szCs w:val="20"/>
+                          <w:lang w:val="en-US"/>
+                        </w:rPr>
+                        <w:t>tu</w:t>
+                      </w:r>
+                      <w:proofErr w:type="spellEnd"/>
+                      <w:r>
+                        <w:rPr>
+                          <w:rFonts w:ascii="Barlow" w:eastAsia="Barlow" w:hAnsi="Barlow" w:cs="Barlow"/>
+                          <w:color w:val="44546A" w:themeColor="dark2"/>
+                          <w:sz w:val="20"/>
+                          <w:szCs w:val="20"/>
+                          <w:lang w:val="en-US"/>
+                        </w:rPr>
+                        <w:t xml:space="preserve"> </w:t>
+                      </w:r>
+                      <w:proofErr w:type="spellStart"/>
+                      <w:r>
+                        <w:rPr>
+                          <w:rFonts w:ascii="Barlow" w:eastAsia="Barlow" w:hAnsi="Barlow" w:cs="Barlow"/>
+                          <w:color w:val="44546A" w:themeColor="dark2"/>
+                          <w:sz w:val="20"/>
+                          <w:szCs w:val="20"/>
+                          <w:lang w:val="en-US"/>
+                        </w:rPr>
+                        <w:t>sistema</w:t>
+                      </w:r>
+                      <w:proofErr w:type="spellEnd"/>
+                    </w:p>
+                  </w:txbxContent>
+                </v:textbox>
+              </v:shape>
+            </w:pict>
+          </mc:Fallback>
+        </mc:AlternateContent>
+      </w:r>
+    </w:p>
+    <w:p>
+      <w:pPr>
+        <w:jc w:val="both"/>
+        <w:rPr>
+          <w:rFonts w:ascii="Arial" w:hAnsi="Arial" w:cs="Arial"/>
+          <w:b/>
+          <w:bCs/>
+          <w:sz w:val="24"/>
+          <w:szCs w:val="24"/>
+          <w:lang w:eastAsia="es-MX"/>
+        </w:rPr>
+      </w:pPr>
+    </w:p>
+    <w:p>
+      <w:pPr>
+        <w:jc w:val="both"/>
+        <w:rPr>
+          <w:rFonts w:ascii="Arial" w:hAnsi="Arial" w:cs="Arial"/>
+          <w:b/>
+          <w:bCs/>
+          <w:sz w:val="24"/>
+          <w:szCs w:val="24"/>
+          <w:lang w:eastAsia="es-MX"/>
+        </w:rPr>
+      </w:pPr>
+    </w:p>
+    <w:p>
+      <w:pPr>
+        <w:jc w:val="both"/>
+        <w:rPr>
+          <w:rFonts w:ascii="Arial" w:hAnsi="Arial" w:cs="Arial"/>
+          <w:b/>
+          <w:bCs/>
+          <w:sz w:val="24"/>
+          <w:szCs w:val="24"/>
+          <w:lang w:eastAsia="es-MX"/>
+        </w:rPr>
+      </w:pPr>
+    </w:p>
+    <w:p>
+      <w:pPr>
+        <w:spacing w:line="360" w:lineRule="auto"/>
+        <w:jc w:val="both"/>
+        <w:rPr>
+          <w:rFonts w:ascii="Arial" w:hAnsi="Arial" w:cs="Arial"/>
+          <w:sz w:val="24"/>
+          <w:szCs w:val="24"/>
+          <w:lang w:eastAsia="es-MX"/>
+        </w:rPr>
+      </w:pPr>
+      <w:r>
+        <w:rPr>
+          <w:rFonts w:ascii="Arial" w:hAnsi="Arial" w:cs="Arial"/>
+          <w:b/>
+          <w:bCs/>
+          <w:sz w:val="24"/>
+          <w:szCs w:val="24"/>
+          <w:lang w:eastAsia="es-MX"/>
+        </w:rPr>
+        <w:t>Artículo 107</w:t>
+      </w:r>
+      <w:r>
+        <w:rPr>
+          <w:rFonts w:ascii="Arial" w:hAnsi="Arial" w:cs="Arial"/>
+          <w:sz w:val="24"/>
+          <w:szCs w:val="24"/>
+          <w:lang w:eastAsia="es-MX"/>
+        </w:rPr>
+        <w:t>.- Las bases de datos o de otros materiales legibles por medio de máquinas o en otra</w:t>
+      </w:r>
+    </w:p>
+    <w:p>
+      <w:pPr>
+        <w:spacing w:line="360" w:lineRule="auto"/>
+        <w:jc w:val="both"/>
+        <w:rPr>
+          <w:rFonts w:ascii="Arial" w:hAnsi="Arial" w:cs="Arial"/>
+          <w:sz w:val="24"/>
+          <w:szCs w:val="24"/>
+          <w:lang w:eastAsia="es-MX"/>
+        </w:rPr>
+      </w:pPr>
+      <w:r>
+        <w:rPr>
+          <w:rFonts w:ascii="Arial" w:hAnsi="Arial" w:cs="Arial"/>
+          <w:sz w:val="24"/>
+          <w:szCs w:val="24"/>
+          <w:lang w:eastAsia="es-MX"/>
+        </w:rPr>
+        <w:t>forma, que por razones de selección y disposición de su contenido constituyan creaciones intelectuales,</w:t>
+      </w:r>
+    </w:p>
+    <w:p>
+      <w:pPr>
+        <w:spacing w:line="360" w:lineRule="auto"/>
+        <w:jc w:val="both"/>
+        <w:rPr>
+          <w:rFonts w:ascii="Arial" w:hAnsi="Arial" w:cs="Arial"/>
+          <w:sz w:val="24"/>
+          <w:szCs w:val="24"/>
+          <w:lang w:eastAsia="es-MX"/>
+        </w:rPr>
+      </w:pPr>
+      <w:r>
+        <w:rPr>
+          <w:rFonts w:ascii="Arial" w:hAnsi="Arial" w:cs="Arial"/>
+          <w:sz w:val="24"/>
+          <w:szCs w:val="24"/>
+          <w:lang w:eastAsia="es-MX"/>
+        </w:rPr>
+        <w:t>quedarán protegidas como compilaciones. Dicha protección no se extenderá a los datos y materiales en sí</w:t>
+      </w:r>
+    </w:p>
+    <w:p>
+      <w:pPr>
+        <w:spacing w:line="360" w:lineRule="auto"/>
+        <w:jc w:val="both"/>
+        <w:rPr>
+          <w:rFonts w:ascii="Arial" w:hAnsi="Arial" w:cs="Arial"/>
+          <w:sz w:val="24"/>
+          <w:szCs w:val="24"/>
+          <w:lang w:eastAsia="es-MX"/>
+        </w:rPr>
+      </w:pPr>
+      <w:r>
+        <w:rPr>
+          <w:rFonts w:ascii="Arial" w:hAnsi="Arial" w:cs="Arial"/>
+          <w:sz w:val="24"/>
+          <w:szCs w:val="24"/>
+          <w:lang w:eastAsia="es-MX"/>
+        </w:rPr>
+        <w:t>mismos.</w:t>
+      </w:r>
+    </w:p>
+    <w:p>
+      <w:pPr>
+        <w:spacing w:line="360" w:lineRule="auto"/>
+        <w:jc w:val="both"/>
+        <w:rPr>
+          <w:rFonts w:ascii="Arial" w:hAnsi="Arial" w:cs="Arial"/>
+          <w:sz w:val="24"/>
+          <w:szCs w:val="24"/>
+          <w:lang w:eastAsia="es-MX"/>
+        </w:rPr>
+      </w:pPr>
+      <w:r>
+        <w:rPr>
+          <w:rFonts w:ascii="Arial" w:hAnsi="Arial" w:cs="Arial"/>
+          <w:b/>
+          <w:bCs/>
+          <w:sz w:val="24"/>
+          <w:szCs w:val="24"/>
+          <w:lang w:eastAsia="es-MX"/>
+        </w:rPr>
+        <w:t>Artículo 108</w:t>
+      </w:r>
+      <w:r>
+        <w:rPr>
+          <w:rFonts w:ascii="Arial" w:hAnsi="Arial" w:cs="Arial"/>
+          <w:sz w:val="24"/>
+          <w:szCs w:val="24"/>
+          <w:lang w:eastAsia="es-MX"/>
+        </w:rPr>
+        <w:t>.- Las bases de datos que no sean originales quedan, sin embargo, protegidas en su uso</w:t>
+      </w:r>
+    </w:p>
+    <w:p>
+      <w:pPr>
+        <w:spacing w:line="360" w:lineRule="auto"/>
+        <w:jc w:val="both"/>
+        <w:rPr>
+          <w:rFonts w:ascii="Arial" w:hAnsi="Arial" w:cs="Arial"/>
+          <w:sz w:val="24"/>
+          <w:szCs w:val="24"/>
+          <w:lang w:eastAsia="es-MX"/>
+        </w:rPr>
+      </w:pPr>
+      <w:r>
+        <w:rPr>
+          <w:rFonts w:ascii="Arial" w:hAnsi="Arial" w:cs="Arial"/>
+          <w:sz w:val="24"/>
+          <w:szCs w:val="24"/>
+          <w:lang w:eastAsia="es-MX"/>
+        </w:rPr>
+        <w:t>exclusivo por quien las haya elaborado, durante un lapso de 5 años.</w:t>
+      </w:r>
+    </w:p>
+    <w:p>
+      <w:pPr>
+        <w:spacing w:line="360" w:lineRule="auto"/>
+        <w:jc w:val="both"/>
+        <w:rPr>
+          <w:rFonts w:ascii="Arial" w:hAnsi="Arial" w:cs="Arial"/>
+          <w:sz w:val="24"/>
+          <w:szCs w:val="24"/>
+          <w:lang w:eastAsia="es-MX"/>
+        </w:rPr>
+      </w:pPr>
+      <w:r>
+        <w:rPr>
+          <w:rFonts w:ascii="Arial" w:hAnsi="Arial" w:cs="Arial"/>
+          <w:b/>
+          <w:bCs/>
+          <w:sz w:val="24"/>
+          <w:szCs w:val="24"/>
+          <w:lang w:eastAsia="es-MX"/>
+        </w:rPr>
+        <w:t>Artículo 109</w:t>
+      </w:r>
+      <w:r>
+        <w:rPr>
+          <w:rFonts w:ascii="Arial" w:hAnsi="Arial" w:cs="Arial"/>
+          <w:sz w:val="24"/>
+          <w:szCs w:val="24"/>
+          <w:lang w:eastAsia="es-MX"/>
+        </w:rPr>
+        <w:t>.- El acceso a información de carácter privado relativa a las personas contenida en las</w:t>
+      </w:r>
+    </w:p>
+    <w:p>
+      <w:pPr>
+        <w:spacing w:line="360" w:lineRule="auto"/>
+        <w:jc w:val="both"/>
+        <w:rPr>
+          <w:rFonts w:ascii="Arial" w:hAnsi="Arial" w:cs="Arial"/>
+          <w:sz w:val="24"/>
+          <w:szCs w:val="24"/>
+          <w:lang w:eastAsia="es-MX"/>
+        </w:rPr>
+      </w:pPr>
+      <w:r>
+        <w:rPr>
+          <w:rFonts w:ascii="Arial" w:hAnsi="Arial" w:cs="Arial"/>
+          <w:sz w:val="24"/>
+          <w:szCs w:val="24"/>
+          <w:lang w:eastAsia="es-MX"/>
+        </w:rPr>
+        <w:t>bases de datos a que se refiere el artículo anterior, así como la publicación, reproducción, divulgación,</w:t>
+      </w:r>
+    </w:p>
+    <w:p>
+      <w:pPr>
+        <w:spacing w:line="360" w:lineRule="auto"/>
+        <w:jc w:val="both"/>
+        <w:rPr>
+          <w:rFonts w:ascii="Arial" w:hAnsi="Arial" w:cs="Arial"/>
+          <w:sz w:val="24"/>
+          <w:szCs w:val="24"/>
+          <w:lang w:eastAsia="es-MX"/>
+        </w:rPr>
+      </w:pPr>
+      <w:r>
+        <w:rPr>
+          <w:rFonts w:ascii="Arial" w:hAnsi="Arial" w:cs="Arial"/>
+          <w:sz w:val="24"/>
+          <w:szCs w:val="24"/>
+          <w:lang w:eastAsia="es-MX"/>
+        </w:rPr>
+        <w:lastRenderedPageBreak/>
+        <w:t>comunicación pública y transmisión de dicha información, requerirá la autorización previa de las personas</w:t>
+      </w:r>
+    </w:p>
+    <w:p>
+      <w:pPr>
+        <w:spacing w:line="360" w:lineRule="auto"/>
+        <w:jc w:val="both"/>
+        <w:rPr>
+          <w:rFonts w:ascii="Arial" w:hAnsi="Arial" w:cs="Arial"/>
+          <w:sz w:val="24"/>
+          <w:szCs w:val="24"/>
+          <w:lang w:eastAsia="es-MX"/>
+        </w:rPr>
+      </w:pPr>
+      <w:r>
+        <w:rPr>
+          <w:rFonts w:ascii="Arial" w:hAnsi="Arial" w:cs="Arial"/>
+          <w:sz w:val="24"/>
+          <w:szCs w:val="24"/>
+          <w:lang w:eastAsia="es-MX"/>
+        </w:rPr>
+        <w:t>de que se trate.</w:t>
+      </w:r>
+    </w:p>
+    <w:p>
+      <w:pPr>
+        <w:spacing w:line="360" w:lineRule="auto"/>
+        <w:jc w:val="both"/>
+        <w:rPr>
+          <w:rFonts w:ascii="Arial" w:hAnsi="Arial" w:cs="Arial"/>
+          <w:sz w:val="24"/>
+          <w:szCs w:val="24"/>
+          <w:lang w:eastAsia="es-MX"/>
+        </w:rPr>
+      </w:pPr>
+      <w:r>
+        <w:rPr>
+          <w:rFonts w:ascii="Arial" w:hAnsi="Arial" w:cs="Arial"/>
+          <w:b/>
+          <w:bCs/>
+          <w:sz w:val="24"/>
+          <w:szCs w:val="24"/>
+          <w:lang w:eastAsia="es-MX"/>
+        </w:rPr>
+        <w:t>Artículo 110</w:t>
+      </w:r>
+      <w:r>
+        <w:rPr>
+          <w:rFonts w:ascii="Arial" w:hAnsi="Arial" w:cs="Arial"/>
+          <w:sz w:val="24"/>
+          <w:szCs w:val="24"/>
+          <w:lang w:eastAsia="es-MX"/>
+        </w:rPr>
+        <w:t>.- El titular del derecho patrimonial sobre una base de datos tendrá el derecho exclusivo,</w:t>
+      </w:r>
+    </w:p>
+    <w:p>
+      <w:pPr>
+        <w:spacing w:line="360" w:lineRule="auto"/>
+        <w:jc w:val="both"/>
+        <w:rPr>
+          <w:rFonts w:ascii="Arial" w:hAnsi="Arial" w:cs="Arial"/>
+          <w:sz w:val="24"/>
+          <w:szCs w:val="24"/>
+          <w:lang w:eastAsia="es-MX"/>
+        </w:rPr>
+      </w:pPr>
+      <w:r>
+        <w:rPr>
+          <w:rFonts w:ascii="Arial" w:hAnsi="Arial" w:cs="Arial"/>
+          <w:sz w:val="24"/>
+          <w:szCs w:val="24"/>
+          <w:lang w:eastAsia="es-MX"/>
+        </w:rPr>
+        <w:t>respecto de la forma de expresión de la estructura de dicha base, de autorizar o prohibir:</w:t>
+      </w:r>
+    </w:p>
+    <w:p>
+      <w:pPr>
+        <w:spacing w:line="360" w:lineRule="auto"/>
+        <w:jc w:val="both"/>
+        <w:rPr>
+          <w:rFonts w:ascii="Arial" w:hAnsi="Arial" w:cs="Arial"/>
+          <w:sz w:val="24"/>
+          <w:szCs w:val="24"/>
+          <w:lang w:eastAsia="es-MX"/>
+        </w:rPr>
+      </w:pPr>
+      <w:r>
+        <w:rPr>
+          <w:rFonts w:ascii="Arial" w:hAnsi="Arial" w:cs="Arial"/>
+          <w:sz w:val="24"/>
+          <w:szCs w:val="24"/>
+          <w:lang w:eastAsia="es-MX"/>
+        </w:rPr>
+        <w:t xml:space="preserve">I. Su reproducción permanente o temporal, total o parcial, por cualquier medio </w:t>
+      </w:r>
+      <w:proofErr w:type="gramStart"/>
+      <w:r>
+        <w:rPr>
+          <w:rFonts w:ascii="Arial" w:hAnsi="Arial" w:cs="Arial"/>
+          <w:sz w:val="24"/>
+          <w:szCs w:val="24"/>
+          <w:lang w:eastAsia="es-MX"/>
+        </w:rPr>
+        <w:t>y</w:t>
+      </w:r>
+      <w:proofErr w:type="gramEnd"/>
+      <w:r>
+        <w:rPr>
+          <w:rFonts w:ascii="Arial" w:hAnsi="Arial" w:cs="Arial"/>
+          <w:sz w:val="24"/>
+          <w:szCs w:val="24"/>
+          <w:lang w:eastAsia="es-MX"/>
+        </w:rPr>
+        <w:t xml:space="preserve"> de cualquier forma;</w:t>
+      </w:r>
+    </w:p>
+    <w:p>
+      <w:pPr>
+        <w:spacing w:line="360" w:lineRule="auto"/>
+        <w:jc w:val="both"/>
+        <w:rPr>
+          <w:rFonts w:ascii="Arial" w:hAnsi="Arial" w:cs="Arial"/>
+          <w:sz w:val="24"/>
+          <w:szCs w:val="24"/>
+          <w:lang w:eastAsia="es-MX"/>
+        </w:rPr>
+      </w:pPr>
+      <w:r>
+        <w:rPr>
+          <w:rFonts w:ascii="Arial" w:hAnsi="Arial" w:cs="Arial"/>
+          <w:sz w:val="24"/>
+          <w:szCs w:val="24"/>
+          <w:lang w:eastAsia="es-MX"/>
+        </w:rPr>
+        <w:t>II. Su traducción, adaptación, reordenación y cualquier otra modificación;</w:t>
+      </w:r>
+    </w:p>
+    <w:p>
+      <w:pPr>
+        <w:spacing w:line="360" w:lineRule="auto"/>
+        <w:jc w:val="both"/>
+        <w:rPr>
+          <w:rFonts w:ascii="Arial" w:hAnsi="Arial" w:cs="Arial"/>
+          <w:sz w:val="24"/>
+          <w:szCs w:val="24"/>
+          <w:lang w:eastAsia="es-MX"/>
+        </w:rPr>
+      </w:pPr>
+      <w:r>
+        <w:rPr>
+          <w:rFonts w:ascii="Arial" w:hAnsi="Arial" w:cs="Arial"/>
+          <w:sz w:val="24"/>
+          <w:szCs w:val="24"/>
+          <w:lang w:eastAsia="es-MX"/>
+        </w:rPr>
+        <w:t>III. La distribución del original o copias de la base de datos;</w:t>
+      </w:r>
+    </w:p>
+    <w:p>
+      <w:pPr>
+        <w:spacing w:line="360" w:lineRule="auto"/>
+        <w:jc w:val="both"/>
+        <w:rPr>
+          <w:rFonts w:ascii="Arial" w:hAnsi="Arial" w:cs="Arial"/>
+          <w:sz w:val="24"/>
+          <w:szCs w:val="24"/>
+          <w:lang w:eastAsia="es-MX"/>
+        </w:rPr>
+      </w:pPr>
+      <w:r>
+        <w:rPr>
+          <w:rFonts w:ascii="Arial" w:hAnsi="Arial" w:cs="Arial"/>
+          <w:sz w:val="24"/>
+          <w:szCs w:val="24"/>
+          <w:lang w:eastAsia="es-MX"/>
+        </w:rPr>
+        <w:t>IV. La comunicación al público, y</w:t>
+      </w:r>
+    </w:p>
+    <w:p>
+      <w:pPr>
+        <w:spacing w:line="360" w:lineRule="auto"/>
+        <w:jc w:val="both"/>
+        <w:rPr>
+          <w:rFonts w:ascii="Arial" w:hAnsi="Arial" w:cs="Arial"/>
+          <w:sz w:val="24"/>
+          <w:szCs w:val="24"/>
+          <w:lang w:eastAsia="es-MX"/>
+        </w:rPr>
+      </w:pPr>
+      <w:r>
+        <w:rPr>
+          <w:rFonts w:ascii="Arial" w:hAnsi="Arial" w:cs="Arial"/>
+          <w:sz w:val="24"/>
+          <w:szCs w:val="24"/>
+          <w:lang w:eastAsia="es-MX"/>
+        </w:rPr>
+        <w:t>V. La reproducción, distribución o comunicación pública de los resultados de las operaciones</w:t>
+      </w:r>
+    </w:p>
+    <w:p>
+      <w:pPr>
+        <w:spacing w:line="360" w:lineRule="auto"/>
+        <w:jc w:val="both"/>
+        <w:rPr>
+          <w:rFonts w:ascii="Arial" w:hAnsi="Arial" w:cs="Arial"/>
+          <w:sz w:val="24"/>
+          <w:szCs w:val="24"/>
+          <w:lang w:eastAsia="es-MX"/>
+        </w:rPr>
+      </w:pPr>
+      <w:r>
+        <w:rPr>
+          <w:rFonts w:ascii="Arial" w:hAnsi="Arial" w:cs="Arial"/>
+          <w:sz w:val="24"/>
+          <w:szCs w:val="24"/>
+          <w:lang w:eastAsia="es-MX"/>
+        </w:rPr>
+        <w:t>mencionadas en la fracción II del presente artículo.</w:t>
+      </w:r>
+    </w:p>
+    <w:p>
+      <w:pPr>
+        <w:spacing w:line="360" w:lineRule="auto"/>
+        <w:jc w:val="both"/>
+        <w:rPr>
+          <w:rFonts w:ascii="Arial" w:hAnsi="Arial" w:cs="Arial"/>
+          <w:sz w:val="24"/>
+          <w:szCs w:val="24"/>
+          <w:lang w:eastAsia="es-MX"/>
+        </w:rPr>
+      </w:pPr>
+      <w:r>
+        <w:rPr>
+          <w:rFonts w:ascii="Arial" w:hAnsi="Arial" w:cs="Arial"/>
+          <w:b/>
+          <w:bCs/>
+          <w:sz w:val="24"/>
+          <w:szCs w:val="24"/>
+          <w:lang w:eastAsia="es-MX"/>
+        </w:rPr>
+        <w:t>Artículo 111</w:t>
+      </w:r>
+      <w:r>
+        <w:rPr>
+          <w:rFonts w:ascii="Arial" w:hAnsi="Arial" w:cs="Arial"/>
+          <w:sz w:val="24"/>
+          <w:szCs w:val="24"/>
+          <w:lang w:eastAsia="es-MX"/>
+        </w:rPr>
+        <w:t>.- Los programas efectuados electrónicamente que contengan elementos visuales,</w:t>
+      </w:r>
+    </w:p>
+    <w:p>
+      <w:pPr>
+        <w:spacing w:line="360" w:lineRule="auto"/>
+        <w:jc w:val="both"/>
+        <w:rPr>
+          <w:rFonts w:ascii="Arial" w:hAnsi="Arial" w:cs="Arial"/>
+          <w:sz w:val="24"/>
+          <w:szCs w:val="24"/>
+          <w:lang w:eastAsia="es-MX"/>
+        </w:rPr>
+      </w:pPr>
+      <w:r>
+        <w:rPr>
+          <w:rFonts w:ascii="Arial" w:hAnsi="Arial" w:cs="Arial"/>
+          <w:sz w:val="24"/>
+          <w:szCs w:val="24"/>
+          <w:lang w:eastAsia="es-MX"/>
+        </w:rPr>
+        <w:t>sonoros, tridimensionales o animados quedan protegidos por esta Ley en los elementos primigenios que</w:t>
+      </w:r>
+    </w:p>
+    <w:p>
+      <w:pPr>
+        <w:spacing w:line="360" w:lineRule="auto"/>
+        <w:jc w:val="both"/>
+        <w:rPr>
+          <w:rFonts w:ascii="Arial" w:hAnsi="Arial" w:cs="Arial"/>
+          <w:sz w:val="24"/>
+          <w:szCs w:val="24"/>
+          <w:lang w:eastAsia="es-MX"/>
+        </w:rPr>
+      </w:pPr>
+      <w:r>
+        <w:rPr>
+          <w:rFonts w:ascii="Arial" w:hAnsi="Arial" w:cs="Arial"/>
+          <w:sz w:val="24"/>
+          <w:szCs w:val="24"/>
+          <w:lang w:eastAsia="es-MX"/>
+        </w:rPr>
+        <w:t>contengan.</w:t>
+      </w:r>
+    </w:p>
+    <w:p>
+      <w:pPr>
+        <w:spacing w:line="360" w:lineRule="auto"/>
+        <w:jc w:val="both"/>
+        <w:rPr>
+          <w:rFonts w:ascii="Arial" w:hAnsi="Arial" w:cs="Arial"/>
+          <w:sz w:val="24"/>
+          <w:szCs w:val="24"/>
+          <w:lang w:eastAsia="es-MX"/>
+        </w:rPr>
+      </w:pPr>
+      <w:r>
+        <w:rPr>
+          <w:rFonts w:ascii="Arial" w:hAnsi="Arial" w:cs="Arial"/>
+          <w:sz w:val="24"/>
+          <w:szCs w:val="24"/>
+          <w:lang w:eastAsia="es-MX"/>
+        </w:rPr>
+        <w:t>En cuanto a la Revelación de Secretos y</w:t>
+      </w:r>
+    </w:p>
+    <w:p>
+      <w:pPr>
+        <w:spacing w:line="360" w:lineRule="auto"/>
+        <w:jc w:val="both"/>
+        <w:rPr>
+          <w:rFonts w:ascii="Arial" w:hAnsi="Arial" w:cs="Arial"/>
+          <w:sz w:val="24"/>
+          <w:szCs w:val="24"/>
+          <w:lang w:eastAsia="es-MX"/>
+        </w:rPr>
+      </w:pPr>
+      <w:r>
+        <w:rPr>
+          <w:rFonts w:ascii="Arial" w:hAnsi="Arial" w:cs="Arial"/>
+          <w:sz w:val="24"/>
+          <w:szCs w:val="24"/>
+          <w:lang w:eastAsia="es-MX"/>
+        </w:rPr>
+        <w:t>Acceso Ilícito a Sistemas y Equipos de Informática.</w:t>
+      </w:r>
+    </w:p>
+    <w:p>
+      <w:pPr>
+        <w:spacing w:line="360" w:lineRule="auto"/>
+        <w:jc w:val="both"/>
+        <w:rPr>
+          <w:rFonts w:ascii="Arial" w:hAnsi="Arial" w:cs="Arial"/>
+          <w:sz w:val="24"/>
+          <w:szCs w:val="24"/>
+          <w:lang w:eastAsia="es-MX"/>
+        </w:rPr>
+      </w:pPr>
+      <w:r>
+        <w:rPr>
+          <w:rFonts w:ascii="Arial" w:hAnsi="Arial" w:cs="Arial"/>
+          <w:sz w:val="24"/>
+          <w:szCs w:val="24"/>
+          <w:lang w:eastAsia="es-MX"/>
+        </w:rPr>
+        <w:t>– Al que sin autorización modifique, destruya o provoque pérdida de información contenida en sistemas o equipos de informática protegidos por algún mecanismo de seguridad.</w:t>
+      </w:r>
+    </w:p>
+    <w:p>
+      <w:pPr>
+        <w:spacing w:line="360" w:lineRule="auto"/>
+        <w:jc w:val="both"/>
+        <w:rPr>
+          <w:rFonts w:ascii="Arial" w:hAnsi="Arial" w:cs="Arial"/>
+          <w:sz w:val="24"/>
+          <w:szCs w:val="24"/>
+          <w:lang w:eastAsia="es-MX"/>
+        </w:rPr>
+      </w:pPr>
+      <w:r>
+        <w:rPr>
+          <w:rFonts w:ascii="Arial" w:hAnsi="Arial" w:cs="Arial"/>
+          <w:sz w:val="24"/>
+          <w:szCs w:val="24"/>
+          <w:lang w:eastAsia="es-MX"/>
+        </w:rPr>
+        <w:lastRenderedPageBreak/>
+        <w:t>– Al que sin autorización conozca o copie información contenida en sistemas o equipos de informática del Estado, protegidos por algún mecanismo de seguridad.</w:t>
+      </w:r>
+    </w:p>
+    <w:p>
+      <w:pPr>
+        <w:spacing w:line="360" w:lineRule="auto"/>
+        <w:jc w:val="both"/>
+        <w:rPr>
+          <w:rFonts w:ascii="Arial" w:hAnsi="Arial" w:cs="Arial"/>
+          <w:sz w:val="24"/>
+          <w:szCs w:val="24"/>
+          <w:lang w:eastAsia="es-MX"/>
+        </w:rPr>
+      </w:pPr>
+      <w:r>
+        <w:rPr>
+          <w:rFonts w:ascii="Arial" w:hAnsi="Arial" w:cs="Arial"/>
+          <w:sz w:val="24"/>
+          <w:szCs w:val="24"/>
+          <w:lang w:eastAsia="es-MX"/>
+        </w:rPr>
+        <w:t>– Al que, estando autorizado para acceder a sistemas y equipos de informática del Estado, indebidamente modifique, destruya o provoque pérdida de información que contengan.</w:t>
+      </w:r>
+    </w:p>
+    <w:p>
+      <w:pPr>
+        <w:spacing w:line="360" w:lineRule="auto"/>
+        <w:jc w:val="both"/>
+        <w:rPr>
+          <w:rFonts w:ascii="Arial" w:hAnsi="Arial" w:cs="Arial"/>
+          <w:sz w:val="24"/>
+          <w:szCs w:val="24"/>
+          <w:lang w:eastAsia="es-MX"/>
+        </w:rPr>
+      </w:pPr>
+      <w:r>
+        <w:rPr>
+          <w:rFonts w:ascii="Arial" w:hAnsi="Arial" w:cs="Arial"/>
+          <w:sz w:val="24"/>
+          <w:szCs w:val="24"/>
+          <w:lang w:eastAsia="es-MX"/>
+        </w:rPr>
+        <w:t>– Al que, estando autorizado para acceder a sistemas y equipos de informática del estado, indebidamente copie información que contengan.</w:t>
+      </w:r>
+    </w:p>
+    <w:p>
+      <w:pPr>
+        <w:spacing w:line="360" w:lineRule="auto"/>
+        <w:jc w:val="both"/>
+        <w:rPr>
+          <w:rFonts w:ascii="Arial" w:hAnsi="Arial" w:cs="Arial"/>
+          <w:sz w:val="24"/>
+          <w:szCs w:val="24"/>
+          <w:lang w:eastAsia="es-MX"/>
+        </w:rPr>
+      </w:pPr>
+      <w:r>
+        <w:rPr>
+          <w:rFonts w:ascii="Arial" w:hAnsi="Arial" w:cs="Arial"/>
+          <w:sz w:val="24"/>
+          <w:szCs w:val="24"/>
+          <w:lang w:eastAsia="es-MX"/>
+        </w:rPr>
+        <w:t>– Al que sin autorización modifique, destruya o =provoque pérdida de información contenida en sistemas o equipos de informática de las instituciones que integran el sistema financiero, protegidos por algún mecanismo de seguridad.</w:t>
+      </w:r>
+    </w:p>
+    <w:p>
+      <w:pPr>
         <w:rPr>
           <w:rFonts w:ascii="Arial" w:hAnsi="Arial" w:cs="Arial"/>
           <w:i/>
@@ -2453,6 +5972,1836 @@
     </w:p>
     <w:p>
       <w:pPr>
+        <w:spacing w:line="360" w:lineRule="auto"/>
+        <w:jc w:val="both"/>
+        <w:rPr>
+          <w:rFonts w:ascii="Arial" w:hAnsi="Arial" w:cs="Arial"/>
+          <w:b/>
+          <w:sz w:val="24"/>
+        </w:rPr>
+      </w:pPr>
+      <w:r>
+        <w:rPr>
+          <w:rFonts w:ascii="Arial" w:hAnsi="Arial" w:cs="Arial"/>
+          <w:b/>
+          <w:sz w:val="24"/>
+        </w:rPr>
+        <w:t xml:space="preserve">Aviso de privacidad </w:t>
+      </w:r>
+    </w:p>
+    <w:p>
+      <w:pPr>
+        <w:spacing w:line="360" w:lineRule="auto"/>
+        <w:jc w:val="both"/>
+        <w:rPr>
+          <w:rFonts w:ascii="Arial" w:hAnsi="Arial" w:cs="Arial"/>
+          <w:b/>
+          <w:sz w:val="24"/>
+        </w:rPr>
+      </w:pPr>
+      <w:r>
+        <w:rPr>
+          <w:rFonts w:ascii="Arial" w:hAnsi="Arial" w:cs="Arial"/>
+          <w:b/>
+          <w:sz w:val="24"/>
+        </w:rPr>
+        <w:t xml:space="preserve">En cuanto a las empresas que reciban nuestros servicios </w:t>
+      </w:r>
+    </w:p>
+    <w:p>
+      <w:pPr>
+        <w:spacing w:line="360" w:lineRule="auto"/>
+        <w:jc w:val="both"/>
+        <w:rPr>
+          <w:rFonts w:ascii="Arial" w:hAnsi="Arial" w:cs="Arial"/>
+          <w:sz w:val="24"/>
+        </w:rPr>
+      </w:pPr>
+      <w:r>
+        <w:rPr>
+          <w:rFonts w:ascii="Arial" w:hAnsi="Arial" w:cs="Arial"/>
+          <w:sz w:val="24"/>
+        </w:rPr>
+        <w:t xml:space="preserve">Toda la información que se recabará a lo largo del trabajo será con el único fin de hacer un estudio de las problemáticas que fueron solucionadas a lo largo del trabajo, esto concluirá en poder analizar de forma segura que es lo que se realizó en determinado sistema y como es que se realizó, cuánto tiempo se tardó, y porque se llegó a esa solución, esto para poder brindar un mejor servicio </w:t>
+      </w:r>
+      <w:proofErr w:type="spellStart"/>
+      <w:r>
+        <w:rPr>
+          <w:rFonts w:ascii="Arial" w:hAnsi="Arial" w:cs="Arial"/>
+          <w:sz w:val="24"/>
+        </w:rPr>
+        <w:t>mas</w:t>
+      </w:r>
+      <w:proofErr w:type="spellEnd"/>
+      <w:r>
+        <w:rPr>
+          <w:rFonts w:ascii="Arial" w:hAnsi="Arial" w:cs="Arial"/>
+          <w:sz w:val="24"/>
+        </w:rPr>
+        <w:t xml:space="preserve"> adelante e información de retroalimentación para nuestros clientes </w:t>
+      </w:r>
+    </w:p>
+    <w:p>
+      <w:pPr>
+        <w:spacing w:line="360" w:lineRule="auto"/>
+        <w:jc w:val="both"/>
+        <w:rPr>
+          <w:rFonts w:ascii="Arial" w:hAnsi="Arial" w:cs="Arial"/>
+          <w:sz w:val="24"/>
+        </w:rPr>
+      </w:pPr>
+      <w:r>
+        <w:rPr>
+          <w:rFonts w:ascii="Arial" w:hAnsi="Arial" w:cs="Arial"/>
+          <w:sz w:val="24"/>
+        </w:rPr>
+        <w:t xml:space="preserve"> de este modo la información a recabar será la siguiente:</w:t>
+      </w:r>
+    </w:p>
+    <w:p>
+      <w:pPr>
+        <w:pStyle w:val="Prrafodelista"/>
+        <w:numPr>
+          <w:ilvl w:val="0"/>
+          <w:numId w:val="31"/>
+        </w:numPr>
+        <w:spacing w:line="360" w:lineRule="auto"/>
+        <w:jc w:val="both"/>
+        <w:rPr>
+          <w:rFonts w:ascii="Arial" w:hAnsi="Arial" w:cs="Arial"/>
+          <w:sz w:val="24"/>
+        </w:rPr>
+      </w:pPr>
+      <w:r>
+        <w:rPr>
+          <w:rFonts w:ascii="Arial" w:hAnsi="Arial" w:cs="Arial"/>
+          <w:sz w:val="24"/>
+        </w:rPr>
+        <w:t>Nombre de la empresa que solicito el trabajo</w:t>
+      </w:r>
+    </w:p>
+    <w:p>
+      <w:pPr>
+        <w:pStyle w:val="Prrafodelista"/>
+        <w:numPr>
+          <w:ilvl w:val="0"/>
+          <w:numId w:val="31"/>
+        </w:numPr>
+        <w:spacing w:line="360" w:lineRule="auto"/>
+        <w:jc w:val="both"/>
+        <w:rPr>
+          <w:rFonts w:ascii="Arial" w:hAnsi="Arial" w:cs="Arial"/>
+          <w:sz w:val="24"/>
+        </w:rPr>
+      </w:pPr>
+      <w:r>
+        <w:rPr>
+          <w:rFonts w:ascii="Arial" w:hAnsi="Arial" w:cs="Arial"/>
+          <w:sz w:val="24"/>
+        </w:rPr>
+        <w:t xml:space="preserve">Tipo de servicio que le fue brindado </w:t>
+      </w:r>
+    </w:p>
+    <w:p>
+      <w:pPr>
+        <w:pStyle w:val="Prrafodelista"/>
+        <w:numPr>
+          <w:ilvl w:val="0"/>
+          <w:numId w:val="31"/>
+        </w:numPr>
+        <w:spacing w:line="360" w:lineRule="auto"/>
+        <w:jc w:val="both"/>
+        <w:rPr>
+          <w:rFonts w:ascii="Arial" w:hAnsi="Arial" w:cs="Arial"/>
+          <w:sz w:val="24"/>
+        </w:rPr>
+      </w:pPr>
+      <w:r>
+        <w:rPr>
+          <w:rFonts w:ascii="Arial" w:hAnsi="Arial" w:cs="Arial"/>
+          <w:sz w:val="24"/>
+        </w:rPr>
+        <w:t>Fecha en que se le brindo el servicio</w:t>
+      </w:r>
+    </w:p>
+    <w:p>
+      <w:pPr>
+        <w:pStyle w:val="Prrafodelista"/>
+        <w:numPr>
+          <w:ilvl w:val="0"/>
+          <w:numId w:val="31"/>
+        </w:numPr>
+        <w:spacing w:line="360" w:lineRule="auto"/>
+        <w:jc w:val="both"/>
+        <w:rPr>
+          <w:rFonts w:ascii="Arial" w:hAnsi="Arial" w:cs="Arial"/>
+          <w:sz w:val="24"/>
+        </w:rPr>
+      </w:pPr>
+      <w:r>
+        <w:rPr>
+          <w:rFonts w:ascii="Arial" w:hAnsi="Arial" w:cs="Arial"/>
+          <w:sz w:val="24"/>
+        </w:rPr>
+        <w:t>Empleados encargados en realizar el servicio</w:t>
+      </w:r>
+    </w:p>
+    <w:p>
+      <w:pPr>
+        <w:pStyle w:val="Prrafodelista"/>
+        <w:numPr>
+          <w:ilvl w:val="0"/>
+          <w:numId w:val="31"/>
+        </w:numPr>
+        <w:spacing w:line="360" w:lineRule="auto"/>
+        <w:jc w:val="both"/>
+        <w:rPr>
+          <w:rFonts w:ascii="Arial" w:hAnsi="Arial" w:cs="Arial"/>
+          <w:sz w:val="24"/>
+        </w:rPr>
+      </w:pPr>
+      <w:r>
+        <w:rPr>
+          <w:rFonts w:ascii="Arial" w:hAnsi="Arial" w:cs="Arial"/>
+          <w:sz w:val="24"/>
+        </w:rPr>
+        <w:t>Póliza de revisión y garantía</w:t>
+      </w:r>
+    </w:p>
+    <w:p>
+      <w:pPr>
+        <w:pStyle w:val="Prrafodelista"/>
+        <w:numPr>
+          <w:ilvl w:val="0"/>
+          <w:numId w:val="31"/>
+        </w:numPr>
+        <w:spacing w:line="360" w:lineRule="auto"/>
+        <w:jc w:val="both"/>
+        <w:rPr>
+          <w:rFonts w:ascii="Arial" w:hAnsi="Arial" w:cs="Arial"/>
+          <w:sz w:val="24"/>
+        </w:rPr>
+      </w:pPr>
+      <w:r>
+        <w:rPr>
+          <w:rFonts w:ascii="Arial" w:hAnsi="Arial" w:cs="Arial"/>
+          <w:sz w:val="24"/>
+        </w:rPr>
+        <w:t>Banco por el cual se realizó el pago</w:t>
+      </w:r>
+    </w:p>
+    <w:p>
+      <w:pPr>
+        <w:pStyle w:val="Prrafodelista"/>
+        <w:numPr>
+          <w:ilvl w:val="0"/>
+          <w:numId w:val="31"/>
+        </w:numPr>
+        <w:spacing w:line="360" w:lineRule="auto"/>
+        <w:jc w:val="both"/>
+        <w:rPr>
+          <w:rFonts w:ascii="Arial" w:hAnsi="Arial" w:cs="Arial"/>
+          <w:sz w:val="24"/>
+        </w:rPr>
+      </w:pPr>
+      <w:r>
+        <w:rPr>
+          <w:rFonts w:ascii="Arial" w:hAnsi="Arial" w:cs="Arial"/>
+          <w:sz w:val="24"/>
+        </w:rPr>
+        <w:t>Nombre de quien está la tarjeta o cuenta del banco</w:t>
+      </w:r>
+    </w:p>
+    <w:p>
+      <w:pPr>
+        <w:spacing w:line="360" w:lineRule="auto"/>
+        <w:jc w:val="both"/>
+        <w:rPr>
+          <w:rFonts w:ascii="Arial" w:hAnsi="Arial" w:cs="Arial"/>
+          <w:sz w:val="24"/>
+        </w:rPr>
+      </w:pPr>
+      <w:r>
+        <w:rPr>
+          <w:rFonts w:ascii="Arial" w:hAnsi="Arial" w:cs="Arial"/>
+          <w:sz w:val="24"/>
+        </w:rPr>
+        <w:t xml:space="preserve">Esta información no será usada para ninguna promoción, ni tampoco </w:t>
+      </w:r>
+      <w:proofErr w:type="spellStart"/>
+      <w:r>
+        <w:rPr>
+          <w:rFonts w:ascii="Arial" w:hAnsi="Arial" w:cs="Arial"/>
+          <w:sz w:val="24"/>
+        </w:rPr>
+        <w:t>sera</w:t>
+      </w:r>
+      <w:proofErr w:type="spellEnd"/>
+      <w:r>
+        <w:rPr>
+          <w:rFonts w:ascii="Arial" w:hAnsi="Arial" w:cs="Arial"/>
+          <w:sz w:val="24"/>
+        </w:rPr>
+        <w:t xml:space="preserve"> compartida a través de ningún medio para su uso, o compartir dicha información </w:t>
+      </w:r>
+    </w:p>
+    <w:p>
+      <w:pPr>
+        <w:spacing w:line="360" w:lineRule="auto"/>
+        <w:jc w:val="both"/>
+        <w:rPr>
+          <w:rFonts w:ascii="Arial" w:hAnsi="Arial" w:cs="Arial"/>
+          <w:b/>
+          <w:sz w:val="24"/>
+        </w:rPr>
+      </w:pPr>
+      <w:r>
+        <w:rPr>
+          <w:rFonts w:ascii="Arial" w:hAnsi="Arial" w:cs="Arial"/>
+          <w:b/>
+          <w:sz w:val="24"/>
+        </w:rPr>
+        <w:t xml:space="preserve">Para los visitantes de nuestra página promocional </w:t>
+      </w:r>
+    </w:p>
+    <w:p>
+      <w:pPr>
+        <w:spacing w:line="360" w:lineRule="auto"/>
+        <w:jc w:val="both"/>
+        <w:rPr>
+          <w:rFonts w:ascii="Arial" w:hAnsi="Arial" w:cs="Arial"/>
+          <w:sz w:val="24"/>
+        </w:rPr>
+      </w:pPr>
+      <w:r>
+        <w:rPr>
+          <w:rFonts w:ascii="Arial" w:hAnsi="Arial" w:cs="Arial"/>
+          <w:sz w:val="24"/>
+        </w:rPr>
+        <w:t>Se hará el uso básico de cookies como lo son para el rastreo de actividad, de este modo sabremos qué información es la que parece más relevante para nuestros posibles clientes, con ello nos permitirá mejorar de manera privada lo que a nuestro sitio web corresponde</w:t>
+      </w:r>
+    </w:p>
+    <w:p>
+      <w:pPr>
+        <w:spacing w:line="360" w:lineRule="auto"/>
+        <w:jc w:val="both"/>
+        <w:rPr>
+          <w:rFonts w:ascii="Arial" w:hAnsi="Arial" w:cs="Arial"/>
+          <w:sz w:val="24"/>
+        </w:rPr>
+      </w:pPr>
+      <w:r>
+        <w:rPr>
+          <w:rFonts w:ascii="Arial" w:hAnsi="Arial" w:cs="Arial"/>
+          <w:sz w:val="24"/>
+        </w:rPr>
+        <w:t>Esta información que recabaremos será la siguiente:</w:t>
+      </w:r>
+    </w:p>
+    <w:p>
+      <w:pPr>
+        <w:pStyle w:val="Prrafodelista"/>
+        <w:numPr>
+          <w:ilvl w:val="0"/>
+          <w:numId w:val="32"/>
+        </w:numPr>
+        <w:spacing w:line="360" w:lineRule="auto"/>
+        <w:jc w:val="both"/>
+        <w:rPr>
+          <w:rFonts w:ascii="Arial" w:hAnsi="Arial" w:cs="Arial"/>
+          <w:sz w:val="24"/>
+        </w:rPr>
+      </w:pPr>
+      <w:r>
+        <w:rPr>
+          <w:rFonts w:ascii="Arial" w:hAnsi="Arial" w:cs="Arial"/>
+          <w:sz w:val="24"/>
+        </w:rPr>
+        <w:t xml:space="preserve">Rastreo del mouse a través de la pantalla </w:t>
+      </w:r>
+    </w:p>
+    <w:p>
+      <w:pPr>
+        <w:pStyle w:val="Prrafodelista"/>
+        <w:numPr>
+          <w:ilvl w:val="0"/>
+          <w:numId w:val="32"/>
+        </w:numPr>
+        <w:spacing w:line="360" w:lineRule="auto"/>
+        <w:jc w:val="both"/>
+        <w:rPr>
+          <w:rFonts w:ascii="Arial" w:hAnsi="Arial" w:cs="Arial"/>
+          <w:sz w:val="24"/>
+        </w:rPr>
+      </w:pPr>
+      <w:r>
+        <w:rPr>
+          <w:rFonts w:ascii="Arial" w:hAnsi="Arial" w:cs="Arial"/>
+          <w:sz w:val="24"/>
+        </w:rPr>
+        <w:lastRenderedPageBreak/>
+        <w:t>Clics hechos en la pantalla</w:t>
+      </w:r>
+    </w:p>
+    <w:p>
+      <w:pPr>
+        <w:pStyle w:val="Prrafodelista"/>
+        <w:numPr>
+          <w:ilvl w:val="0"/>
+          <w:numId w:val="32"/>
+        </w:numPr>
+        <w:spacing w:line="360" w:lineRule="auto"/>
+        <w:jc w:val="both"/>
+        <w:rPr>
+          <w:rFonts w:ascii="Arial" w:hAnsi="Arial" w:cs="Arial"/>
+          <w:sz w:val="24"/>
+        </w:rPr>
+      </w:pPr>
+      <w:r>
+        <w:rPr>
+          <w:rFonts w:ascii="Arial" w:hAnsi="Arial" w:cs="Arial"/>
+          <w:sz w:val="24"/>
+        </w:rPr>
+        <w:t>Locación del cual se acceso a nuestra pagina</w:t>
+      </w:r>
+    </w:p>
+    <w:p>
+      <w:pPr>
+        <w:pStyle w:val="Prrafodelista"/>
+        <w:numPr>
+          <w:ilvl w:val="0"/>
+          <w:numId w:val="32"/>
+        </w:numPr>
+        <w:spacing w:line="360" w:lineRule="auto"/>
+        <w:jc w:val="both"/>
+        <w:rPr>
+          <w:rFonts w:ascii="Arial" w:hAnsi="Arial" w:cs="Arial"/>
+          <w:sz w:val="24"/>
+        </w:rPr>
+      </w:pPr>
+      <w:r>
+        <w:rPr>
+          <w:rFonts w:ascii="Arial" w:hAnsi="Arial" w:cs="Arial"/>
+          <w:sz w:val="24"/>
+        </w:rPr>
+        <w:t xml:space="preserve">Posible red corporativa interesada en </w:t>
+      </w:r>
+      <w:r>
+        <w:rPr>
+          <w:rFonts w:ascii="Arial" w:hAnsi="Arial" w:cs="Arial"/>
+          <w:sz w:val="24"/>
+        </w:rPr>
+        <w:t>nuestro servicio</w:t>
+      </w:r>
+    </w:p>
+    <w:p>
+      <w:pPr>
+        <w:spacing w:line="360" w:lineRule="auto"/>
+        <w:jc w:val="both"/>
+        <w:rPr>
+          <w:rFonts w:ascii="Arial" w:hAnsi="Arial" w:cs="Arial"/>
+          <w:sz w:val="24"/>
+        </w:rPr>
+      </w:pPr>
+      <w:r>
+        <w:rPr>
+          <w:rFonts w:ascii="Arial" w:hAnsi="Arial" w:cs="Arial"/>
+          <w:sz w:val="24"/>
+        </w:rPr>
+        <w:t xml:space="preserve">Del mismo modo que para las empresas esta información será de carácter privado y para uso exclusivo de nuestra empresa para desarrollar estudios analíticos del servicio que ofrecemos y cuál es la probabilidad de que estos sean contratados </w:t>
+      </w:r>
+    </w:p>
+    <w:p>
+      <w:pPr>
+        <w:spacing w:line="360" w:lineRule="auto"/>
+        <w:jc w:val="both"/>
+        <w:rPr>
+          <w:rFonts w:ascii="Arial" w:hAnsi="Arial" w:cs="Arial"/>
+          <w:sz w:val="24"/>
+          <w:szCs w:val="24"/>
+        </w:rPr>
+      </w:pPr>
+    </w:p>
+    <w:p>
+      <w:pPr>
+        <w:spacing w:line="360" w:lineRule="auto"/>
+        <w:jc w:val="both"/>
+        <w:rPr>
+          <w:rFonts w:ascii="Arial" w:hAnsi="Arial" w:cs="Arial"/>
+          <w:sz w:val="24"/>
+          <w:szCs w:val="24"/>
+        </w:rPr>
+      </w:pPr>
+    </w:p>
+    <w:p>
+      <w:pPr>
+        <w:spacing w:line="360" w:lineRule="auto"/>
+        <w:jc w:val="both"/>
+        <w:rPr>
+          <w:rFonts w:ascii="Arial" w:hAnsi="Arial" w:cs="Arial"/>
+          <w:sz w:val="24"/>
+          <w:szCs w:val="24"/>
+        </w:rPr>
+      </w:pPr>
+    </w:p>
+    <w:p>
+      <w:pPr>
+        <w:spacing w:line="360" w:lineRule="auto"/>
+        <w:jc w:val="both"/>
+        <w:rPr>
+          <w:rFonts w:ascii="Arial" w:hAnsi="Arial" w:cs="Arial"/>
+          <w:sz w:val="24"/>
+          <w:szCs w:val="24"/>
+        </w:rPr>
+      </w:pPr>
+    </w:p>
+    <w:p>
+      <w:pPr>
+        <w:spacing w:line="360" w:lineRule="auto"/>
+        <w:jc w:val="both"/>
+        <w:rPr>
+          <w:rFonts w:ascii="Arial" w:hAnsi="Arial" w:cs="Arial"/>
+          <w:sz w:val="24"/>
+          <w:szCs w:val="24"/>
+        </w:rPr>
+      </w:pPr>
+    </w:p>
+    <w:p>
+      <w:pPr>
+        <w:spacing w:line="360" w:lineRule="auto"/>
+        <w:jc w:val="both"/>
+        <w:rPr>
+          <w:rFonts w:ascii="Arial" w:hAnsi="Arial" w:cs="Arial"/>
+          <w:sz w:val="24"/>
+          <w:szCs w:val="24"/>
+        </w:rPr>
+      </w:pPr>
+    </w:p>
+    <w:p>
+      <w:pPr>
+        <w:spacing w:line="360" w:lineRule="auto"/>
+        <w:jc w:val="both"/>
+        <w:rPr>
+          <w:rFonts w:ascii="Arial" w:hAnsi="Arial" w:cs="Arial"/>
+          <w:sz w:val="24"/>
+          <w:szCs w:val="24"/>
+        </w:rPr>
+      </w:pPr>
+    </w:p>
+    <w:p>
+      <w:pPr>
+        <w:spacing w:line="360" w:lineRule="auto"/>
+        <w:jc w:val="both"/>
+        <w:rPr>
+          <w:rFonts w:ascii="Arial" w:hAnsi="Arial" w:cs="Arial"/>
+          <w:sz w:val="24"/>
+          <w:szCs w:val="24"/>
+        </w:rPr>
+      </w:pPr>
+    </w:p>
+    <w:p>
+      <w:pPr>
+        <w:spacing w:line="360" w:lineRule="auto"/>
+        <w:jc w:val="both"/>
+        <w:rPr>
+          <w:rFonts w:ascii="Arial" w:hAnsi="Arial" w:cs="Arial"/>
+          <w:sz w:val="24"/>
+          <w:szCs w:val="24"/>
+        </w:rPr>
+      </w:pPr>
+    </w:p>
+    <w:p>
+      <w:pPr>
+        <w:spacing w:line="360" w:lineRule="auto"/>
+        <w:jc w:val="both"/>
+        <w:rPr>
+          <w:rFonts w:ascii="Arial" w:hAnsi="Arial" w:cs="Arial"/>
+          <w:sz w:val="24"/>
+          <w:szCs w:val="24"/>
+        </w:rPr>
+      </w:pPr>
+    </w:p>
+    <w:p>
+      <w:pPr>
+        <w:spacing w:line="360" w:lineRule="auto"/>
+        <w:jc w:val="both"/>
+        <w:rPr>
+          <w:rFonts w:ascii="Arial" w:hAnsi="Arial" w:cs="Arial"/>
+          <w:sz w:val="24"/>
+          <w:szCs w:val="24"/>
+        </w:rPr>
+      </w:pPr>
+    </w:p>
+    <w:p>
+      <w:pPr>
+        <w:spacing w:line="360" w:lineRule="auto"/>
+        <w:jc w:val="both"/>
+        <w:rPr>
+          <w:rFonts w:ascii="Arial" w:hAnsi="Arial" w:cs="Arial"/>
+          <w:sz w:val="24"/>
+          <w:szCs w:val="24"/>
+        </w:rPr>
+      </w:pPr>
+    </w:p>
+    <w:p>
+      <w:pPr>
+        <w:spacing w:line="360" w:lineRule="auto"/>
+        <w:jc w:val="both"/>
+        <w:rPr>
+          <w:rFonts w:ascii="Arial" w:hAnsi="Arial" w:cs="Arial"/>
+          <w:sz w:val="24"/>
+          <w:szCs w:val="24"/>
+        </w:rPr>
+      </w:pPr>
+    </w:p>
+    <w:p>
+      <w:pPr>
+        <w:spacing w:line="360" w:lineRule="auto"/>
+        <w:jc w:val="both"/>
+        <w:rPr>
+          <w:rFonts w:ascii="Arial" w:hAnsi="Arial" w:cs="Arial"/>
+          <w:sz w:val="24"/>
+          <w:szCs w:val="24"/>
+        </w:rPr>
+      </w:pPr>
+    </w:p>
+    <w:p>
+      <w:pPr>
+        <w:spacing w:line="360" w:lineRule="auto"/>
+        <w:jc w:val="both"/>
+        <w:rPr>
+          <w:rFonts w:ascii="Arial" w:hAnsi="Arial" w:cs="Arial"/>
+          <w:sz w:val="24"/>
+          <w:szCs w:val="24"/>
+        </w:rPr>
+      </w:pPr>
+    </w:p>
+    <w:p>
+      <w:pPr>
+        <w:spacing w:line="360" w:lineRule="auto"/>
+        <w:jc w:val="both"/>
+        <w:rPr>
+          <w:rFonts w:ascii="Arial" w:hAnsi="Arial" w:cs="Arial"/>
+          <w:sz w:val="24"/>
+          <w:szCs w:val="24"/>
+        </w:rPr>
+      </w:pPr>
+    </w:p>
+    <w:p>
+      <w:pPr>
+        <w:spacing w:line="360" w:lineRule="auto"/>
+        <w:jc w:val="both"/>
+        <w:rPr>
+          <w:rFonts w:ascii="Arial" w:hAnsi="Arial" w:cs="Arial"/>
+          <w:sz w:val="24"/>
+          <w:szCs w:val="24"/>
+        </w:rPr>
+      </w:pPr>
+    </w:p>
+    <w:p>
+      <w:pPr>
+        <w:spacing w:line="360" w:lineRule="auto"/>
+        <w:jc w:val="both"/>
+        <w:rPr>
+          <w:rFonts w:ascii="Arial" w:hAnsi="Arial" w:cs="Arial"/>
+          <w:sz w:val="24"/>
+          <w:szCs w:val="24"/>
+        </w:rPr>
+      </w:pPr>
+    </w:p>
+    <w:p>
+      <w:pPr>
+        <w:spacing w:line="360" w:lineRule="auto"/>
+        <w:jc w:val="both"/>
+        <w:rPr>
+          <w:rFonts w:ascii="Arial" w:hAnsi="Arial" w:cs="Arial"/>
+          <w:b/>
+          <w:bCs/>
+          <w:sz w:val="24"/>
+          <w:szCs w:val="24"/>
+        </w:rPr>
+      </w:pPr>
+      <w:r>
+        <w:rPr>
+          <w:rFonts w:ascii="Arial" w:hAnsi="Arial" w:cs="Arial"/>
+          <w:b/>
+          <w:bCs/>
+          <w:sz w:val="24"/>
+          <w:szCs w:val="24"/>
+        </w:rPr>
+        <w:lastRenderedPageBreak/>
+        <w:t>Lista de servicios que requieren propiedad intelectual</w:t>
+      </w:r>
+    </w:p>
+    <w:p>
+      <w:pPr>
+        <w:spacing w:line="360" w:lineRule="auto"/>
+        <w:jc w:val="both"/>
+        <w:rPr>
+          <w:rFonts w:ascii="Arial" w:hAnsi="Arial" w:cs="Arial"/>
+          <w:b/>
+          <w:sz w:val="24"/>
+        </w:rPr>
+      </w:pPr>
+      <w:proofErr w:type="spellStart"/>
+      <w:r>
+        <w:rPr>
+          <w:rFonts w:ascii="Arial" w:hAnsi="Arial" w:cs="Arial"/>
+          <w:b/>
+          <w:sz w:val="24"/>
+        </w:rPr>
+        <w:t>CodeMyCode</w:t>
+      </w:r>
+      <w:proofErr w:type="spellEnd"/>
+    </w:p>
+    <w:p>
+      <w:pPr>
+        <w:spacing w:line="360" w:lineRule="auto"/>
+        <w:jc w:val="both"/>
+        <w:rPr>
+          <w:rFonts w:ascii="Arial" w:hAnsi="Arial" w:cs="Arial"/>
+          <w:bCs/>
+          <w:sz w:val="24"/>
+        </w:rPr>
+      </w:pPr>
+      <w:r>
+        <w:rPr>
+          <w:rFonts w:ascii="Arial" w:hAnsi="Arial" w:cs="Arial"/>
+          <w:b/>
+          <w:bCs/>
+          <w:sz w:val="24"/>
+        </w:rPr>
+        <w:t>Articulo 101</w:t>
+      </w:r>
+      <w:r>
+        <w:rPr>
+          <w:rFonts w:ascii="Arial" w:hAnsi="Arial" w:cs="Arial"/>
+          <w:bCs/>
+          <w:sz w:val="24"/>
+        </w:rPr>
+        <w:t xml:space="preserve">.- Se entiende por programa de computación la expresión original en cualquier forma, lenguaje o código, de un conjunto de instrucciones que, con una secuencia, estructura y organización determinada, tiene como propósito que una computadora o dispositivo realice una tarea o función específica. </w:t>
+      </w:r>
+    </w:p>
+    <w:p>
+      <w:pPr>
+        <w:spacing w:line="360" w:lineRule="auto"/>
+        <w:jc w:val="both"/>
+        <w:rPr>
+          <w:rFonts w:ascii="Arial" w:hAnsi="Arial" w:cs="Arial"/>
+          <w:bCs/>
+          <w:sz w:val="24"/>
+        </w:rPr>
+      </w:pPr>
+      <w:r>
+        <w:rPr>
+          <w:rFonts w:ascii="Arial" w:hAnsi="Arial" w:cs="Arial"/>
+          <w:b/>
+          <w:bCs/>
+          <w:sz w:val="24"/>
+        </w:rPr>
+        <w:t>Articulo 105</w:t>
+      </w:r>
+      <w:r>
+        <w:rPr>
+          <w:rFonts w:ascii="Arial" w:hAnsi="Arial" w:cs="Arial"/>
+          <w:bCs/>
+          <w:sz w:val="24"/>
+        </w:rPr>
+        <w:t xml:space="preserve">.- El usuario legítimo de un programa de computación podrá realizar el número de copias que le autorice la licencia concedida por el titular de los derechos de autor, o una sola copia de dicho programa siempre y cuando: </w:t>
+      </w:r>
+    </w:p>
+    <w:p>
+      <w:pPr>
+        <w:spacing w:line="360" w:lineRule="auto"/>
+        <w:jc w:val="both"/>
+        <w:rPr>
+          <w:rFonts w:ascii="Arial" w:hAnsi="Arial" w:cs="Arial"/>
+          <w:bCs/>
+          <w:sz w:val="24"/>
+        </w:rPr>
+      </w:pPr>
+      <w:r>
+        <w:rPr>
+          <w:rFonts w:ascii="Arial" w:hAnsi="Arial" w:cs="Arial"/>
+          <w:b/>
+          <w:bCs/>
+          <w:sz w:val="24"/>
+        </w:rPr>
+        <w:t>I</w:t>
+      </w:r>
+      <w:r>
+        <w:rPr>
+          <w:rFonts w:ascii="Arial" w:hAnsi="Arial" w:cs="Arial"/>
+          <w:bCs/>
+          <w:sz w:val="24"/>
+        </w:rPr>
+        <w:t xml:space="preserve">.- Sea indispensable para la utilización del programa, o </w:t>
+      </w:r>
+    </w:p>
+    <w:p>
+      <w:pPr>
+        <w:spacing w:line="360" w:lineRule="auto"/>
+        <w:jc w:val="both"/>
+        <w:rPr>
+          <w:rFonts w:ascii="Arial" w:hAnsi="Arial" w:cs="Arial"/>
+          <w:bCs/>
+          <w:sz w:val="24"/>
+        </w:rPr>
+      </w:pPr>
+      <w:r>
+        <w:rPr>
+          <w:rFonts w:ascii="Arial" w:hAnsi="Arial" w:cs="Arial"/>
+          <w:b/>
+          <w:bCs/>
+          <w:sz w:val="24"/>
+        </w:rPr>
+        <w:t>II</w:t>
+      </w:r>
+      <w:r>
+        <w:rPr>
+          <w:rFonts w:ascii="Arial" w:hAnsi="Arial" w:cs="Arial"/>
+          <w:bCs/>
+          <w:sz w:val="24"/>
+        </w:rPr>
+        <w:t xml:space="preserve">.- Sea destinada exclusivamente como resguardo para sustituir la copia legítimamente adquirida, cuando esta no esta no pueda utilizarse por daño o perdida. La copia de respaldo deberá ser destruida cuando cese el derecho del usuario para utilizar el programa de computación. </w:t>
+      </w:r>
+    </w:p>
+    <w:p>
+      <w:pPr>
+        <w:spacing w:line="360" w:lineRule="auto"/>
+        <w:jc w:val="both"/>
+        <w:rPr>
+          <w:rFonts w:ascii="Arial" w:hAnsi="Arial" w:cs="Arial"/>
+          <w:bCs/>
+          <w:sz w:val="24"/>
+        </w:rPr>
+      </w:pPr>
+      <w:r>
+        <w:rPr>
+          <w:rFonts w:ascii="Arial" w:hAnsi="Arial" w:cs="Arial"/>
+          <w:b/>
+          <w:bCs/>
+          <w:sz w:val="24"/>
+        </w:rPr>
+        <w:t xml:space="preserve">Artículo 106.- </w:t>
+      </w:r>
+      <w:r>
+        <w:rPr>
+          <w:rFonts w:ascii="Arial" w:hAnsi="Arial" w:cs="Arial"/>
+          <w:bCs/>
+          <w:sz w:val="24"/>
+        </w:rPr>
+        <w:t>El derecho patrimonial sobre un programa de compu</w:t>
+      </w:r>
+      <w:r>
+        <w:rPr>
+          <w:rFonts w:ascii="Arial" w:hAnsi="Arial" w:cs="Arial"/>
+          <w:bCs/>
+          <w:sz w:val="24"/>
+        </w:rPr>
+        <w:t xml:space="preserve">tación comprende la facultad de </w:t>
+      </w:r>
+      <w:r>
+        <w:rPr>
+          <w:rFonts w:ascii="Arial" w:hAnsi="Arial" w:cs="Arial"/>
+          <w:bCs/>
+          <w:sz w:val="24"/>
+        </w:rPr>
+        <w:t>autorizar o prohibir:</w:t>
+      </w:r>
+    </w:p>
+    <w:p>
+      <w:pPr>
+        <w:pStyle w:val="Prrafodelista"/>
+        <w:numPr>
+          <w:ilvl w:val="0"/>
+          <w:numId w:val="29"/>
+        </w:numPr>
+        <w:spacing w:line="360" w:lineRule="auto"/>
+        <w:jc w:val="both"/>
+        <w:rPr>
+          <w:rFonts w:ascii="Arial" w:hAnsi="Arial" w:cs="Arial"/>
+          <w:sz w:val="24"/>
+        </w:rPr>
+      </w:pPr>
+      <w:r>
+        <w:rPr>
+          <w:rFonts w:ascii="Arial" w:hAnsi="Arial" w:cs="Arial"/>
+          <w:sz w:val="24"/>
+        </w:rPr>
+        <w:t>La reproducción permanente o provisional del programa en todo o en parte, por cualquier medio y forma;</w:t>
+      </w:r>
+    </w:p>
+    <w:p>
+      <w:pPr>
+        <w:pStyle w:val="Prrafodelista"/>
+        <w:numPr>
+          <w:ilvl w:val="0"/>
+          <w:numId w:val="29"/>
+        </w:numPr>
+        <w:spacing w:line="360" w:lineRule="auto"/>
+        <w:jc w:val="both"/>
+        <w:rPr>
+          <w:rFonts w:ascii="Arial" w:hAnsi="Arial" w:cs="Arial"/>
+          <w:bCs/>
+          <w:sz w:val="24"/>
+        </w:rPr>
+      </w:pPr>
+      <w:r>
+        <w:rPr>
+          <w:rFonts w:ascii="Arial" w:hAnsi="Arial" w:cs="Arial"/>
+          <w:bCs/>
+          <w:sz w:val="24"/>
+        </w:rPr>
+        <w:t>La traducción, la adaptación, el arreglo o cualquier otra modificación de un programa y la reproducción del programa resultante;</w:t>
+      </w:r>
+    </w:p>
+    <w:p>
+      <w:pPr>
+        <w:pStyle w:val="Prrafodelista"/>
+        <w:numPr>
+          <w:ilvl w:val="0"/>
+          <w:numId w:val="29"/>
+        </w:numPr>
+        <w:spacing w:line="360" w:lineRule="auto"/>
+        <w:jc w:val="both"/>
+        <w:rPr>
+          <w:rFonts w:ascii="Arial" w:hAnsi="Arial" w:cs="Arial"/>
+          <w:bCs/>
+          <w:sz w:val="24"/>
+        </w:rPr>
+      </w:pPr>
+      <w:r>
+        <w:rPr>
+          <w:rFonts w:ascii="Arial" w:hAnsi="Arial" w:cs="Arial"/>
+          <w:bCs/>
+          <w:sz w:val="24"/>
+        </w:rPr>
+        <w:t>Cualquier forma de distribución del programa o de una copia del mismo, incluido el alquiler;</w:t>
+      </w:r>
+    </w:p>
+    <w:p>
+      <w:pPr>
+        <w:pStyle w:val="Prrafodelista"/>
+        <w:numPr>
+          <w:ilvl w:val="0"/>
+          <w:numId w:val="29"/>
+        </w:numPr>
+        <w:spacing w:line="360" w:lineRule="auto"/>
+        <w:jc w:val="both"/>
+        <w:rPr>
+          <w:rFonts w:ascii="Arial" w:hAnsi="Arial" w:cs="Arial"/>
+          <w:bCs/>
+          <w:sz w:val="24"/>
+        </w:rPr>
+      </w:pPr>
+      <w:r>
+        <w:rPr>
+          <w:rFonts w:ascii="Arial" w:hAnsi="Arial" w:cs="Arial"/>
+          <w:bCs/>
+          <w:sz w:val="24"/>
+        </w:rPr>
+        <w:t xml:space="preserve">La </w:t>
+      </w:r>
+      <w:r>
+        <w:rPr>
+          <w:rFonts w:ascii="Arial" w:hAnsi="Arial" w:cs="Arial"/>
+          <w:bCs/>
+          <w:sz w:val="24"/>
+        </w:rPr>
+        <w:t>de compilación</w:t>
+      </w:r>
+      <w:r>
+        <w:rPr>
+          <w:rFonts w:ascii="Arial" w:hAnsi="Arial" w:cs="Arial"/>
+          <w:bCs/>
+          <w:sz w:val="24"/>
+        </w:rPr>
+        <w:t xml:space="preserve">, los procesos para revertir la ingeniería de un programa de computación y el </w:t>
+      </w:r>
+      <w:proofErr w:type="spellStart"/>
+      <w:r>
+        <w:rPr>
+          <w:rFonts w:ascii="Arial" w:hAnsi="Arial" w:cs="Arial"/>
+          <w:bCs/>
+          <w:sz w:val="24"/>
+        </w:rPr>
+        <w:t>desensamblaje</w:t>
+      </w:r>
+      <w:proofErr w:type="spellEnd"/>
+      <w:r>
+        <w:rPr>
+          <w:rFonts w:ascii="Arial" w:hAnsi="Arial" w:cs="Arial"/>
+          <w:bCs/>
+          <w:sz w:val="24"/>
+        </w:rPr>
+        <w:t>, y</w:t>
+      </w:r>
+    </w:p>
+    <w:p>
+      <w:pPr>
+        <w:pStyle w:val="Prrafodelista"/>
+        <w:numPr>
+          <w:ilvl w:val="0"/>
+          <w:numId w:val="29"/>
+        </w:numPr>
+        <w:spacing w:line="360" w:lineRule="auto"/>
+        <w:jc w:val="both"/>
+        <w:rPr>
+          <w:rFonts w:ascii="Arial" w:hAnsi="Arial" w:cs="Arial"/>
+          <w:bCs/>
+          <w:sz w:val="24"/>
+        </w:rPr>
+      </w:pPr>
+      <w:r>
+        <w:rPr>
+          <w:rFonts w:ascii="Arial" w:hAnsi="Arial" w:cs="Arial"/>
+          <w:bCs/>
+          <w:sz w:val="24"/>
+        </w:rPr>
+        <w:t>La comunicación pública del programa, incluida la puesta a disposición pública del mismo.</w:t>
+      </w:r>
+    </w:p>
+    <w:p>
+      <w:pPr>
+        <w:spacing w:line="360" w:lineRule="auto"/>
+        <w:jc w:val="both"/>
+        <w:rPr>
+          <w:rFonts w:ascii="Arial" w:hAnsi="Arial" w:cs="Arial"/>
+          <w:sz w:val="24"/>
+        </w:rPr>
+      </w:pPr>
+      <w:r>
+        <w:rPr>
+          <w:rFonts w:ascii="Arial" w:hAnsi="Arial" w:cs="Arial"/>
+          <w:b/>
+          <w:bCs/>
+          <w:sz w:val="24"/>
+        </w:rPr>
+        <w:lastRenderedPageBreak/>
+        <w:t>Artículo 111</w:t>
+      </w:r>
+      <w:r>
+        <w:rPr>
+          <w:rFonts w:ascii="Arial" w:hAnsi="Arial" w:cs="Arial"/>
+          <w:sz w:val="24"/>
+        </w:rPr>
+        <w:t>.- Los programas efectuados electrónicamente que contengan elementos visuales,</w:t>
+      </w:r>
+      <w:r>
+        <w:rPr>
+          <w:rFonts w:ascii="Arial" w:hAnsi="Arial" w:cs="Arial"/>
+          <w:sz w:val="24"/>
+        </w:rPr>
+        <w:t xml:space="preserve"> </w:t>
+      </w:r>
+      <w:r>
+        <w:rPr>
+          <w:rFonts w:ascii="Arial" w:hAnsi="Arial" w:cs="Arial"/>
+          <w:sz w:val="24"/>
+        </w:rPr>
+        <w:t>sonoros, tridimensionales o animados quedan protegidos por esta Ley en los elementos primigenios que</w:t>
+      </w:r>
+      <w:r>
+        <w:rPr>
+          <w:rFonts w:ascii="Arial" w:hAnsi="Arial" w:cs="Arial"/>
+          <w:sz w:val="24"/>
+        </w:rPr>
+        <w:t xml:space="preserve"> </w:t>
+      </w:r>
+      <w:r>
+        <w:rPr>
+          <w:rFonts w:ascii="Arial" w:hAnsi="Arial" w:cs="Arial"/>
+          <w:sz w:val="24"/>
+        </w:rPr>
+        <w:t>contengan.</w:t>
+      </w:r>
+    </w:p>
+    <w:p>
+      <w:pPr>
+        <w:spacing w:line="360" w:lineRule="auto"/>
+        <w:jc w:val="both"/>
+        <w:rPr>
+          <w:rFonts w:ascii="Arial" w:hAnsi="Arial" w:cs="Arial"/>
+          <w:sz w:val="24"/>
+        </w:rPr>
+      </w:pPr>
+    </w:p>
+    <w:p>
+      <w:pPr>
+        <w:spacing w:line="360" w:lineRule="auto"/>
+        <w:jc w:val="both"/>
+        <w:rPr>
+          <w:rFonts w:ascii="Arial" w:hAnsi="Arial" w:cs="Arial"/>
+          <w:sz w:val="24"/>
+        </w:rPr>
+      </w:pPr>
+      <w:r>
+        <w:rPr>
+          <w:rFonts w:ascii="Arial" w:hAnsi="Arial" w:cs="Arial"/>
+          <w:b/>
+          <w:sz w:val="24"/>
+        </w:rPr>
+        <w:t xml:space="preserve">Servicio de actualización </w:t>
+      </w:r>
+    </w:p>
+    <w:p>
+      <w:pPr>
+        <w:spacing w:line="360" w:lineRule="auto"/>
+        <w:jc w:val="both"/>
+        <w:rPr>
+          <w:rFonts w:ascii="Arial" w:hAnsi="Arial" w:cs="Arial"/>
+          <w:bCs/>
+          <w:sz w:val="24"/>
+        </w:rPr>
+      </w:pPr>
+      <w:r>
+        <w:rPr>
+          <w:rFonts w:ascii="Arial" w:hAnsi="Arial" w:cs="Arial"/>
+          <w:b/>
+          <w:bCs/>
+          <w:sz w:val="24"/>
+        </w:rPr>
+        <w:t>Articulo 105</w:t>
+      </w:r>
+      <w:r>
+        <w:rPr>
+          <w:rFonts w:ascii="Arial" w:hAnsi="Arial" w:cs="Arial"/>
+          <w:bCs/>
+          <w:sz w:val="24"/>
+        </w:rPr>
+        <w:t xml:space="preserve">.- El usuario legítimo de un programa de computación podrá realizar el número de copias que le autorice la licencia concedida por el titular de los derechos de autor, o una sola copia de dicho programa siempre y cuando: </w:t>
+      </w:r>
+    </w:p>
+    <w:p>
+      <w:pPr>
+        <w:spacing w:line="360" w:lineRule="auto"/>
+        <w:jc w:val="both"/>
+        <w:rPr>
+          <w:rFonts w:ascii="Arial" w:hAnsi="Arial" w:cs="Arial"/>
+          <w:bCs/>
+          <w:sz w:val="24"/>
+        </w:rPr>
+      </w:pPr>
+      <w:r>
+        <w:rPr>
+          <w:rFonts w:ascii="Arial" w:hAnsi="Arial" w:cs="Arial"/>
+          <w:b/>
+          <w:bCs/>
+          <w:sz w:val="24"/>
+        </w:rPr>
+        <w:t>I</w:t>
+      </w:r>
+      <w:r>
+        <w:rPr>
+          <w:rFonts w:ascii="Arial" w:hAnsi="Arial" w:cs="Arial"/>
+          <w:bCs/>
+          <w:sz w:val="24"/>
+        </w:rPr>
+        <w:t xml:space="preserve">.- Sea indispensable para la utilización del programa, o </w:t>
+      </w:r>
+    </w:p>
+    <w:p>
+      <w:pPr>
+        <w:spacing w:line="360" w:lineRule="auto"/>
+        <w:jc w:val="both"/>
+        <w:rPr>
+          <w:rFonts w:ascii="Arial" w:hAnsi="Arial" w:cs="Arial"/>
+          <w:bCs/>
+          <w:sz w:val="24"/>
+        </w:rPr>
+      </w:pPr>
+      <w:r>
+        <w:rPr>
+          <w:rFonts w:ascii="Arial" w:hAnsi="Arial" w:cs="Arial"/>
+          <w:b/>
+          <w:bCs/>
+          <w:sz w:val="24"/>
+        </w:rPr>
+        <w:t>II</w:t>
+      </w:r>
+      <w:r>
+        <w:rPr>
+          <w:rFonts w:ascii="Arial" w:hAnsi="Arial" w:cs="Arial"/>
+          <w:bCs/>
+          <w:sz w:val="24"/>
+        </w:rPr>
+        <w:t xml:space="preserve">.- Sea destinada exclusivamente como resguardo para sustituir la copia legítimamente adquirida, cuando esta no esta no pueda utilizarse por daño o perdida. La copia de respaldo deberá ser destruida cuando cese el derecho del usuario para utilizar el programa de computación. </w:t>
+      </w:r>
+    </w:p>
+    <w:p>
+      <w:pPr>
+        <w:spacing w:line="360" w:lineRule="auto"/>
+        <w:jc w:val="both"/>
+        <w:rPr>
+          <w:rFonts w:ascii="Arial" w:hAnsi="Arial" w:cs="Arial"/>
+          <w:bCs/>
+          <w:sz w:val="24"/>
+        </w:rPr>
+      </w:pPr>
+      <w:r>
+        <w:rPr>
+          <w:rFonts w:ascii="Arial" w:hAnsi="Arial" w:cs="Arial"/>
+          <w:b/>
+          <w:bCs/>
+          <w:sz w:val="24"/>
+        </w:rPr>
+        <w:t xml:space="preserve">Artículo 106.- </w:t>
+      </w:r>
+      <w:r>
+        <w:rPr>
+          <w:rFonts w:ascii="Arial" w:hAnsi="Arial" w:cs="Arial"/>
+          <w:bCs/>
+          <w:sz w:val="24"/>
+        </w:rPr>
+        <w:t>El derecho patrimonial sobre un programa de compu</w:t>
+      </w:r>
+      <w:r>
+        <w:rPr>
+          <w:rFonts w:ascii="Arial" w:hAnsi="Arial" w:cs="Arial"/>
+          <w:bCs/>
+          <w:sz w:val="24"/>
+        </w:rPr>
+        <w:t xml:space="preserve">tación comprende la facultad de </w:t>
+      </w:r>
+      <w:r>
+        <w:rPr>
+          <w:rFonts w:ascii="Arial" w:hAnsi="Arial" w:cs="Arial"/>
+          <w:bCs/>
+          <w:sz w:val="24"/>
+        </w:rPr>
+        <w:t>autorizar o prohibir:</w:t>
+      </w:r>
+    </w:p>
+    <w:p>
+      <w:pPr>
+        <w:pStyle w:val="Prrafodelista"/>
+        <w:numPr>
+          <w:ilvl w:val="0"/>
+          <w:numId w:val="30"/>
+        </w:numPr>
+        <w:spacing w:line="360" w:lineRule="auto"/>
+        <w:jc w:val="both"/>
+        <w:rPr>
+          <w:rFonts w:ascii="Arial" w:hAnsi="Arial" w:cs="Arial"/>
+          <w:sz w:val="24"/>
+        </w:rPr>
+      </w:pPr>
+      <w:r>
+        <w:rPr>
+          <w:rFonts w:ascii="Arial" w:hAnsi="Arial" w:cs="Arial"/>
+          <w:sz w:val="24"/>
+        </w:rPr>
+        <w:t>La reproducción permanente o provisional del programa en todo o en parte, por cualquier medio y forma;</w:t>
+      </w:r>
+    </w:p>
+    <w:p>
+      <w:pPr>
+        <w:pStyle w:val="Prrafodelista"/>
+        <w:numPr>
+          <w:ilvl w:val="0"/>
+          <w:numId w:val="30"/>
+        </w:numPr>
+        <w:spacing w:line="360" w:lineRule="auto"/>
+        <w:jc w:val="both"/>
+        <w:rPr>
+          <w:rFonts w:ascii="Arial" w:hAnsi="Arial" w:cs="Arial"/>
+          <w:bCs/>
+          <w:sz w:val="24"/>
+        </w:rPr>
+      </w:pPr>
+      <w:r>
+        <w:rPr>
+          <w:rFonts w:ascii="Arial" w:hAnsi="Arial" w:cs="Arial"/>
+          <w:bCs/>
+          <w:sz w:val="24"/>
+        </w:rPr>
+        <w:t>La traducción, la adaptación, el arreglo o cualquier otra modificación de un programa y la reproducción del programa resultante;</w:t>
+      </w:r>
+    </w:p>
+    <w:p>
+      <w:pPr>
+        <w:pStyle w:val="Prrafodelista"/>
+        <w:numPr>
+          <w:ilvl w:val="0"/>
+          <w:numId w:val="30"/>
+        </w:numPr>
+        <w:spacing w:line="360" w:lineRule="auto"/>
+        <w:jc w:val="both"/>
+        <w:rPr>
+          <w:rFonts w:ascii="Arial" w:hAnsi="Arial" w:cs="Arial"/>
+          <w:bCs/>
+          <w:sz w:val="24"/>
+        </w:rPr>
+      </w:pPr>
+      <w:r>
+        <w:rPr>
+          <w:rFonts w:ascii="Arial" w:hAnsi="Arial" w:cs="Arial"/>
+          <w:bCs/>
+          <w:sz w:val="24"/>
+        </w:rPr>
+        <w:t>Cualquier forma de distribución del programa o de una copia del mismo, incluido el alquiler;</w:t>
+      </w:r>
+    </w:p>
+    <w:p>
+      <w:pPr>
+        <w:pStyle w:val="Prrafodelista"/>
+        <w:numPr>
+          <w:ilvl w:val="0"/>
+          <w:numId w:val="30"/>
+        </w:numPr>
+        <w:spacing w:line="360" w:lineRule="auto"/>
+        <w:jc w:val="both"/>
+        <w:rPr>
+          <w:rFonts w:ascii="Arial" w:hAnsi="Arial" w:cs="Arial"/>
+          <w:bCs/>
+          <w:sz w:val="24"/>
+        </w:rPr>
+      </w:pPr>
+      <w:r>
+        <w:rPr>
+          <w:rFonts w:ascii="Arial" w:hAnsi="Arial" w:cs="Arial"/>
+          <w:bCs/>
+          <w:sz w:val="24"/>
+        </w:rPr>
+        <w:t xml:space="preserve">La </w:t>
+      </w:r>
+      <w:r>
+        <w:rPr>
+          <w:rFonts w:ascii="Arial" w:hAnsi="Arial" w:cs="Arial"/>
+          <w:bCs/>
+          <w:sz w:val="24"/>
+        </w:rPr>
+        <w:t>de compilación</w:t>
+      </w:r>
+      <w:r>
+        <w:rPr>
+          <w:rFonts w:ascii="Arial" w:hAnsi="Arial" w:cs="Arial"/>
+          <w:bCs/>
+          <w:sz w:val="24"/>
+        </w:rPr>
+        <w:t xml:space="preserve">, los procesos para revertir la ingeniería de un programa de computación y el </w:t>
+      </w:r>
+      <w:proofErr w:type="spellStart"/>
+      <w:r>
+        <w:rPr>
+          <w:rFonts w:ascii="Arial" w:hAnsi="Arial" w:cs="Arial"/>
+          <w:bCs/>
+          <w:sz w:val="24"/>
+        </w:rPr>
+        <w:t>de</w:t>
+      </w:r>
+      <w:r>
+        <w:rPr>
+          <w:rFonts w:ascii="Arial" w:hAnsi="Arial" w:cs="Arial"/>
+          <w:bCs/>
+          <w:sz w:val="24"/>
+        </w:rPr>
+        <w:t>s</w:t>
+      </w:r>
+      <w:proofErr w:type="spellEnd"/>
+      <w:r>
+        <w:rPr>
+          <w:rFonts w:ascii="Arial" w:hAnsi="Arial" w:cs="Arial"/>
+          <w:bCs/>
+          <w:sz w:val="24"/>
+        </w:rPr>
+        <w:t xml:space="preserve"> ensamblaje</w:t>
+      </w:r>
+      <w:r>
+        <w:rPr>
+          <w:rFonts w:ascii="Arial" w:hAnsi="Arial" w:cs="Arial"/>
+          <w:bCs/>
+          <w:sz w:val="24"/>
+        </w:rPr>
+        <w:t>, y</w:t>
+      </w:r>
+    </w:p>
+    <w:p>
+      <w:pPr>
+        <w:pStyle w:val="Prrafodelista"/>
+        <w:numPr>
+          <w:ilvl w:val="0"/>
+          <w:numId w:val="30"/>
+        </w:numPr>
+        <w:spacing w:line="360" w:lineRule="auto"/>
+        <w:jc w:val="both"/>
+        <w:rPr>
+          <w:rFonts w:ascii="Arial" w:hAnsi="Arial" w:cs="Arial"/>
+          <w:bCs/>
+          <w:sz w:val="24"/>
+        </w:rPr>
+      </w:pPr>
+      <w:r>
+        <w:rPr>
+          <w:rFonts w:ascii="Arial" w:hAnsi="Arial" w:cs="Arial"/>
+          <w:bCs/>
+          <w:sz w:val="24"/>
+        </w:rPr>
+        <w:t>La comunicación pública del programa, incluida la puesta a disposición pública del mismo.</w:t>
+      </w:r>
+    </w:p>
+    <w:p>
+      <w:pPr>
+        <w:spacing w:line="360" w:lineRule="auto"/>
+        <w:jc w:val="both"/>
+        <w:rPr>
+          <w:rFonts w:ascii="Arial" w:hAnsi="Arial" w:cs="Arial"/>
+          <w:b/>
+          <w:bCs/>
+          <w:sz w:val="24"/>
+        </w:rPr>
+      </w:pPr>
+      <w:r>
+        <w:rPr>
+          <w:rFonts w:ascii="Arial" w:hAnsi="Arial" w:cs="Arial"/>
+          <w:b/>
+          <w:bCs/>
+          <w:sz w:val="24"/>
+        </w:rPr>
+        <w:t>Servicio de mejora</w:t>
+      </w:r>
+    </w:p>
+    <w:p>
+      <w:pPr>
+        <w:spacing w:line="360" w:lineRule="auto"/>
+        <w:jc w:val="both"/>
+        <w:rPr>
+          <w:rFonts w:ascii="Arial" w:hAnsi="Arial" w:cs="Arial"/>
+          <w:bCs/>
+          <w:sz w:val="24"/>
+        </w:rPr>
+      </w:pPr>
+      <w:r>
+        <w:rPr>
+          <w:rFonts w:ascii="Arial" w:hAnsi="Arial" w:cs="Arial"/>
+          <w:b/>
+          <w:bCs/>
+          <w:sz w:val="24"/>
+        </w:rPr>
+        <w:t>Artículo 107.-</w:t>
+      </w:r>
+      <w:r>
+        <w:rPr>
+          <w:rFonts w:ascii="Arial" w:hAnsi="Arial" w:cs="Arial"/>
+          <w:bCs/>
+          <w:sz w:val="24"/>
+        </w:rPr>
+        <w:t xml:space="preserve"> Las bases de datos o de otros materiales legibles por medio de máquinas o en otra</w:t>
+      </w:r>
+      <w:r>
+        <w:rPr>
+          <w:rFonts w:ascii="Arial" w:hAnsi="Arial" w:cs="Arial"/>
+          <w:bCs/>
+          <w:sz w:val="24"/>
+        </w:rPr>
+        <w:t xml:space="preserve"> </w:t>
+      </w:r>
+      <w:r>
+        <w:rPr>
+          <w:rFonts w:ascii="Arial" w:hAnsi="Arial" w:cs="Arial"/>
+          <w:bCs/>
+          <w:sz w:val="24"/>
+        </w:rPr>
+        <w:t xml:space="preserve">forma, que por razones de selección y disposición de su </w:t>
+      </w:r>
+      <w:r>
+        <w:rPr>
+          <w:rFonts w:ascii="Arial" w:hAnsi="Arial" w:cs="Arial"/>
+          <w:bCs/>
+          <w:sz w:val="24"/>
+        </w:rPr>
+        <w:lastRenderedPageBreak/>
+        <w:t>contenido constituyan creaciones intelectuales,</w:t>
+      </w:r>
+      <w:r>
+        <w:rPr>
+          <w:rFonts w:ascii="Arial" w:hAnsi="Arial" w:cs="Arial"/>
+          <w:bCs/>
+          <w:sz w:val="24"/>
+        </w:rPr>
+        <w:t xml:space="preserve"> </w:t>
+      </w:r>
+      <w:r>
+        <w:rPr>
+          <w:rFonts w:ascii="Arial" w:hAnsi="Arial" w:cs="Arial"/>
+          <w:bCs/>
+          <w:sz w:val="24"/>
+        </w:rPr>
+        <w:t>quedarán protegidas como compilaciones. Dicha protección no se extenderá a los datos y materiales en sí</w:t>
+      </w:r>
+      <w:r>
+        <w:rPr>
+          <w:rFonts w:ascii="Arial" w:hAnsi="Arial" w:cs="Arial"/>
+          <w:bCs/>
+          <w:sz w:val="24"/>
+        </w:rPr>
+        <w:t xml:space="preserve"> </w:t>
+      </w:r>
+      <w:r>
+        <w:rPr>
+          <w:rFonts w:ascii="Arial" w:hAnsi="Arial" w:cs="Arial"/>
+          <w:bCs/>
+          <w:sz w:val="24"/>
+        </w:rPr>
+        <w:t>mismos.</w:t>
+      </w:r>
+    </w:p>
+    <w:p>
+      <w:pPr>
+        <w:spacing w:line="360" w:lineRule="auto"/>
+        <w:jc w:val="both"/>
+        <w:rPr>
+          <w:rFonts w:ascii="Arial" w:hAnsi="Arial" w:cs="Arial"/>
+          <w:bCs/>
+          <w:sz w:val="24"/>
+        </w:rPr>
+      </w:pPr>
+      <w:r>
+        <w:rPr>
+          <w:rFonts w:ascii="Arial" w:hAnsi="Arial" w:cs="Arial"/>
+          <w:b/>
+          <w:bCs/>
+          <w:sz w:val="24"/>
+        </w:rPr>
+        <w:t xml:space="preserve">Artículo 108.- </w:t>
+      </w:r>
+      <w:r>
+        <w:rPr>
+          <w:rFonts w:ascii="Arial" w:hAnsi="Arial" w:cs="Arial"/>
+          <w:bCs/>
+          <w:sz w:val="24"/>
+        </w:rPr>
+        <w:t>Las bases de datos que no sean originales quedan, sin embargo, protegidas en su uso</w:t>
+      </w:r>
+      <w:r>
+        <w:rPr>
+          <w:rFonts w:ascii="Arial" w:hAnsi="Arial" w:cs="Arial"/>
+          <w:bCs/>
+          <w:sz w:val="24"/>
+        </w:rPr>
+        <w:t xml:space="preserve"> </w:t>
+      </w:r>
+      <w:r>
+        <w:rPr>
+          <w:rFonts w:ascii="Arial" w:hAnsi="Arial" w:cs="Arial"/>
+          <w:bCs/>
+          <w:sz w:val="24"/>
+        </w:rPr>
+        <w:t>exclusivo por quien las haya elaborado, durante un lapso de 5 años.</w:t>
+      </w:r>
+    </w:p>
+    <w:p>
+      <w:pPr>
+        <w:spacing w:line="360" w:lineRule="auto"/>
+        <w:jc w:val="both"/>
+        <w:rPr>
+          <w:rFonts w:ascii="Arial" w:hAnsi="Arial" w:cs="Arial"/>
+          <w:bCs/>
+          <w:sz w:val="24"/>
+        </w:rPr>
+      </w:pPr>
+      <w:r>
+        <w:rPr>
+          <w:rFonts w:ascii="Arial" w:hAnsi="Arial" w:cs="Arial"/>
+          <w:b/>
+          <w:bCs/>
+          <w:sz w:val="24"/>
+        </w:rPr>
+        <w:t xml:space="preserve">Artículo 109.- </w:t>
+      </w:r>
+      <w:r>
+        <w:rPr>
+          <w:rFonts w:ascii="Arial" w:hAnsi="Arial" w:cs="Arial"/>
+          <w:bCs/>
+          <w:sz w:val="24"/>
+        </w:rPr>
+        <w:t>El acceso a información de carácter privado relativa a las personas contenida en las</w:t>
+      </w:r>
+      <w:r>
+        <w:rPr>
+          <w:rFonts w:ascii="Arial" w:hAnsi="Arial" w:cs="Arial"/>
+          <w:bCs/>
+          <w:sz w:val="24"/>
+        </w:rPr>
+        <w:t xml:space="preserve"> </w:t>
+      </w:r>
+      <w:r>
+        <w:rPr>
+          <w:rFonts w:ascii="Arial" w:hAnsi="Arial" w:cs="Arial"/>
+          <w:bCs/>
+          <w:sz w:val="24"/>
+        </w:rPr>
+        <w:t>bases de datos a que se refiere el artículo anterior, así como la publicación, reproducción, divulgación,</w:t>
+      </w:r>
+      <w:r>
+        <w:rPr>
+          <w:rFonts w:ascii="Arial" w:hAnsi="Arial" w:cs="Arial"/>
+          <w:bCs/>
+          <w:sz w:val="24"/>
+        </w:rPr>
+        <w:t xml:space="preserve"> </w:t>
+      </w:r>
+      <w:r>
+        <w:rPr>
+          <w:rFonts w:ascii="Arial" w:hAnsi="Arial" w:cs="Arial"/>
+          <w:bCs/>
+          <w:sz w:val="24"/>
+        </w:rPr>
+        <w:t>comunicación pública y transmisión de dicha información, requerirá la autorización previa de las personas</w:t>
+      </w:r>
+      <w:r>
+        <w:rPr>
+          <w:rFonts w:ascii="Arial" w:hAnsi="Arial" w:cs="Arial"/>
+          <w:bCs/>
+          <w:sz w:val="24"/>
+        </w:rPr>
+        <w:t xml:space="preserve"> </w:t>
+      </w:r>
+      <w:r>
+        <w:rPr>
+          <w:rFonts w:ascii="Arial" w:hAnsi="Arial" w:cs="Arial"/>
+          <w:bCs/>
+          <w:sz w:val="24"/>
+        </w:rPr>
+        <w:t>de que se trate.</w:t>
+      </w:r>
+    </w:p>
+    <w:p>
+      <w:pPr>
+        <w:spacing w:line="360" w:lineRule="auto"/>
+        <w:jc w:val="both"/>
+        <w:rPr>
+          <w:rFonts w:ascii="Arial" w:hAnsi="Arial" w:cs="Arial"/>
+          <w:bCs/>
+          <w:sz w:val="24"/>
+        </w:rPr>
+      </w:pPr>
+      <w:r>
+        <w:rPr>
+          <w:rFonts w:ascii="Arial" w:hAnsi="Arial" w:cs="Arial"/>
+          <w:b/>
+          <w:bCs/>
+          <w:sz w:val="24"/>
+        </w:rPr>
+        <w:t xml:space="preserve">Artículo 110.- </w:t>
+      </w:r>
+      <w:r>
+        <w:rPr>
+          <w:rFonts w:ascii="Arial" w:hAnsi="Arial" w:cs="Arial"/>
+          <w:bCs/>
+          <w:sz w:val="24"/>
+        </w:rPr>
+        <w:t>El titular del derecho patrimonial sobre una base de datos tendrá el derecho exclusivo,</w:t>
+      </w:r>
+      <w:r>
+        <w:rPr>
+          <w:rFonts w:ascii="Arial" w:hAnsi="Arial" w:cs="Arial"/>
+          <w:bCs/>
+          <w:sz w:val="24"/>
+        </w:rPr>
+        <w:t xml:space="preserve"> </w:t>
+      </w:r>
+      <w:r>
+        <w:rPr>
+          <w:rFonts w:ascii="Arial" w:hAnsi="Arial" w:cs="Arial"/>
+          <w:bCs/>
+          <w:sz w:val="24"/>
+        </w:rPr>
+        <w:t>respecto de la forma de expresión de la estructura de dicha base, de autorizar o prohibir:</w:t>
+      </w:r>
+    </w:p>
+    <w:p>
+      <w:pPr>
+        <w:spacing w:line="360" w:lineRule="auto"/>
+        <w:jc w:val="both"/>
+        <w:rPr>
+          <w:rFonts w:ascii="Arial" w:hAnsi="Arial" w:cs="Arial"/>
+          <w:bCs/>
+          <w:sz w:val="24"/>
+        </w:rPr>
+      </w:pPr>
+      <w:r>
+        <w:rPr>
+          <w:rFonts w:ascii="Arial" w:hAnsi="Arial" w:cs="Arial"/>
+          <w:bCs/>
+          <w:sz w:val="24"/>
+        </w:rPr>
+        <w:t xml:space="preserve">I. Su reproducción permanente o temporal, total o parcial, por cualquier medio </w:t>
+      </w:r>
+      <w:proofErr w:type="gramStart"/>
+      <w:r>
+        <w:rPr>
+          <w:rFonts w:ascii="Arial" w:hAnsi="Arial" w:cs="Arial"/>
+          <w:bCs/>
+          <w:sz w:val="24"/>
+        </w:rPr>
+        <w:t>y</w:t>
+      </w:r>
+      <w:proofErr w:type="gramEnd"/>
+      <w:r>
+        <w:rPr>
+          <w:rFonts w:ascii="Arial" w:hAnsi="Arial" w:cs="Arial"/>
+          <w:bCs/>
+          <w:sz w:val="24"/>
+        </w:rPr>
+        <w:t xml:space="preserve"> de cualquier forma;</w:t>
+      </w:r>
+    </w:p>
+    <w:p>
+      <w:pPr>
+        <w:spacing w:line="360" w:lineRule="auto"/>
+        <w:jc w:val="both"/>
+        <w:rPr>
+          <w:rFonts w:ascii="Arial" w:hAnsi="Arial" w:cs="Arial"/>
+          <w:bCs/>
+          <w:sz w:val="24"/>
+        </w:rPr>
+      </w:pPr>
+      <w:r>
+        <w:rPr>
+          <w:rFonts w:ascii="Arial" w:hAnsi="Arial" w:cs="Arial"/>
+          <w:bCs/>
+          <w:sz w:val="24"/>
+        </w:rPr>
+        <w:t>II. Su traducción, adaptación, reordenación y cualquier otra modificación;</w:t>
+      </w:r>
+    </w:p>
+    <w:p>
+      <w:pPr>
+        <w:spacing w:line="360" w:lineRule="auto"/>
+        <w:jc w:val="both"/>
+        <w:rPr>
+          <w:rFonts w:ascii="Arial" w:hAnsi="Arial" w:cs="Arial"/>
+          <w:bCs/>
+          <w:sz w:val="24"/>
+        </w:rPr>
+      </w:pPr>
+      <w:r>
+        <w:rPr>
+          <w:rFonts w:ascii="Arial" w:hAnsi="Arial" w:cs="Arial"/>
+          <w:bCs/>
+          <w:sz w:val="24"/>
+        </w:rPr>
+        <w:t>III. La distribución del original o copias de la base de datos;</w:t>
+      </w:r>
+    </w:p>
+    <w:p>
+      <w:pPr>
+        <w:spacing w:line="360" w:lineRule="auto"/>
+        <w:jc w:val="both"/>
+        <w:rPr>
+          <w:rFonts w:ascii="Arial" w:hAnsi="Arial" w:cs="Arial"/>
+          <w:bCs/>
+          <w:sz w:val="24"/>
+        </w:rPr>
+      </w:pPr>
+      <w:r>
+        <w:rPr>
+          <w:rFonts w:ascii="Arial" w:hAnsi="Arial" w:cs="Arial"/>
+          <w:bCs/>
+          <w:sz w:val="24"/>
+        </w:rPr>
+        <w:t>IV. La comunicación al público, y</w:t>
+      </w:r>
+    </w:p>
+    <w:p>
+      <w:pPr>
+        <w:spacing w:line="360" w:lineRule="auto"/>
+        <w:jc w:val="both"/>
+        <w:rPr>
+          <w:rFonts w:ascii="Arial" w:hAnsi="Arial" w:cs="Arial"/>
+          <w:bCs/>
+          <w:sz w:val="24"/>
+        </w:rPr>
+      </w:pPr>
+      <w:r>
+        <w:rPr>
+          <w:rFonts w:ascii="Arial" w:hAnsi="Arial" w:cs="Arial"/>
+          <w:bCs/>
+          <w:sz w:val="24"/>
+        </w:rPr>
+        <w:t>V. La reproducción, distribución o comunicación pública de los resultados de las operaciones</w:t>
+      </w:r>
+      <w:r>
+        <w:rPr>
+          <w:rFonts w:ascii="Arial" w:hAnsi="Arial" w:cs="Arial"/>
+          <w:bCs/>
+          <w:sz w:val="24"/>
+        </w:rPr>
+        <w:t xml:space="preserve"> </w:t>
+      </w:r>
+      <w:r>
+        <w:rPr>
+          <w:rFonts w:ascii="Arial" w:hAnsi="Arial" w:cs="Arial"/>
+          <w:bCs/>
+          <w:sz w:val="24"/>
+        </w:rPr>
+        <w:t>mencionadas en la fracción II del presente artículo.</w:t>
+      </w:r>
+    </w:p>
+    <w:p>
+      <w:pPr>
+        <w:spacing w:line="360" w:lineRule="auto"/>
+        <w:jc w:val="both"/>
+        <w:rPr>
+          <w:rFonts w:ascii="Arial" w:hAnsi="Arial" w:cs="Arial"/>
+          <w:bCs/>
+          <w:sz w:val="24"/>
+        </w:rPr>
+      </w:pPr>
+      <w:r>
+        <w:rPr>
+          <w:rFonts w:ascii="Arial" w:hAnsi="Arial" w:cs="Arial"/>
+          <w:b/>
+          <w:bCs/>
+          <w:sz w:val="24"/>
+        </w:rPr>
+        <w:t xml:space="preserve">Artículo 111.- </w:t>
+      </w:r>
+      <w:r>
+        <w:rPr>
+          <w:rFonts w:ascii="Arial" w:hAnsi="Arial" w:cs="Arial"/>
+          <w:bCs/>
+          <w:sz w:val="24"/>
+        </w:rPr>
+        <w:t>Los programas efectuados electrónicamente que contengan elementos visuales,</w:t>
+      </w:r>
+      <w:r>
+        <w:rPr>
+          <w:rFonts w:ascii="Arial" w:hAnsi="Arial" w:cs="Arial"/>
+          <w:bCs/>
+          <w:sz w:val="24"/>
+        </w:rPr>
+        <w:t xml:space="preserve"> </w:t>
+      </w:r>
+      <w:r>
+        <w:rPr>
+          <w:rFonts w:ascii="Arial" w:hAnsi="Arial" w:cs="Arial"/>
+          <w:bCs/>
+          <w:sz w:val="24"/>
+        </w:rPr>
+        <w:t>sonoros, tridimensionales o animados quedan protegidos por esta Ley en los elementos primigenios que</w:t>
+      </w:r>
+      <w:r>
+        <w:rPr>
+          <w:rFonts w:ascii="Arial" w:hAnsi="Arial" w:cs="Arial"/>
+          <w:bCs/>
+          <w:sz w:val="24"/>
+        </w:rPr>
+        <w:t xml:space="preserve"> </w:t>
+      </w:r>
+      <w:r>
+        <w:rPr>
+          <w:rFonts w:ascii="Arial" w:hAnsi="Arial" w:cs="Arial"/>
+          <w:bCs/>
+          <w:sz w:val="24"/>
+        </w:rPr>
+        <w:t>contengan.</w:t>
+      </w:r>
+    </w:p>
+    <w:p>
+      <w:pPr>
         <w:spacing w:line="276" w:lineRule="auto"/>
         <w:jc w:val="both"/>
         <w:rPr>
@@ -2523,8 +7872,111 @@
         </w:rPr>
       </w:pPr>
     </w:p>
+    <w:p>
+      <w:pPr>
+        <w:spacing w:line="360" w:lineRule="auto"/>
+        <w:jc w:val="both"/>
+        <w:rPr>
+          <w:rFonts w:ascii="Arial" w:hAnsi="Arial" w:cs="Arial"/>
+          <w:sz w:val="24"/>
+          <w:szCs w:val="24"/>
+        </w:rPr>
+      </w:pPr>
+    </w:p>
+    <w:p>
+      <w:pPr>
+        <w:spacing w:line="360" w:lineRule="auto"/>
+        <w:jc w:val="both"/>
+        <w:rPr>
+          <w:rFonts w:ascii="Arial" w:hAnsi="Arial" w:cs="Arial"/>
+          <w:sz w:val="24"/>
+          <w:szCs w:val="24"/>
+        </w:rPr>
+      </w:pPr>
+    </w:p>
+    <w:p>
+      <w:pPr>
+        <w:spacing w:line="360" w:lineRule="auto"/>
+        <w:jc w:val="both"/>
+        <w:rPr>
+          <w:rFonts w:ascii="Arial" w:hAnsi="Arial" w:cs="Arial"/>
+          <w:sz w:val="24"/>
+          <w:szCs w:val="24"/>
+        </w:rPr>
+      </w:pPr>
+    </w:p>
+    <w:p>
+      <w:pPr>
+        <w:spacing w:line="360" w:lineRule="auto"/>
+        <w:jc w:val="both"/>
+        <w:rPr>
+          <w:rFonts w:ascii="Arial" w:hAnsi="Arial" w:cs="Arial"/>
+          <w:sz w:val="24"/>
+          <w:szCs w:val="24"/>
+        </w:rPr>
+      </w:pPr>
+      <w:r>
+        <w:rPr>
+          <w:rFonts w:ascii="Arial" w:hAnsi="Arial" w:cs="Arial"/>
+          <w:b/>
+          <w:noProof/>
+          <w:sz w:val="24"/>
+        </w:rPr>
+        <w:drawing>
+          <wp:inline distT="0" distB="0" distL="0" distR="0" wp14:anchorId="002EDB1B" wp14:editId="424D4E24">
+            <wp:extent cx="5688280" cy="4129501"/>
+            <wp:effectExtent l="0" t="0" r="0" b="0"/>
+            <wp:docPr id="11" name="Imagen 11"/>
+            <wp:cNvGraphicFramePr>
+              <a:graphicFrameLocks xmlns:a="http://schemas.openxmlformats.org/drawingml/2006/main" noChangeAspect="1"/>
+            </wp:cNvGraphicFramePr>
+            <a:graphic xmlns:a="http://schemas.openxmlformats.org/drawingml/2006/main">
+              <a:graphicData uri="http://schemas.openxmlformats.org/drawingml/2006/picture">
+                <pic:pic xmlns:pic="http://schemas.openxmlformats.org/drawingml/2006/picture">
+                  <pic:nvPicPr>
+                    <pic:cNvPr id="0" name="Picture 1"/>
+                    <pic:cNvPicPr>
+                      <a:picLocks noChangeAspect="1" noChangeArrowheads="1"/>
+                    </pic:cNvPicPr>
+                  </pic:nvPicPr>
+                  <pic:blipFill rotWithShape="1">
+                    <a:blip r:embed="rId10">
+                      <a:extLst>
+                        <a:ext uri="{28A0092B-C50C-407E-A947-70E740481C1C}">
+                          <a14:useLocalDpi xmlns:a14="http://schemas.microsoft.com/office/drawing/2010/main" val="0"/>
+                        </a:ext>
+                      </a:extLst>
+                    </a:blip>
+                    <a:srcRect l="16349" t="17340"/>
+                    <a:stretch/>
+                  </pic:blipFill>
+                  <pic:spPr bwMode="auto">
+                    <a:xfrm>
+                      <a:off x="0" y="0"/>
+                      <a:ext cx="5706164" cy="4142484"/>
+                    </a:xfrm>
+                    <a:prstGeom prst="rect">
+                      <a:avLst/>
+                    </a:prstGeom>
+                    <a:noFill/>
+                    <a:ln>
+                      <a:noFill/>
+                    </a:ln>
+                    <a:extLst>
+                      <a:ext uri="{53640926-AAD7-44D8-BBD7-CCE9431645EC}">
+                        <a14:shadowObscured xmlns:a14="http://schemas.microsoft.com/office/drawing/2010/main"/>
+                      </a:ext>
+                    </a:extLst>
+                  </pic:spPr>
+                </pic:pic>
+              </a:graphicData>
+            </a:graphic>
+          </wp:inline>
+        </w:drawing>
+      </w:r>
+    </w:p>
     <w:sectPr>
-      <w:footerReference w:type="default" r:id="rId10"/>
+      <w:footerReference w:type="default" r:id="rId11"/>
       <w:pgSz w:w="12240" w:h="15840"/>
       <w:pgMar w:top="1417" w:right="1701" w:bottom="1417" w:left="1701" w:header="708" w:footer="708" w:gutter="0"/>
       <w:pgBorders w:offsetFrom="page">
@@ -3010,6 +8462,96 @@
     </w:lvl>
   </w:abstractNum>
   <w:abstractNum w:abstractNumId="3" w15:restartNumberingAfterBreak="0">
+    <w:nsid w:val="0BBB2B93"/>
+    <w:multiLevelType w:val="hybridMultilevel"/>
+    <w:tmpl w:val="4CD62D6A"/>
+    <w:lvl w:ilvl="0" w:tplc="881AAF3E">
+      <w:start w:val="1"/>
+      <w:numFmt w:val="upperRoman"/>
+      <w:lvlText w:val="%1."/>
+      <w:lvlJc w:val="left"/>
+      <w:pPr>
+        <w:ind w:left="1080" w:hanging="720"/>
+      </w:pPr>
+      <w:rPr>
+        <w:rFonts w:hint="default"/>
+        <w:b/>
+      </w:rPr>
+    </w:lvl>
+    <w:lvl w:ilvl="1" w:tplc="080A0019" w:tentative="1">
+      <w:start w:val="1"/>
+      <w:numFmt w:val="lowerLetter"/>
+      <w:lvlText w:val="%2."/>
+      <w:lvlJc w:val="left"/>
+      <w:pPr>
+        <w:ind w:left="1440" w:hanging="360"/>
+      </w:pPr>
+    </w:lvl>
+    <w:lvl w:ilvl="2" w:tplc="080A001B" w:tentative="1">
+      <w:start w:val="1"/>
+      <w:numFmt w:val="lowerRoman"/>
+      <w:lvlText w:val="%3."/>
+      <w:lvlJc w:val="right"/>
+      <w:pPr>
+        <w:ind w:left="2160" w:hanging="180"/>
+      </w:pPr>
+    </w:lvl>
+    <w:lvl w:ilvl="3" w:tplc="080A000F" w:tentative="1">
+      <w:start w:val="1"/>
+      <w:numFmt w:val="decimal"/>
+      <w:lvlText w:val="%4."/>
+      <w:lvlJc w:val="left"/>
+      <w:pPr>
+        <w:ind w:left="2880" w:hanging="360"/>
+      </w:pPr>
+    </w:lvl>
+    <w:lvl w:ilvl="4" w:tplc="080A0019" w:tentative="1">
+      <w:start w:val="1"/>
+      <w:numFmt w:val="lowerLetter"/>
+      <w:lvlText w:val="%5."/>
+      <w:lvlJc w:val="left"/>
+      <w:pPr>
+        <w:ind w:left="3600" w:hanging="360"/>
+      </w:pPr>
+    </w:lvl>
+    <w:lvl w:ilvl="5" w:tplc="080A001B" w:tentative="1">
+      <w:start w:val="1"/>
+      <w:numFmt w:val="lowerRoman"/>
+      <w:lvlText w:val="%6."/>
+      <w:lvlJc w:val="right"/>
+      <w:pPr>
+        <w:ind w:left="4320" w:hanging="180"/>
+      </w:pPr>
+    </w:lvl>
+    <w:lvl w:ilvl="6" w:tplc="080A000F" w:tentative="1">
+      <w:start w:val="1"/>
+      <w:numFmt w:val="decimal"/>
+      <w:lvlText w:val="%7."/>
+      <w:lvlJc w:val="left"/>
+      <w:pPr>
+        <w:ind w:left="5040" w:hanging="360"/>
+      </w:pPr>
+    </w:lvl>
+    <w:lvl w:ilvl="7" w:tplc="080A0019" w:tentative="1">
+      <w:start w:val="1"/>
+      <w:numFmt w:val="lowerLetter"/>
+      <w:lvlText w:val="%8."/>
+      <w:lvlJc w:val="left"/>
+      <w:pPr>
+        <w:ind w:left="5760" w:hanging="360"/>
+      </w:pPr>
+    </w:lvl>
+    <w:lvl w:ilvl="8" w:tplc="080A001B" w:tentative="1">
+      <w:start w:val="1"/>
+      <w:numFmt w:val="lowerRoman"/>
+      <w:lvlText w:val="%9."/>
+      <w:lvlJc w:val="right"/>
+      <w:pPr>
+        <w:ind w:left="6480" w:hanging="180"/>
+      </w:pPr>
+    </w:lvl>
+  </w:abstractNum>
+  <w:abstractNum w:abstractNumId="4" w15:restartNumberingAfterBreak="0">
     <w:nsid w:val="12E178D0"/>
     <w:multiLevelType w:val="multilevel"/>
     <w:tmpl w:val="2AAC6D6A"/>
@@ -3158,7 +8700,7 @@
       </w:rPr>
     </w:lvl>
   </w:abstractNum>
-  <w:abstractNum w:abstractNumId="4" w15:restartNumberingAfterBreak="0">
+  <w:abstractNum w:abstractNumId="5" w15:restartNumberingAfterBreak="0">
     <w:nsid w:val="13293BCD"/>
     <w:multiLevelType w:val="hybridMultilevel"/>
     <w:tmpl w:val="1646CA34"/>
@@ -3271,7 +8813,7 @@
       </w:rPr>
     </w:lvl>
   </w:abstractNum>
-  <w:abstractNum w:abstractNumId="5" w15:restartNumberingAfterBreak="0">
+  <w:abstractNum w:abstractNumId="6" w15:restartNumberingAfterBreak="0">
     <w:nsid w:val="17A30915"/>
     <w:multiLevelType w:val="hybridMultilevel"/>
     <w:tmpl w:val="122A4A2C"/>
@@ -3384,7 +8926,97 @@
       </w:rPr>
     </w:lvl>
   </w:abstractNum>
-  <w:abstractNum w:abstractNumId="6" w15:restartNumberingAfterBreak="0">
+  <w:abstractNum w:abstractNumId="7" w15:restartNumberingAfterBreak="0">
+    <w:nsid w:val="19143B28"/>
+    <w:multiLevelType w:val="hybridMultilevel"/>
+    <w:tmpl w:val="4CD62D6A"/>
+    <w:lvl w:ilvl="0" w:tplc="881AAF3E">
+      <w:start w:val="1"/>
+      <w:numFmt w:val="upperRoman"/>
+      <w:lvlText w:val="%1."/>
+      <w:lvlJc w:val="left"/>
+      <w:pPr>
+        <w:ind w:left="1080" w:hanging="720"/>
+      </w:pPr>
+      <w:rPr>
+        <w:rFonts w:hint="default"/>
+        <w:b/>
+      </w:rPr>
+    </w:lvl>
+    <w:lvl w:ilvl="1" w:tplc="080A0019" w:tentative="1">
+      <w:start w:val="1"/>
+      <w:numFmt w:val="lowerLetter"/>
+      <w:lvlText w:val="%2."/>
+      <w:lvlJc w:val="left"/>
+      <w:pPr>
+        <w:ind w:left="1440" w:hanging="360"/>
+      </w:pPr>
+    </w:lvl>
+    <w:lvl w:ilvl="2" w:tplc="080A001B" w:tentative="1">
+      <w:start w:val="1"/>
+      <w:numFmt w:val="lowerRoman"/>
+      <w:lvlText w:val="%3."/>
+      <w:lvlJc w:val="right"/>
+      <w:pPr>
+        <w:ind w:left="2160" w:hanging="180"/>
+      </w:pPr>
+    </w:lvl>
+    <w:lvl w:ilvl="3" w:tplc="080A000F" w:tentative="1">
+      <w:start w:val="1"/>
+      <w:numFmt w:val="decimal"/>
+      <w:lvlText w:val="%4."/>
+      <w:lvlJc w:val="left"/>
+      <w:pPr>
+        <w:ind w:left="2880" w:hanging="360"/>
+      </w:pPr>
+    </w:lvl>
+    <w:lvl w:ilvl="4" w:tplc="080A0019" w:tentative="1">
+      <w:start w:val="1"/>
+      <w:numFmt w:val="lowerLetter"/>
+      <w:lvlText w:val="%5."/>
+      <w:lvlJc w:val="left"/>
+      <w:pPr>
+        <w:ind w:left="3600" w:hanging="360"/>
+      </w:pPr>
+    </w:lvl>
+    <w:lvl w:ilvl="5" w:tplc="080A001B" w:tentative="1">
+      <w:start w:val="1"/>
+      <w:numFmt w:val="lowerRoman"/>
+      <w:lvlText w:val="%6."/>
+      <w:lvlJc w:val="right"/>
+      <w:pPr>
+        <w:ind w:left="4320" w:hanging="180"/>
+      </w:pPr>
+    </w:lvl>
+    <w:lvl w:ilvl="6" w:tplc="080A000F" w:tentative="1">
+      <w:start w:val="1"/>
+      <w:numFmt w:val="decimal"/>
+      <w:lvlText w:val="%7."/>
+      <w:lvlJc w:val="left"/>
+      <w:pPr>
+        <w:ind w:left="5040" w:hanging="360"/>
+      </w:pPr>
+    </w:lvl>
+    <w:lvl w:ilvl="7" w:tplc="080A0019" w:tentative="1">
+      <w:start w:val="1"/>
+      <w:numFmt w:val="lowerLetter"/>
+      <w:lvlText w:val="%8."/>
+      <w:lvlJc w:val="left"/>
+      <w:pPr>
+        <w:ind w:left="5760" w:hanging="360"/>
+      </w:pPr>
+    </w:lvl>
+    <w:lvl w:ilvl="8" w:tplc="080A001B" w:tentative="1">
+      <w:start w:val="1"/>
+      <w:numFmt w:val="lowerRoman"/>
+      <w:lvlText w:val="%9."/>
+      <w:lvlJc w:val="right"/>
+      <w:pPr>
+        <w:ind w:left="6480" w:hanging="180"/>
+      </w:pPr>
+    </w:lvl>
+  </w:abstractNum>
+  <w:abstractNum w:abstractNumId="8" w15:restartNumberingAfterBreak="0">
     <w:nsid w:val="2BB33E03"/>
     <w:multiLevelType w:val="hybridMultilevel"/>
     <w:tmpl w:val="9822E0D8"/>
@@ -3494,7 +9126,96 @@
       </w:rPr>
     </w:lvl>
   </w:abstractNum>
-  <w:abstractNum w:abstractNumId="7" w15:restartNumberingAfterBreak="0">
+  <w:abstractNum w:abstractNumId="9" w15:restartNumberingAfterBreak="0">
+    <w:nsid w:val="30600834"/>
+    <w:multiLevelType w:val="hybridMultilevel"/>
+    <w:tmpl w:val="68D0873C"/>
+    <w:lvl w:ilvl="0" w:tplc="080A0017">
+      <w:start w:val="1"/>
+      <w:numFmt w:val="lowerLetter"/>
+      <w:lvlText w:val="%1)"/>
+      <w:lvlJc w:val="left"/>
+      <w:pPr>
+        <w:ind w:left="720" w:hanging="360"/>
+      </w:pPr>
+      <w:rPr>
+        <w:rFonts w:hint="default"/>
+      </w:rPr>
+    </w:lvl>
+    <w:lvl w:ilvl="1" w:tplc="080A0019" w:tentative="1">
+      <w:start w:val="1"/>
+      <w:numFmt w:val="lowerLetter"/>
+      <w:lvlText w:val="%2."/>
+      <w:lvlJc w:val="left"/>
+      <w:pPr>
+        <w:ind w:left="1440" w:hanging="360"/>
+      </w:pPr>
+    </w:lvl>
+    <w:lvl w:ilvl="2" w:tplc="080A001B" w:tentative="1">
+      <w:start w:val="1"/>
+      <w:numFmt w:val="lowerRoman"/>
+      <w:lvlText w:val="%3."/>
+      <w:lvlJc w:val="right"/>
+      <w:pPr>
+        <w:ind w:left="2160" w:hanging="180"/>
+      </w:pPr>
+    </w:lvl>
+    <w:lvl w:ilvl="3" w:tplc="080A000F" w:tentative="1">
+      <w:start w:val="1"/>
+      <w:numFmt w:val="decimal"/>
+      <w:lvlText w:val="%4."/>
+      <w:lvlJc w:val="left"/>
+      <w:pPr>
+        <w:ind w:left="2880" w:hanging="360"/>
+      </w:pPr>
+    </w:lvl>
+    <w:lvl w:ilvl="4" w:tplc="080A0019" w:tentative="1">
+      <w:start w:val="1"/>
+      <w:numFmt w:val="lowerLetter"/>
+      <w:lvlText w:val="%5."/>
+      <w:lvlJc w:val="left"/>
+      <w:pPr>
+        <w:ind w:left="3600" w:hanging="360"/>
+      </w:pPr>
+    </w:lvl>
+    <w:lvl w:ilvl="5" w:tplc="080A001B" w:tentative="1">
+      <w:start w:val="1"/>
+      <w:numFmt w:val="lowerRoman"/>
+      <w:lvlText w:val="%6."/>
+      <w:lvlJc w:val="right"/>
+      <w:pPr>
+        <w:ind w:left="4320" w:hanging="180"/>
+      </w:pPr>
+    </w:lvl>
+    <w:lvl w:ilvl="6" w:tplc="080A000F" w:tentative="1">
+      <w:start w:val="1"/>
+      <w:numFmt w:val="decimal"/>
+      <w:lvlText w:val="%7."/>
+      <w:lvlJc w:val="left"/>
+      <w:pPr>
+        <w:ind w:left="5040" w:hanging="360"/>
+      </w:pPr>
+    </w:lvl>
+    <w:lvl w:ilvl="7" w:tplc="080A0019" w:tentative="1">
+      <w:start w:val="1"/>
+      <w:numFmt w:val="lowerLetter"/>
+      <w:lvlText w:val="%8."/>
+      <w:lvlJc w:val="left"/>
+      <w:pPr>
+        <w:ind w:left="5760" w:hanging="360"/>
+      </w:pPr>
+    </w:lvl>
+    <w:lvl w:ilvl="8" w:tplc="080A001B" w:tentative="1">
+      <w:start w:val="1"/>
+      <w:numFmt w:val="lowerRoman"/>
+      <w:lvlText w:val="%9."/>
+      <w:lvlJc w:val="right"/>
+      <w:pPr>
+        <w:ind w:left="6480" w:hanging="180"/>
+      </w:pPr>
+    </w:lvl>
+  </w:abstractNum>
+  <w:abstractNum w:abstractNumId="10" w15:restartNumberingAfterBreak="0">
     <w:nsid w:val="32C624AB"/>
     <w:multiLevelType w:val="multilevel"/>
     <w:tmpl w:val="C220F39E"/>
@@ -3643,7 +9364,7 @@
       </w:rPr>
     </w:lvl>
   </w:abstractNum>
-  <w:abstractNum w:abstractNumId="8" w15:restartNumberingAfterBreak="0">
+  <w:abstractNum w:abstractNumId="11" w15:restartNumberingAfterBreak="0">
     <w:nsid w:val="37A8762C"/>
     <w:multiLevelType w:val="hybridMultilevel"/>
     <w:tmpl w:val="7524498E"/>
@@ -3756,7 +9477,7 @@
       </w:rPr>
     </w:lvl>
   </w:abstractNum>
-  <w:abstractNum w:abstractNumId="9" w15:restartNumberingAfterBreak="0">
+  <w:abstractNum w:abstractNumId="12" w15:restartNumberingAfterBreak="0">
     <w:nsid w:val="45BA3A72"/>
     <w:multiLevelType w:val="hybridMultilevel"/>
     <w:tmpl w:val="CD8E4158"/>
@@ -3869,7 +9590,7 @@
       </w:rPr>
     </w:lvl>
   </w:abstractNum>
-  <w:abstractNum w:abstractNumId="10" w15:restartNumberingAfterBreak="0">
+  <w:abstractNum w:abstractNumId="13" w15:restartNumberingAfterBreak="0">
     <w:nsid w:val="47E674B0"/>
     <w:multiLevelType w:val="hybridMultilevel"/>
     <w:tmpl w:val="CF28C2F8"/>
@@ -3982,7 +9703,7 @@
       </w:rPr>
     </w:lvl>
   </w:abstractNum>
-  <w:abstractNum w:abstractNumId="11" w15:restartNumberingAfterBreak="0">
+  <w:abstractNum w:abstractNumId="14" w15:restartNumberingAfterBreak="0">
     <w:nsid w:val="480B0B18"/>
     <w:multiLevelType w:val="multilevel"/>
     <w:tmpl w:val="B5E2243E"/>
@@ -4131,7 +9852,7 @@
       </w:rPr>
     </w:lvl>
   </w:abstractNum>
-  <w:abstractNum w:abstractNumId="12" w15:restartNumberingAfterBreak="0">
+  <w:abstractNum w:abstractNumId="15" w15:restartNumberingAfterBreak="0">
     <w:nsid w:val="4835677A"/>
     <w:multiLevelType w:val="hybridMultilevel"/>
     <w:tmpl w:val="00A282DE"/>
@@ -4244,7 +9965,7 @@
       </w:rPr>
     </w:lvl>
   </w:abstractNum>
-  <w:abstractNum w:abstractNumId="13" w15:restartNumberingAfterBreak="0">
+  <w:abstractNum w:abstractNumId="16" w15:restartNumberingAfterBreak="0">
     <w:nsid w:val="49ED4CEC"/>
     <w:multiLevelType w:val="multilevel"/>
     <w:tmpl w:val="63CC1E40"/>
@@ -4393,7 +10114,7 @@
       </w:rPr>
     </w:lvl>
   </w:abstractNum>
-  <w:abstractNum w:abstractNumId="14" w15:restartNumberingAfterBreak="0">
+  <w:abstractNum w:abstractNumId="17" w15:restartNumberingAfterBreak="0">
     <w:nsid w:val="4C644E0E"/>
     <w:multiLevelType w:val="hybridMultilevel"/>
     <w:tmpl w:val="880EE23E"/>
@@ -4506,7 +10227,7 @@
       </w:rPr>
     </w:lvl>
   </w:abstractNum>
-  <w:abstractNum w:abstractNumId="15" w15:restartNumberingAfterBreak="0">
+  <w:abstractNum w:abstractNumId="18" w15:restartNumberingAfterBreak="0">
     <w:nsid w:val="51643669"/>
     <w:multiLevelType w:val="multilevel"/>
     <w:tmpl w:val="2AF674B2"/>
@@ -4655,7 +10376,7 @@
       </w:rPr>
     </w:lvl>
   </w:abstractNum>
-  <w:abstractNum w:abstractNumId="16" w15:restartNumberingAfterBreak="0">
+  <w:abstractNum w:abstractNumId="19" w15:restartNumberingAfterBreak="0">
     <w:nsid w:val="57064595"/>
     <w:multiLevelType w:val="multilevel"/>
     <w:tmpl w:val="5882CF2E"/>
@@ -4804,7 +10525,7 @@
       </w:rPr>
     </w:lvl>
   </w:abstractNum>
-  <w:abstractNum w:abstractNumId="17" w15:restartNumberingAfterBreak="0">
+  <w:abstractNum w:abstractNumId="20" w15:restartNumberingAfterBreak="0">
     <w:nsid w:val="574D60A5"/>
     <w:multiLevelType w:val="hybridMultilevel"/>
     <w:tmpl w:val="B308D06A"/>
@@ -4893,7 +10614,7 @@
       </w:pPr>
     </w:lvl>
   </w:abstractNum>
-  <w:abstractNum w:abstractNumId="18" w15:restartNumberingAfterBreak="0">
+  <w:abstractNum w:abstractNumId="21" w15:restartNumberingAfterBreak="0">
     <w:nsid w:val="590606BF"/>
     <w:multiLevelType w:val="multilevel"/>
     <w:tmpl w:val="1FEE34A4"/>
@@ -5042,7 +10763,96 @@
       </w:rPr>
     </w:lvl>
   </w:abstractNum>
-  <w:abstractNum w:abstractNumId="19" w15:restartNumberingAfterBreak="0">
+  <w:abstractNum w:abstractNumId="22" w15:restartNumberingAfterBreak="0">
+    <w:nsid w:val="5F091F7C"/>
+    <w:multiLevelType w:val="hybridMultilevel"/>
+    <w:tmpl w:val="59768778"/>
+    <w:lvl w:ilvl="0" w:tplc="080A0017">
+      <w:start w:val="1"/>
+      <w:numFmt w:val="lowerLetter"/>
+      <w:lvlText w:val="%1)"/>
+      <w:lvlJc w:val="left"/>
+      <w:pPr>
+        <w:ind w:left="720" w:hanging="360"/>
+      </w:pPr>
+      <w:rPr>
+        <w:rFonts w:hint="default"/>
+      </w:rPr>
+    </w:lvl>
+    <w:lvl w:ilvl="1" w:tplc="080A0019" w:tentative="1">
+      <w:start w:val="1"/>
+      <w:numFmt w:val="lowerLetter"/>
+      <w:lvlText w:val="%2."/>
+      <w:lvlJc w:val="left"/>
+      <w:pPr>
+        <w:ind w:left="1440" w:hanging="360"/>
+      </w:pPr>
+    </w:lvl>
+    <w:lvl w:ilvl="2" w:tplc="080A001B" w:tentative="1">
+      <w:start w:val="1"/>
+      <w:numFmt w:val="lowerRoman"/>
+      <w:lvlText w:val="%3."/>
+      <w:lvlJc w:val="right"/>
+      <w:pPr>
+        <w:ind w:left="2160" w:hanging="180"/>
+      </w:pPr>
+    </w:lvl>
+    <w:lvl w:ilvl="3" w:tplc="080A000F" w:tentative="1">
+      <w:start w:val="1"/>
+      <w:numFmt w:val="decimal"/>
+      <w:lvlText w:val="%4."/>
+      <w:lvlJc w:val="left"/>
+      <w:pPr>
+        <w:ind w:left="2880" w:hanging="360"/>
+      </w:pPr>
+    </w:lvl>
+    <w:lvl w:ilvl="4" w:tplc="080A0019" w:tentative="1">
+      <w:start w:val="1"/>
+      <w:numFmt w:val="lowerLetter"/>
+      <w:lvlText w:val="%5."/>
+      <w:lvlJc w:val="left"/>
+      <w:pPr>
+        <w:ind w:left="3600" w:hanging="360"/>
+      </w:pPr>
+    </w:lvl>
+    <w:lvl w:ilvl="5" w:tplc="080A001B" w:tentative="1">
+      <w:start w:val="1"/>
+      <w:numFmt w:val="lowerRoman"/>
+      <w:lvlText w:val="%6."/>
+      <w:lvlJc w:val="right"/>
+      <w:pPr>
+        <w:ind w:left="4320" w:hanging="180"/>
+      </w:pPr>
+    </w:lvl>
+    <w:lvl w:ilvl="6" w:tplc="080A000F" w:tentative="1">
+      <w:start w:val="1"/>
+      <w:numFmt w:val="decimal"/>
+      <w:lvlText w:val="%7."/>
+      <w:lvlJc w:val="left"/>
+      <w:pPr>
+        <w:ind w:left="5040" w:hanging="360"/>
+      </w:pPr>
+    </w:lvl>
+    <w:lvl w:ilvl="7" w:tplc="080A0019" w:tentative="1">
+      <w:start w:val="1"/>
+      <w:numFmt w:val="lowerLetter"/>
+      <w:lvlText w:val="%8."/>
+      <w:lvlJc w:val="left"/>
+      <w:pPr>
+        <w:ind w:left="5760" w:hanging="360"/>
+      </w:pPr>
+    </w:lvl>
+    <w:lvl w:ilvl="8" w:tplc="080A001B" w:tentative="1">
+      <w:start w:val="1"/>
+      <w:numFmt w:val="lowerRoman"/>
+      <w:lvlText w:val="%9."/>
+      <w:lvlJc w:val="right"/>
+      <w:pPr>
+        <w:ind w:left="6480" w:hanging="180"/>
+      </w:pPr>
+    </w:lvl>
+  </w:abstractNum>
+  <w:abstractNum w:abstractNumId="23" w15:restartNumberingAfterBreak="0">
     <w:nsid w:val="67A85415"/>
     <w:multiLevelType w:val="multilevel"/>
     <w:tmpl w:val="FACC1EBE"/>
@@ -5191,7 +11001,7 @@
       </w:rPr>
     </w:lvl>
   </w:abstractNum>
-  <w:abstractNum w:abstractNumId="20" w15:restartNumberingAfterBreak="0">
+  <w:abstractNum w:abstractNumId="24" w15:restartNumberingAfterBreak="0">
     <w:nsid w:val="68177FCB"/>
     <w:multiLevelType w:val="hybridMultilevel"/>
     <w:tmpl w:val="E70A2894"/>
@@ -5304,7 +11114,7 @@
       </w:rPr>
     </w:lvl>
   </w:abstractNum>
-  <w:abstractNum w:abstractNumId="21" w15:restartNumberingAfterBreak="0">
+  <w:abstractNum w:abstractNumId="25" w15:restartNumberingAfterBreak="0">
     <w:nsid w:val="6B2A7851"/>
     <w:multiLevelType w:val="hybridMultilevel"/>
     <w:tmpl w:val="29866A64"/>
@@ -5417,7 +11227,7 @@
       </w:rPr>
     </w:lvl>
   </w:abstractNum>
-  <w:abstractNum w:abstractNumId="22" w15:restartNumberingAfterBreak="0">
+  <w:abstractNum w:abstractNumId="26" w15:restartNumberingAfterBreak="0">
     <w:nsid w:val="6E2E3575"/>
     <w:multiLevelType w:val="hybridMultilevel"/>
     <w:tmpl w:val="1EAC2E08"/>
@@ -5530,7 +11340,7 @@
       </w:rPr>
     </w:lvl>
   </w:abstractNum>
-  <w:abstractNum w:abstractNumId="23" w15:restartNumberingAfterBreak="0">
+  <w:abstractNum w:abstractNumId="27" w15:restartNumberingAfterBreak="0">
     <w:nsid w:val="6E4E6FC7"/>
     <w:multiLevelType w:val="hybridMultilevel"/>
     <w:tmpl w:val="E806C39E"/>
@@ -5643,7 +11453,7 @@
       </w:rPr>
     </w:lvl>
   </w:abstractNum>
-  <w:abstractNum w:abstractNumId="24" w15:restartNumberingAfterBreak="0">
+  <w:abstractNum w:abstractNumId="28" w15:restartNumberingAfterBreak="0">
     <w:nsid w:val="70066C34"/>
     <w:multiLevelType w:val="multilevel"/>
     <w:tmpl w:val="8C4E0626"/>
@@ -5792,7 +11602,7 @@
       </w:rPr>
     </w:lvl>
   </w:abstractNum>
-  <w:abstractNum w:abstractNumId="25" w15:restartNumberingAfterBreak="0">
+  <w:abstractNum w:abstractNumId="29" w15:restartNumberingAfterBreak="0">
     <w:nsid w:val="71F471A8"/>
     <w:multiLevelType w:val="hybridMultilevel"/>
     <w:tmpl w:val="2C0C24F2"/>
@@ -5905,7 +11715,7 @@
       </w:rPr>
     </w:lvl>
   </w:abstractNum>
-  <w:abstractNum w:abstractNumId="26" w15:restartNumberingAfterBreak="0">
+  <w:abstractNum w:abstractNumId="30" w15:restartNumberingAfterBreak="0">
     <w:nsid w:val="732065B3"/>
     <w:multiLevelType w:val="hybridMultilevel"/>
     <w:tmpl w:val="7610E044"/>
@@ -5994,7 +11804,7 @@
       </w:pPr>
     </w:lvl>
   </w:abstractNum>
-  <w:abstractNum w:abstractNumId="27" w15:restartNumberingAfterBreak="0">
+  <w:abstractNum w:abstractNumId="31" w15:restartNumberingAfterBreak="0">
     <w:nsid w:val="799A5C0B"/>
     <w:multiLevelType w:val="multilevel"/>
     <w:tmpl w:val="A1ACF04A"/>
@@ -6144,46 +11954,46 @@
     </w:lvl>
   </w:abstractNum>
   <w:num w:numId="1" w16cid:durableId="1930044077">
-    <w:abstractNumId w:val="15"/>
+    <w:abstractNumId w:val="18"/>
   </w:num>
   <w:num w:numId="2" w16cid:durableId="57673955">
-    <w:abstractNumId w:val="18"/>
+    <w:abstractNumId w:val="21"/>
   </w:num>
   <w:num w:numId="3" w16cid:durableId="177895689">
+    <w:abstractNumId w:val="28"/>
+  </w:num>
+  <w:num w:numId="4" w16cid:durableId="1532262497">
     <w:abstractNumId w:val="24"/>
   </w:num>
-  <w:num w:numId="4" w16cid:durableId="1532262497">
-    <w:abstractNumId w:val="20"/>
-  </w:num>
   <w:num w:numId="5" w16cid:durableId="1752310490">
-    <w:abstractNumId w:val="8"/>
+    <w:abstractNumId w:val="11"/>
   </w:num>
   <w:num w:numId="6" w16cid:durableId="1300570389">
-    <w:abstractNumId w:val="10"/>
+    <w:abstractNumId w:val="13"/>
   </w:num>
   <w:num w:numId="7" w16cid:durableId="1401750768">
-    <w:abstractNumId w:val="22"/>
+    <w:abstractNumId w:val="26"/>
   </w:num>
   <w:num w:numId="8" w16cid:durableId="507209740">
-    <w:abstractNumId w:val="4"/>
+    <w:abstractNumId w:val="5"/>
   </w:num>
   <w:num w:numId="9" w16cid:durableId="1422482782">
-    <w:abstractNumId w:val="26"/>
+    <w:abstractNumId w:val="30"/>
   </w:num>
   <w:num w:numId="10" w16cid:durableId="389575337">
-    <w:abstractNumId w:val="9"/>
+    <w:abstractNumId w:val="12"/>
   </w:num>
   <w:num w:numId="11" w16cid:durableId="447699403">
-    <w:abstractNumId w:val="23"/>
+    <w:abstractNumId w:val="27"/>
   </w:num>
   <w:num w:numId="12" w16cid:durableId="308285320">
-    <w:abstractNumId w:val="21"/>
+    <w:abstractNumId w:val="25"/>
   </w:num>
   <w:num w:numId="13" w16cid:durableId="294337941">
     <w:abstractNumId w:val="0"/>
   </w:num>
   <w:num w:numId="14" w16cid:durableId="1987784872">
-    <w:abstractNumId w:val="6"/>
+    <w:abstractNumId w:val="8"/>
     <w:lvlOverride w:ilvl="0">
       <w:startOverride w:val="1"/>
     </w:lvlOverride>
@@ -6197,46 +12007,58 @@
     <w:lvlOverride w:ilvl="8"/>
   </w:num>
   <w:num w:numId="15" w16cid:durableId="1300189002">
-    <w:abstractNumId w:val="5"/>
+    <w:abstractNumId w:val="6"/>
   </w:num>
   <w:num w:numId="16" w16cid:durableId="747003160">
-    <w:abstractNumId w:val="25"/>
+    <w:abstractNumId w:val="29"/>
   </w:num>
   <w:num w:numId="17" w16cid:durableId="2134590448">
-    <w:abstractNumId w:val="3"/>
+    <w:abstractNumId w:val="4"/>
   </w:num>
   <w:num w:numId="18" w16cid:durableId="385835919">
-    <w:abstractNumId w:val="7"/>
+    <w:abstractNumId w:val="10"/>
   </w:num>
   <w:num w:numId="19" w16cid:durableId="907150636">
+    <w:abstractNumId w:val="23"/>
+  </w:num>
+  <w:num w:numId="20" w16cid:durableId="1406493868">
     <w:abstractNumId w:val="19"/>
   </w:num>
-  <w:num w:numId="20" w16cid:durableId="1406493868">
+  <w:num w:numId="21" w16cid:durableId="300618643">
     <w:abstractNumId w:val="16"/>
   </w:num>
-  <w:num w:numId="21" w16cid:durableId="300618643">
-    <w:abstractNumId w:val="13"/>
-  </w:num>
   <w:num w:numId="22" w16cid:durableId="269050447">
-    <w:abstractNumId w:val="27"/>
+    <w:abstractNumId w:val="31"/>
   </w:num>
   <w:num w:numId="23" w16cid:durableId="815879734">
-    <w:abstractNumId w:val="11"/>
+    <w:abstractNumId w:val="14"/>
   </w:num>
   <w:num w:numId="24" w16cid:durableId="592979426">
     <w:abstractNumId w:val="2"/>
   </w:num>
   <w:num w:numId="25" w16cid:durableId="27997117">
-    <w:abstractNumId w:val="12"/>
+    <w:abstractNumId w:val="15"/>
   </w:num>
   <w:num w:numId="26" w16cid:durableId="97873703">
-    <w:abstractNumId w:val="14"/>
+    <w:abstractNumId w:val="17"/>
   </w:num>
   <w:num w:numId="27" w16cid:durableId="941259833">
-    <w:abstractNumId w:val="17"/>
+    <w:abstractNumId w:val="20"/>
   </w:num>
   <w:num w:numId="28" w16cid:durableId="1759717933">
     <w:abstractNumId w:val="1"/>
+  </w:num>
+  <w:num w:numId="29" w16cid:durableId="575629150">
+    <w:abstractNumId w:val="3"/>
+  </w:num>
+  <w:num w:numId="30" w16cid:durableId="1209298067">
+    <w:abstractNumId w:val="7"/>
+  </w:num>
+  <w:num w:numId="31" w16cid:durableId="694578791">
+    <w:abstractNumId w:val="9"/>
+  </w:num>
+  <w:num w:numId="32" w16cid:durableId="896355229">
+    <w:abstractNumId w:val="22"/>
   </w:num>
 </w:numbering>
 </file>
